--- a/FO_bubble_trouble-bw-2.docx
+++ b/FO_bubble_trouble-bw-2.docx
@@ -95,6 +95,7 @@
         <w:br w:type="page"/>
       </w:r>
     </w:p>
+    <w:bookmarkStart w:id="1" w:name="_Toc35522469" w:displacedByCustomXml="next"/>
     <w:sdt>
       <w:sdtPr>
         <w:rPr>
@@ -114,7 +115,7 @@
         </w:rPr>
       </w:sdtEndPr>
       <w:sdtContent>
-        <w:commentRangeStart w:id="1" w:displacedByCustomXml="prev"/>
+        <w:commentRangeStart w:id="2" w:displacedByCustomXml="prev"/>
         <w:p>
           <w:pPr>
             <w:pStyle w:val="Kop1"/>
@@ -122,8 +123,8 @@
           <w:r>
             <w:t>Inhoud</w:t>
           </w:r>
-          <w:commentRangeEnd w:id="1"/>
-          <w:ins w:id="2" w:author="Wal Bart van der" w:date="2020-03-17T16:41:00Z">
+          <w:commentRangeEnd w:id="2"/>
+          <w:ins w:id="3" w:author="Wal Bart van der" w:date="2020-03-17T16:41:00Z">
             <w:r>
               <w:t>sopgave</w:t>
             </w:r>
@@ -132,8 +133,9 @@
             <w:rPr>
               <w:rStyle w:val="Verwijzingopmerking"/>
             </w:rPr>
-            <w:commentReference w:id="1"/>
+            <w:commentReference w:id="2"/>
           </w:r>
+          <w:bookmarkEnd w:id="1"/>
         </w:p>
         <w:p>
           <w:pPr>
@@ -142,10 +144,20 @@
               <w:tab w:val="right" w:leader="dot" w:pos="9019"/>
             </w:tabs>
             <w:rPr>
+              <w:ins w:id="4" w:author="Kachung -" w:date="2020-03-19T15:00:00Z"/>
               <w:rFonts w:asciiTheme="minorHAnsi" w:eastAsiaTheme="minorEastAsia" w:hAnsiTheme="minorHAnsi" w:cstheme="minorBidi"/>
               <w:noProof/>
               <w:lang w:val="nl-NL"/>
             </w:rPr>
+            <w:pPrChange w:id="5" w:author="Kachung -" w:date="2020-03-19T15:00:00Z">
+              <w:pPr>
+                <w:pStyle w:val="Inhopg1"/>
+                <w:tabs>
+                  <w:tab w:val="left" w:pos="440"/>
+                  <w:tab w:val="right" w:leader="dot" w:pos="9019"/>
+                </w:tabs>
+              </w:pPr>
+            </w:pPrChange>
           </w:pPr>
           <w:r>
             <w:fldChar w:fldCharType="begin"/>
@@ -156,7 +168,59 @@
           <w:r>
             <w:fldChar w:fldCharType="separate"/>
           </w:r>
-          <w:hyperlink w:anchor="_Toc35272630" w:history="1">
+          <w:ins w:id="6" w:author="Kachung -" w:date="2020-03-19T15:00:00Z">
+            <w:r>
+              <w:rPr>
+                <w:rStyle w:val="Hyperlink"/>
+                <w:noProof/>
+              </w:rPr>
+              <w:fldChar w:fldCharType="begin"/>
+            </w:r>
+            <w:r>
+              <w:rPr>
+                <w:rStyle w:val="Hyperlink"/>
+                <w:noProof/>
+              </w:rPr>
+              <w:instrText xml:space="preserve"> </w:instrText>
+            </w:r>
+            <w:r>
+              <w:rPr>
+                <w:noProof/>
+              </w:rPr>
+              <w:instrText>HYPERLINK \l "_Toc35522470"</w:instrText>
+            </w:r>
+            <w:r>
+              <w:rPr>
+                <w:rStyle w:val="Hyperlink"/>
+                <w:noProof/>
+              </w:rPr>
+              <w:instrText xml:space="preserve"> </w:instrText>
+            </w:r>
+            <w:r>
+              <w:rPr>
+                <w:rStyle w:val="Hyperlink"/>
+                <w:noProof/>
+              </w:rPr>
+              <w:fldChar w:fldCharType="separate"/>
+            </w:r>
+            <w:r>
+              <w:rPr>
+                <w:rStyle w:val="Hyperlink"/>
+                <w:noProof/>
+              </w:rPr>
+              <w:t>1.</w:t>
+            </w:r>
+          </w:ins>
+          <w:ins w:id="7" w:author="Kachung -" w:date="2020-03-19T15:01:00Z">
+            <w:r>
+              <w:rPr>
+                <w:rStyle w:val="Hyperlink"/>
+                <w:noProof/>
+              </w:rPr>
+              <w:t xml:space="preserve"> </w:t>
+            </w:r>
+          </w:ins>
+          <w:ins w:id="8" w:author="Kachung -" w:date="2020-03-19T15:00:00Z">
             <w:r>
               <w:rPr>
                 <w:rStyle w:val="Hyperlink"/>
@@ -183,27 +247,162 @@
                 <w:noProof/>
                 <w:webHidden/>
               </w:rPr>
-              <w:instrText xml:space="preserve"> PAGEREF _Toc35272630 \h </w:instrText>
-            </w:r>
-            <w:r>
-              <w:rPr>
-                <w:noProof/>
-                <w:webHidden/>
-              </w:rPr>
-            </w:r>
-            <w:r>
-              <w:rPr>
-                <w:noProof/>
-                <w:webHidden/>
+              <w:instrText xml:space="preserve"> PAGEREF _Toc35522470 \h </w:instrText>
+            </w:r>
+          </w:ins>
+          <w:r>
+            <w:rPr>
+              <w:noProof/>
+              <w:webHidden/>
+            </w:rPr>
+          </w:r>
+          <w:r>
+            <w:rPr>
+              <w:noProof/>
+              <w:webHidden/>
+            </w:rPr>
+            <w:fldChar w:fldCharType="separate"/>
+          </w:r>
+          <w:ins w:id="9" w:author="Kachung -" w:date="2020-03-19T15:00:00Z">
+            <w:r>
+              <w:rPr>
+                <w:noProof/>
+                <w:webHidden/>
+              </w:rPr>
+              <w:t>2</w:t>
+            </w:r>
+            <w:r>
+              <w:rPr>
+                <w:noProof/>
+                <w:webHidden/>
+              </w:rPr>
+              <w:fldChar w:fldCharType="end"/>
+            </w:r>
+            <w:r>
+              <w:rPr>
+                <w:rStyle w:val="Hyperlink"/>
+                <w:noProof/>
+              </w:rPr>
+              <w:fldChar w:fldCharType="end"/>
+            </w:r>
+          </w:ins>
+        </w:p>
+        <w:p>
+          <w:pPr>
+            <w:pStyle w:val="Inhopg1"/>
+            <w:tabs>
+              <w:tab w:val="left" w:pos="440"/>
+              <w:tab w:val="right" w:leader="dot" w:pos="9019"/>
+            </w:tabs>
+            <w:rPr>
+              <w:ins w:id="10" w:author="Kachung -" w:date="2020-03-19T15:00:00Z"/>
+              <w:rFonts w:asciiTheme="minorHAnsi" w:eastAsiaTheme="minorEastAsia" w:hAnsiTheme="minorHAnsi" w:cstheme="minorBidi"/>
+              <w:noProof/>
+              <w:lang w:val="nl-NL"/>
+            </w:rPr>
+          </w:pPr>
+          <w:ins w:id="11" w:author="Kachung -" w:date="2020-03-19T15:00:00Z">
+            <w:r>
+              <w:rPr>
+                <w:rStyle w:val="Hyperlink"/>
+                <w:noProof/>
+              </w:rPr>
+              <w:fldChar w:fldCharType="begin"/>
+            </w:r>
+            <w:r>
+              <w:rPr>
+                <w:rStyle w:val="Hyperlink"/>
+                <w:noProof/>
+              </w:rPr>
+              <w:instrText xml:space="preserve"> </w:instrText>
+            </w:r>
+            <w:r>
+              <w:rPr>
+                <w:noProof/>
+              </w:rPr>
+              <w:instrText>HYPERLINK \l "_Toc35522471"</w:instrText>
+            </w:r>
+            <w:r>
+              <w:rPr>
+                <w:rStyle w:val="Hyperlink"/>
+                <w:noProof/>
+              </w:rPr>
+              <w:instrText xml:space="preserve"> </w:instrText>
+            </w:r>
+            <w:r>
+              <w:rPr>
+                <w:rStyle w:val="Hyperlink"/>
+                <w:noProof/>
               </w:rPr>
               <w:fldChar w:fldCharType="separate"/>
             </w:r>
             <w:r>
               <w:rPr>
-                <w:noProof/>
-                <w:webHidden/>
-              </w:rPr>
-              <w:t>2</w:t>
+                <w:rStyle w:val="Hyperlink"/>
+                <w:noProof/>
+              </w:rPr>
+              <w:t>2.</w:t>
+            </w:r>
+          </w:ins>
+          <w:ins w:id="12" w:author="Kachung -" w:date="2020-03-19T15:01:00Z">
+            <w:r>
+              <w:rPr>
+                <w:rStyle w:val="Hyperlink"/>
+                <w:noProof/>
+              </w:rPr>
+              <w:t xml:space="preserve"> </w:t>
+            </w:r>
+          </w:ins>
+          <w:ins w:id="13" w:author="Kachung -" w:date="2020-03-19T15:00:00Z">
+            <w:r>
+              <w:rPr>
+                <w:rStyle w:val="Hyperlink"/>
+                <w:noProof/>
+              </w:rPr>
+              <w:t>Acties en objecten</w:t>
+            </w:r>
+            <w:r>
+              <w:rPr>
+                <w:noProof/>
+                <w:webHidden/>
+              </w:rPr>
+              <w:tab/>
+            </w:r>
+            <w:r>
+              <w:rPr>
+                <w:noProof/>
+                <w:webHidden/>
+              </w:rPr>
+              <w:fldChar w:fldCharType="begin"/>
+            </w:r>
+            <w:r>
+              <w:rPr>
+                <w:noProof/>
+                <w:webHidden/>
+              </w:rPr>
+              <w:instrText xml:space="preserve"> PAGEREF _Toc35522471 \h </w:instrText>
+            </w:r>
+          </w:ins>
+          <w:r>
+            <w:rPr>
+              <w:noProof/>
+              <w:webHidden/>
+            </w:rPr>
+          </w:r>
+          <w:r>
+            <w:rPr>
+              <w:noProof/>
+              <w:webHidden/>
+            </w:rPr>
+            <w:fldChar w:fldCharType="separate"/>
+          </w:r>
+          <w:ins w:id="14" w:author="Kachung -" w:date="2020-03-19T15:00:00Z">
+            <w:r>
+              <w:rPr>
+                <w:noProof/>
+                <w:webHidden/>
+              </w:rPr>
+              <w:t>3</w:t>
             </w:r>
             <w:r>
               <w:rPr>
@@ -212,7 +411,812 @@
               </w:rPr>
               <w:fldChar w:fldCharType="end"/>
             </w:r>
-          </w:hyperlink>
+            <w:r>
+              <w:rPr>
+                <w:rStyle w:val="Hyperlink"/>
+                <w:noProof/>
+              </w:rPr>
+              <w:fldChar w:fldCharType="end"/>
+            </w:r>
+          </w:ins>
+        </w:p>
+        <w:p>
+          <w:pPr>
+            <w:pStyle w:val="Inhopg2"/>
+            <w:tabs>
+              <w:tab w:val="right" w:leader="dot" w:pos="9019"/>
+            </w:tabs>
+            <w:rPr>
+              <w:ins w:id="15" w:author="Kachung -" w:date="2020-03-19T15:00:00Z"/>
+              <w:rFonts w:asciiTheme="minorHAnsi" w:eastAsiaTheme="minorEastAsia" w:hAnsiTheme="minorHAnsi" w:cstheme="minorBidi"/>
+              <w:noProof/>
+              <w:lang w:val="nl-NL"/>
+            </w:rPr>
+          </w:pPr>
+          <w:ins w:id="16" w:author="Kachung -" w:date="2020-03-19T15:00:00Z">
+            <w:r>
+              <w:rPr>
+                <w:rStyle w:val="Hyperlink"/>
+                <w:noProof/>
+              </w:rPr>
+              <w:fldChar w:fldCharType="begin"/>
+            </w:r>
+            <w:r>
+              <w:rPr>
+                <w:rStyle w:val="Hyperlink"/>
+                <w:noProof/>
+              </w:rPr>
+              <w:instrText xml:space="preserve"> </w:instrText>
+            </w:r>
+            <w:r>
+              <w:rPr>
+                <w:noProof/>
+              </w:rPr>
+              <w:instrText>HYPERLINK \l "_Toc35522472"</w:instrText>
+            </w:r>
+            <w:r>
+              <w:rPr>
+                <w:rStyle w:val="Hyperlink"/>
+                <w:noProof/>
+              </w:rPr>
+              <w:instrText xml:space="preserve"> </w:instrText>
+            </w:r>
+            <w:r>
+              <w:rPr>
+                <w:rStyle w:val="Hyperlink"/>
+                <w:noProof/>
+              </w:rPr>
+              <w:fldChar w:fldCharType="separate"/>
+            </w:r>
+            <w:r>
+              <w:rPr>
+                <w:rStyle w:val="Hyperlink"/>
+                <w:noProof/>
+              </w:rPr>
+              <w:t>2.1 Inleiding</w:t>
+            </w:r>
+            <w:r>
+              <w:rPr>
+                <w:noProof/>
+                <w:webHidden/>
+              </w:rPr>
+              <w:tab/>
+            </w:r>
+            <w:r>
+              <w:rPr>
+                <w:noProof/>
+                <w:webHidden/>
+              </w:rPr>
+              <w:fldChar w:fldCharType="begin"/>
+            </w:r>
+            <w:r>
+              <w:rPr>
+                <w:noProof/>
+                <w:webHidden/>
+              </w:rPr>
+              <w:instrText xml:space="preserve"> PAGEREF _Toc35522472 \h </w:instrText>
+            </w:r>
+          </w:ins>
+          <w:r>
+            <w:rPr>
+              <w:noProof/>
+              <w:webHidden/>
+            </w:rPr>
+          </w:r>
+          <w:r>
+            <w:rPr>
+              <w:noProof/>
+              <w:webHidden/>
+            </w:rPr>
+            <w:fldChar w:fldCharType="separate"/>
+          </w:r>
+          <w:ins w:id="17" w:author="Kachung -" w:date="2020-03-19T15:00:00Z">
+            <w:r>
+              <w:rPr>
+                <w:noProof/>
+                <w:webHidden/>
+              </w:rPr>
+              <w:t>3</w:t>
+            </w:r>
+            <w:r>
+              <w:rPr>
+                <w:noProof/>
+                <w:webHidden/>
+              </w:rPr>
+              <w:fldChar w:fldCharType="end"/>
+            </w:r>
+            <w:r>
+              <w:rPr>
+                <w:rStyle w:val="Hyperlink"/>
+                <w:noProof/>
+              </w:rPr>
+              <w:fldChar w:fldCharType="end"/>
+            </w:r>
+          </w:ins>
+        </w:p>
+        <w:p>
+          <w:pPr>
+            <w:pStyle w:val="Inhopg2"/>
+            <w:tabs>
+              <w:tab w:val="right" w:leader="dot" w:pos="9019"/>
+            </w:tabs>
+            <w:rPr>
+              <w:ins w:id="18" w:author="Kachung -" w:date="2020-03-19T15:00:00Z"/>
+              <w:rFonts w:asciiTheme="minorHAnsi" w:eastAsiaTheme="minorEastAsia" w:hAnsiTheme="minorHAnsi" w:cstheme="minorBidi"/>
+              <w:noProof/>
+              <w:lang w:val="nl-NL"/>
+            </w:rPr>
+          </w:pPr>
+          <w:ins w:id="19" w:author="Kachung -" w:date="2020-03-19T15:00:00Z">
+            <w:r>
+              <w:rPr>
+                <w:rStyle w:val="Hyperlink"/>
+                <w:noProof/>
+              </w:rPr>
+              <w:fldChar w:fldCharType="begin"/>
+            </w:r>
+            <w:r>
+              <w:rPr>
+                <w:rStyle w:val="Hyperlink"/>
+                <w:noProof/>
+              </w:rPr>
+              <w:instrText xml:space="preserve"> </w:instrText>
+            </w:r>
+            <w:r>
+              <w:rPr>
+                <w:noProof/>
+              </w:rPr>
+              <w:instrText>HYPERLINK \l "_Toc35522473"</w:instrText>
+            </w:r>
+            <w:r>
+              <w:rPr>
+                <w:rStyle w:val="Hyperlink"/>
+                <w:noProof/>
+              </w:rPr>
+              <w:instrText xml:space="preserve"> </w:instrText>
+            </w:r>
+            <w:r>
+              <w:rPr>
+                <w:rStyle w:val="Hyperlink"/>
+                <w:noProof/>
+              </w:rPr>
+              <w:fldChar w:fldCharType="separate"/>
+            </w:r>
+            <w:r>
+              <w:rPr>
+                <w:rStyle w:val="Hyperlink"/>
+                <w:noProof/>
+              </w:rPr>
+              <w:t>2.2 Acties</w:t>
+            </w:r>
+            <w:r>
+              <w:rPr>
+                <w:noProof/>
+                <w:webHidden/>
+              </w:rPr>
+              <w:tab/>
+            </w:r>
+            <w:r>
+              <w:rPr>
+                <w:noProof/>
+                <w:webHidden/>
+              </w:rPr>
+              <w:fldChar w:fldCharType="begin"/>
+            </w:r>
+            <w:r>
+              <w:rPr>
+                <w:noProof/>
+                <w:webHidden/>
+              </w:rPr>
+              <w:instrText xml:space="preserve"> PAGEREF _Toc35522473 \h </w:instrText>
+            </w:r>
+          </w:ins>
+          <w:r>
+            <w:rPr>
+              <w:noProof/>
+              <w:webHidden/>
+            </w:rPr>
+          </w:r>
+          <w:r>
+            <w:rPr>
+              <w:noProof/>
+              <w:webHidden/>
+            </w:rPr>
+            <w:fldChar w:fldCharType="separate"/>
+          </w:r>
+          <w:ins w:id="20" w:author="Kachung -" w:date="2020-03-19T15:00:00Z">
+            <w:r>
+              <w:rPr>
+                <w:noProof/>
+                <w:webHidden/>
+              </w:rPr>
+              <w:t>3</w:t>
+            </w:r>
+            <w:r>
+              <w:rPr>
+                <w:noProof/>
+                <w:webHidden/>
+              </w:rPr>
+              <w:fldChar w:fldCharType="end"/>
+            </w:r>
+            <w:r>
+              <w:rPr>
+                <w:rStyle w:val="Hyperlink"/>
+                <w:noProof/>
+              </w:rPr>
+              <w:fldChar w:fldCharType="end"/>
+            </w:r>
+          </w:ins>
+        </w:p>
+        <w:p>
+          <w:pPr>
+            <w:pStyle w:val="Inhopg2"/>
+            <w:tabs>
+              <w:tab w:val="right" w:leader="dot" w:pos="9019"/>
+            </w:tabs>
+            <w:rPr>
+              <w:ins w:id="21" w:author="Kachung -" w:date="2020-03-19T15:00:00Z"/>
+              <w:rFonts w:asciiTheme="minorHAnsi" w:eastAsiaTheme="minorEastAsia" w:hAnsiTheme="minorHAnsi" w:cstheme="minorBidi"/>
+              <w:noProof/>
+              <w:lang w:val="nl-NL"/>
+            </w:rPr>
+          </w:pPr>
+          <w:ins w:id="22" w:author="Kachung -" w:date="2020-03-19T15:00:00Z">
+            <w:r>
+              <w:rPr>
+                <w:rStyle w:val="Hyperlink"/>
+                <w:noProof/>
+              </w:rPr>
+              <w:fldChar w:fldCharType="begin"/>
+            </w:r>
+            <w:r>
+              <w:rPr>
+                <w:rStyle w:val="Hyperlink"/>
+                <w:noProof/>
+              </w:rPr>
+              <w:instrText xml:space="preserve"> </w:instrText>
+            </w:r>
+            <w:r>
+              <w:rPr>
+                <w:noProof/>
+              </w:rPr>
+              <w:instrText>HYPERLINK \l "_Toc35522474"</w:instrText>
+            </w:r>
+            <w:r>
+              <w:rPr>
+                <w:rStyle w:val="Hyperlink"/>
+                <w:noProof/>
+              </w:rPr>
+              <w:instrText xml:space="preserve"> </w:instrText>
+            </w:r>
+            <w:r>
+              <w:rPr>
+                <w:rStyle w:val="Hyperlink"/>
+                <w:noProof/>
+              </w:rPr>
+              <w:fldChar w:fldCharType="separate"/>
+            </w:r>
+            <w:r>
+              <w:rPr>
+                <w:rStyle w:val="Hyperlink"/>
+                <w:noProof/>
+              </w:rPr>
+              <w:t>2.2 Objecten</w:t>
+            </w:r>
+            <w:r>
+              <w:rPr>
+                <w:noProof/>
+                <w:webHidden/>
+              </w:rPr>
+              <w:tab/>
+            </w:r>
+            <w:r>
+              <w:rPr>
+                <w:noProof/>
+                <w:webHidden/>
+              </w:rPr>
+              <w:fldChar w:fldCharType="begin"/>
+            </w:r>
+            <w:r>
+              <w:rPr>
+                <w:noProof/>
+                <w:webHidden/>
+              </w:rPr>
+              <w:instrText xml:space="preserve"> PAGEREF _Toc35522474 \h </w:instrText>
+            </w:r>
+          </w:ins>
+          <w:r>
+            <w:rPr>
+              <w:noProof/>
+              <w:webHidden/>
+            </w:rPr>
+          </w:r>
+          <w:r>
+            <w:rPr>
+              <w:noProof/>
+              <w:webHidden/>
+            </w:rPr>
+            <w:fldChar w:fldCharType="separate"/>
+          </w:r>
+          <w:ins w:id="23" w:author="Kachung -" w:date="2020-03-19T15:00:00Z">
+            <w:r>
+              <w:rPr>
+                <w:noProof/>
+                <w:webHidden/>
+              </w:rPr>
+              <w:t>3</w:t>
+            </w:r>
+            <w:r>
+              <w:rPr>
+                <w:noProof/>
+                <w:webHidden/>
+              </w:rPr>
+              <w:fldChar w:fldCharType="end"/>
+            </w:r>
+            <w:r>
+              <w:rPr>
+                <w:rStyle w:val="Hyperlink"/>
+                <w:noProof/>
+              </w:rPr>
+              <w:fldChar w:fldCharType="end"/>
+            </w:r>
+          </w:ins>
+        </w:p>
+        <w:p>
+          <w:pPr>
+            <w:pStyle w:val="Inhopg3"/>
+            <w:tabs>
+              <w:tab w:val="right" w:leader="dot" w:pos="9019"/>
+            </w:tabs>
+            <w:rPr>
+              <w:ins w:id="24" w:author="Kachung -" w:date="2020-03-19T15:00:00Z"/>
+              <w:rFonts w:asciiTheme="minorHAnsi" w:eastAsiaTheme="minorEastAsia" w:hAnsiTheme="minorHAnsi" w:cstheme="minorBidi"/>
+              <w:noProof/>
+              <w:lang w:val="nl-NL"/>
+            </w:rPr>
+          </w:pPr>
+          <w:ins w:id="25" w:author="Kachung -" w:date="2020-03-19T15:00:00Z">
+            <w:r>
+              <w:rPr>
+                <w:rStyle w:val="Hyperlink"/>
+                <w:noProof/>
+              </w:rPr>
+              <w:fldChar w:fldCharType="begin"/>
+            </w:r>
+            <w:r>
+              <w:rPr>
+                <w:rStyle w:val="Hyperlink"/>
+                <w:noProof/>
+              </w:rPr>
+              <w:instrText xml:space="preserve"> </w:instrText>
+            </w:r>
+            <w:r>
+              <w:rPr>
+                <w:noProof/>
+              </w:rPr>
+              <w:instrText>HYPERLINK \l "_Toc35522475"</w:instrText>
+            </w:r>
+            <w:r>
+              <w:rPr>
+                <w:rStyle w:val="Hyperlink"/>
+                <w:noProof/>
+              </w:rPr>
+              <w:instrText xml:space="preserve"> </w:instrText>
+            </w:r>
+            <w:r>
+              <w:rPr>
+                <w:rStyle w:val="Hyperlink"/>
+                <w:noProof/>
+              </w:rPr>
+              <w:fldChar w:fldCharType="separate"/>
+            </w:r>
+            <w:r>
+              <w:rPr>
+                <w:rStyle w:val="Hyperlink"/>
+                <w:noProof/>
+              </w:rPr>
+              <w:t>2.2.1 Bubbels</w:t>
+            </w:r>
+            <w:r>
+              <w:rPr>
+                <w:noProof/>
+                <w:webHidden/>
+              </w:rPr>
+              <w:tab/>
+            </w:r>
+            <w:r>
+              <w:rPr>
+                <w:noProof/>
+                <w:webHidden/>
+              </w:rPr>
+              <w:fldChar w:fldCharType="begin"/>
+            </w:r>
+            <w:r>
+              <w:rPr>
+                <w:noProof/>
+                <w:webHidden/>
+              </w:rPr>
+              <w:instrText xml:space="preserve"> PAGEREF _Toc35522475 \h </w:instrText>
+            </w:r>
+          </w:ins>
+          <w:r>
+            <w:rPr>
+              <w:noProof/>
+              <w:webHidden/>
+            </w:rPr>
+          </w:r>
+          <w:r>
+            <w:rPr>
+              <w:noProof/>
+              <w:webHidden/>
+            </w:rPr>
+            <w:fldChar w:fldCharType="separate"/>
+          </w:r>
+          <w:ins w:id="26" w:author="Kachung -" w:date="2020-03-19T15:00:00Z">
+            <w:r>
+              <w:rPr>
+                <w:noProof/>
+                <w:webHidden/>
+              </w:rPr>
+              <w:t>3</w:t>
+            </w:r>
+            <w:r>
+              <w:rPr>
+                <w:noProof/>
+                <w:webHidden/>
+              </w:rPr>
+              <w:fldChar w:fldCharType="end"/>
+            </w:r>
+            <w:r>
+              <w:rPr>
+                <w:rStyle w:val="Hyperlink"/>
+                <w:noProof/>
+              </w:rPr>
+              <w:fldChar w:fldCharType="end"/>
+            </w:r>
+          </w:ins>
+        </w:p>
+        <w:p>
+          <w:pPr>
+            <w:pStyle w:val="Inhopg3"/>
+            <w:tabs>
+              <w:tab w:val="right" w:leader="dot" w:pos="9019"/>
+            </w:tabs>
+            <w:rPr>
+              <w:ins w:id="27" w:author="Kachung -" w:date="2020-03-19T15:00:00Z"/>
+              <w:rFonts w:asciiTheme="minorHAnsi" w:eastAsiaTheme="minorEastAsia" w:hAnsiTheme="minorHAnsi" w:cstheme="minorBidi"/>
+              <w:noProof/>
+              <w:lang w:val="nl-NL"/>
+            </w:rPr>
+          </w:pPr>
+          <w:ins w:id="28" w:author="Kachung -" w:date="2020-03-19T15:00:00Z">
+            <w:r>
+              <w:rPr>
+                <w:rStyle w:val="Hyperlink"/>
+                <w:noProof/>
+              </w:rPr>
+              <w:fldChar w:fldCharType="begin"/>
+            </w:r>
+            <w:r>
+              <w:rPr>
+                <w:rStyle w:val="Hyperlink"/>
+                <w:noProof/>
+              </w:rPr>
+              <w:instrText xml:space="preserve"> </w:instrText>
+            </w:r>
+            <w:r>
+              <w:rPr>
+                <w:noProof/>
+              </w:rPr>
+              <w:instrText>HYPERLINK \l "_Toc35522476"</w:instrText>
+            </w:r>
+            <w:r>
+              <w:rPr>
+                <w:rStyle w:val="Hyperlink"/>
+                <w:noProof/>
+              </w:rPr>
+              <w:instrText xml:space="preserve"> </w:instrText>
+            </w:r>
+            <w:r>
+              <w:rPr>
+                <w:rStyle w:val="Hyperlink"/>
+                <w:noProof/>
+              </w:rPr>
+              <w:fldChar w:fldCharType="separate"/>
+            </w:r>
+            <w:r>
+              <w:rPr>
+                <w:rStyle w:val="Hyperlink"/>
+                <w:noProof/>
+              </w:rPr>
+              <w:t>2.2.2 Powerups</w:t>
+            </w:r>
+            <w:r>
+              <w:rPr>
+                <w:noProof/>
+                <w:webHidden/>
+              </w:rPr>
+              <w:tab/>
+            </w:r>
+            <w:r>
+              <w:rPr>
+                <w:noProof/>
+                <w:webHidden/>
+              </w:rPr>
+              <w:fldChar w:fldCharType="begin"/>
+            </w:r>
+            <w:r>
+              <w:rPr>
+                <w:noProof/>
+                <w:webHidden/>
+              </w:rPr>
+              <w:instrText xml:space="preserve"> PAGEREF _Toc35522476 \h </w:instrText>
+            </w:r>
+          </w:ins>
+          <w:r>
+            <w:rPr>
+              <w:noProof/>
+              <w:webHidden/>
+            </w:rPr>
+          </w:r>
+          <w:r>
+            <w:rPr>
+              <w:noProof/>
+              <w:webHidden/>
+            </w:rPr>
+            <w:fldChar w:fldCharType="separate"/>
+          </w:r>
+          <w:ins w:id="29" w:author="Kachung -" w:date="2020-03-19T15:00:00Z">
+            <w:r>
+              <w:rPr>
+                <w:noProof/>
+                <w:webHidden/>
+              </w:rPr>
+              <w:t>3</w:t>
+            </w:r>
+            <w:r>
+              <w:rPr>
+                <w:noProof/>
+                <w:webHidden/>
+              </w:rPr>
+              <w:fldChar w:fldCharType="end"/>
+            </w:r>
+            <w:r>
+              <w:rPr>
+                <w:rStyle w:val="Hyperlink"/>
+                <w:noProof/>
+              </w:rPr>
+              <w:fldChar w:fldCharType="end"/>
+            </w:r>
+          </w:ins>
+        </w:p>
+        <w:p>
+          <w:pPr>
+            <w:pStyle w:val="Inhopg3"/>
+            <w:tabs>
+              <w:tab w:val="right" w:leader="dot" w:pos="9019"/>
+            </w:tabs>
+            <w:rPr>
+              <w:ins w:id="30" w:author="Kachung -" w:date="2020-03-19T15:00:00Z"/>
+              <w:rFonts w:asciiTheme="minorHAnsi" w:eastAsiaTheme="minorEastAsia" w:hAnsiTheme="minorHAnsi" w:cstheme="minorBidi"/>
+              <w:noProof/>
+              <w:lang w:val="nl-NL"/>
+            </w:rPr>
+          </w:pPr>
+          <w:ins w:id="31" w:author="Kachung -" w:date="2020-03-19T15:00:00Z">
+            <w:r>
+              <w:rPr>
+                <w:rStyle w:val="Hyperlink"/>
+                <w:noProof/>
+              </w:rPr>
+              <w:fldChar w:fldCharType="begin"/>
+            </w:r>
+            <w:r>
+              <w:rPr>
+                <w:rStyle w:val="Hyperlink"/>
+                <w:noProof/>
+              </w:rPr>
+              <w:instrText xml:space="preserve"> </w:instrText>
+            </w:r>
+            <w:r>
+              <w:rPr>
+                <w:noProof/>
+              </w:rPr>
+              <w:instrText>HYPERLINK \l "_Toc35522477"</w:instrText>
+            </w:r>
+            <w:r>
+              <w:rPr>
+                <w:rStyle w:val="Hyperlink"/>
+                <w:noProof/>
+              </w:rPr>
+              <w:instrText xml:space="preserve"> </w:instrText>
+            </w:r>
+            <w:r>
+              <w:rPr>
+                <w:rStyle w:val="Hyperlink"/>
+                <w:noProof/>
+              </w:rPr>
+              <w:fldChar w:fldCharType="separate"/>
+            </w:r>
+            <w:r>
+              <w:rPr>
+                <w:rStyle w:val="Hyperlink"/>
+                <w:noProof/>
+              </w:rPr>
+              <w:t>2.2.3 Projectiel</w:t>
+            </w:r>
+            <w:r>
+              <w:rPr>
+                <w:noProof/>
+                <w:webHidden/>
+              </w:rPr>
+              <w:tab/>
+            </w:r>
+            <w:r>
+              <w:rPr>
+                <w:noProof/>
+                <w:webHidden/>
+              </w:rPr>
+              <w:fldChar w:fldCharType="begin"/>
+            </w:r>
+            <w:r>
+              <w:rPr>
+                <w:noProof/>
+                <w:webHidden/>
+              </w:rPr>
+              <w:instrText xml:space="preserve"> PAGEREF _Toc35522477 \h </w:instrText>
+            </w:r>
+          </w:ins>
+          <w:r>
+            <w:rPr>
+              <w:noProof/>
+              <w:webHidden/>
+            </w:rPr>
+          </w:r>
+          <w:r>
+            <w:rPr>
+              <w:noProof/>
+              <w:webHidden/>
+            </w:rPr>
+            <w:fldChar w:fldCharType="separate"/>
+          </w:r>
+          <w:ins w:id="32" w:author="Kachung -" w:date="2020-03-19T15:00:00Z">
+            <w:r>
+              <w:rPr>
+                <w:noProof/>
+                <w:webHidden/>
+              </w:rPr>
+              <w:t>3</w:t>
+            </w:r>
+            <w:r>
+              <w:rPr>
+                <w:noProof/>
+                <w:webHidden/>
+              </w:rPr>
+              <w:fldChar w:fldCharType="end"/>
+            </w:r>
+            <w:r>
+              <w:rPr>
+                <w:rStyle w:val="Hyperlink"/>
+                <w:noProof/>
+              </w:rPr>
+              <w:fldChar w:fldCharType="end"/>
+            </w:r>
+          </w:ins>
+        </w:p>
+        <w:p>
+          <w:pPr>
+            <w:pStyle w:val="Inhopg2"/>
+            <w:tabs>
+              <w:tab w:val="right" w:leader="dot" w:pos="9019"/>
+            </w:tabs>
+            <w:rPr>
+              <w:ins w:id="33" w:author="Kachung -" w:date="2020-03-19T15:00:00Z"/>
+              <w:rFonts w:asciiTheme="minorHAnsi" w:eastAsiaTheme="minorEastAsia" w:hAnsiTheme="minorHAnsi" w:cstheme="minorBidi"/>
+              <w:noProof/>
+              <w:lang w:val="nl-NL"/>
+            </w:rPr>
+          </w:pPr>
+          <w:ins w:id="34" w:author="Kachung -" w:date="2020-03-19T15:00:00Z">
+            <w:r>
+              <w:rPr>
+                <w:rStyle w:val="Hyperlink"/>
+                <w:noProof/>
+              </w:rPr>
+              <w:fldChar w:fldCharType="begin"/>
+            </w:r>
+            <w:r>
+              <w:rPr>
+                <w:rStyle w:val="Hyperlink"/>
+                <w:noProof/>
+              </w:rPr>
+              <w:instrText xml:space="preserve"> </w:instrText>
+            </w:r>
+            <w:r>
+              <w:rPr>
+                <w:noProof/>
+              </w:rPr>
+              <w:instrText>HYPERLINK \l "_Toc35522478"</w:instrText>
+            </w:r>
+            <w:r>
+              <w:rPr>
+                <w:rStyle w:val="Hyperlink"/>
+                <w:noProof/>
+              </w:rPr>
+              <w:instrText xml:space="preserve"> </w:instrText>
+            </w:r>
+            <w:r>
+              <w:rPr>
+                <w:rStyle w:val="Hyperlink"/>
+                <w:noProof/>
+              </w:rPr>
+              <w:fldChar w:fldCharType="separate"/>
+            </w:r>
+            <w:r>
+              <w:rPr>
+                <w:rStyle w:val="Hyperlink"/>
+                <w:noProof/>
+              </w:rPr>
+              <w:t>2.2.4 Overige elementen</w:t>
+            </w:r>
+            <w:r>
+              <w:rPr>
+                <w:noProof/>
+                <w:webHidden/>
+              </w:rPr>
+              <w:tab/>
+            </w:r>
+            <w:r>
+              <w:rPr>
+                <w:noProof/>
+                <w:webHidden/>
+              </w:rPr>
+              <w:fldChar w:fldCharType="begin"/>
+            </w:r>
+            <w:r>
+              <w:rPr>
+                <w:noProof/>
+                <w:webHidden/>
+              </w:rPr>
+              <w:instrText xml:space="preserve"> PAGEREF _Toc35522478 \h </w:instrText>
+            </w:r>
+          </w:ins>
+          <w:r>
+            <w:rPr>
+              <w:noProof/>
+              <w:webHidden/>
+            </w:rPr>
+          </w:r>
+          <w:r>
+            <w:rPr>
+              <w:noProof/>
+              <w:webHidden/>
+            </w:rPr>
+            <w:fldChar w:fldCharType="separate"/>
+          </w:r>
+          <w:ins w:id="35" w:author="Kachung -" w:date="2020-03-19T15:00:00Z">
+            <w:r>
+              <w:rPr>
+                <w:noProof/>
+                <w:webHidden/>
+              </w:rPr>
+              <w:t>3</w:t>
+            </w:r>
+            <w:r>
+              <w:rPr>
+                <w:noProof/>
+                <w:webHidden/>
+              </w:rPr>
+              <w:fldChar w:fldCharType="end"/>
+            </w:r>
+            <w:r>
+              <w:rPr>
+                <w:rStyle w:val="Hyperlink"/>
+                <w:noProof/>
+              </w:rPr>
+              <w:fldChar w:fldCharType="end"/>
+            </w:r>
+          </w:ins>
         </w:p>
         <w:p>
           <w:pPr>
@@ -221,18 +1225,53 @@
               <w:tab w:val="right" w:leader="dot" w:pos="9019"/>
             </w:tabs>
             <w:rPr>
+              <w:ins w:id="36" w:author="Kachung -" w:date="2020-03-19T15:00:00Z"/>
               <w:rFonts w:asciiTheme="minorHAnsi" w:eastAsiaTheme="minorEastAsia" w:hAnsiTheme="minorHAnsi" w:cstheme="minorBidi"/>
               <w:noProof/>
               <w:lang w:val="nl-NL"/>
             </w:rPr>
           </w:pPr>
-          <w:hyperlink w:anchor="_Toc35272631" w:history="1">
-            <w:r>
-              <w:rPr>
-                <w:rStyle w:val="Hyperlink"/>
-                <w:noProof/>
-              </w:rPr>
-              <w:t>Acties en objecten</w:t>
+          <w:ins w:id="37" w:author="Kachung -" w:date="2020-03-19T15:00:00Z">
+            <w:r>
+              <w:rPr>
+                <w:rStyle w:val="Hyperlink"/>
+                <w:noProof/>
+              </w:rPr>
+              <w:fldChar w:fldCharType="begin"/>
+            </w:r>
+            <w:r>
+              <w:rPr>
+                <w:rStyle w:val="Hyperlink"/>
+                <w:noProof/>
+              </w:rPr>
+              <w:instrText xml:space="preserve"> </w:instrText>
+            </w:r>
+            <w:r>
+              <w:rPr>
+                <w:noProof/>
+              </w:rPr>
+              <w:instrText>HYPERLINK \l "_Toc35522479"</w:instrText>
+            </w:r>
+            <w:r>
+              <w:rPr>
+                <w:rStyle w:val="Hyperlink"/>
+                <w:noProof/>
+              </w:rPr>
+              <w:instrText xml:space="preserve"> </w:instrText>
+            </w:r>
+            <w:r>
+              <w:rPr>
+                <w:rStyle w:val="Hyperlink"/>
+                <w:noProof/>
+              </w:rPr>
+              <w:fldChar w:fldCharType="separate"/>
+            </w:r>
+            <w:r>
+              <w:rPr>
+                <w:rStyle w:val="Hyperlink"/>
+                <w:noProof/>
+              </w:rPr>
+              <w:t>3. Schermen/werking spel</w:t>
             </w:r>
             <w:r>
               <w:rPr>
@@ -253,27 +1292,29 @@
                 <w:noProof/>
                 <w:webHidden/>
               </w:rPr>
-              <w:instrText xml:space="preserve"> PAGEREF _Toc35272631 \h </w:instrText>
-            </w:r>
-            <w:r>
-              <w:rPr>
-                <w:noProof/>
-                <w:webHidden/>
-              </w:rPr>
-            </w:r>
-            <w:r>
-              <w:rPr>
-                <w:noProof/>
-                <w:webHidden/>
-              </w:rPr>
-              <w:fldChar w:fldCharType="separate"/>
-            </w:r>
-            <w:r>
-              <w:rPr>
-                <w:noProof/>
-                <w:webHidden/>
-              </w:rPr>
-              <w:t>2</w:t>
+              <w:instrText xml:space="preserve"> PAGEREF _Toc35522479 \h </w:instrText>
+            </w:r>
+          </w:ins>
+          <w:r>
+            <w:rPr>
+              <w:noProof/>
+              <w:webHidden/>
+            </w:rPr>
+          </w:r>
+          <w:r>
+            <w:rPr>
+              <w:noProof/>
+              <w:webHidden/>
+            </w:rPr>
+            <w:fldChar w:fldCharType="separate"/>
+          </w:r>
+          <w:ins w:id="38" w:author="Kachung -" w:date="2020-03-19T15:00:00Z">
+            <w:r>
+              <w:rPr>
+                <w:noProof/>
+                <w:webHidden/>
+              </w:rPr>
+              <w:t>4</w:t>
             </w:r>
             <w:r>
               <w:rPr>
@@ -282,7 +1323,14 @@
               </w:rPr>
               <w:fldChar w:fldCharType="end"/>
             </w:r>
-          </w:hyperlink>
+            <w:r>
+              <w:rPr>
+                <w:rStyle w:val="Hyperlink"/>
+                <w:noProof/>
+              </w:rPr>
+              <w:fldChar w:fldCharType="end"/>
+            </w:r>
+          </w:ins>
         </w:p>
         <w:p>
           <w:pPr>
@@ -291,18 +1339,53 @@
               <w:tab w:val="right" w:leader="dot" w:pos="9019"/>
             </w:tabs>
             <w:rPr>
+              <w:ins w:id="39" w:author="Kachung -" w:date="2020-03-19T15:00:00Z"/>
               <w:rFonts w:asciiTheme="minorHAnsi" w:eastAsiaTheme="minorEastAsia" w:hAnsiTheme="minorHAnsi" w:cstheme="minorBidi"/>
               <w:noProof/>
               <w:lang w:val="nl-NL"/>
             </w:rPr>
           </w:pPr>
-          <w:hyperlink w:anchor="_Toc35272632" w:history="1">
-            <w:r>
-              <w:rPr>
-                <w:rStyle w:val="Hyperlink"/>
-                <w:noProof/>
-              </w:rPr>
-              <w:t>Acties</w:t>
+          <w:ins w:id="40" w:author="Kachung -" w:date="2020-03-19T15:00:00Z">
+            <w:r>
+              <w:rPr>
+                <w:rStyle w:val="Hyperlink"/>
+                <w:noProof/>
+              </w:rPr>
+              <w:fldChar w:fldCharType="begin"/>
+            </w:r>
+            <w:r>
+              <w:rPr>
+                <w:rStyle w:val="Hyperlink"/>
+                <w:noProof/>
+              </w:rPr>
+              <w:instrText xml:space="preserve"> </w:instrText>
+            </w:r>
+            <w:r>
+              <w:rPr>
+                <w:noProof/>
+              </w:rPr>
+              <w:instrText>HYPERLINK \l "_Toc35522480"</w:instrText>
+            </w:r>
+            <w:r>
+              <w:rPr>
+                <w:rStyle w:val="Hyperlink"/>
+                <w:noProof/>
+              </w:rPr>
+              <w:instrText xml:space="preserve"> </w:instrText>
+            </w:r>
+            <w:r>
+              <w:rPr>
+                <w:rStyle w:val="Hyperlink"/>
+                <w:noProof/>
+              </w:rPr>
+              <w:fldChar w:fldCharType="separate"/>
+            </w:r>
+            <w:r>
+              <w:rPr>
+                <w:rStyle w:val="Hyperlink"/>
+                <w:noProof/>
+              </w:rPr>
+              <w:t>3.1 Inleiding</w:t>
             </w:r>
             <w:r>
               <w:rPr>
@@ -323,27 +1406,29 @@
                 <w:noProof/>
                 <w:webHidden/>
               </w:rPr>
-              <w:instrText xml:space="preserve"> PAGEREF _Toc35272632 \h </w:instrText>
-            </w:r>
-            <w:r>
-              <w:rPr>
-                <w:noProof/>
-                <w:webHidden/>
-              </w:rPr>
-            </w:r>
-            <w:r>
-              <w:rPr>
-                <w:noProof/>
-                <w:webHidden/>
-              </w:rPr>
-              <w:fldChar w:fldCharType="separate"/>
-            </w:r>
-            <w:r>
-              <w:rPr>
-                <w:noProof/>
-                <w:webHidden/>
-              </w:rPr>
-              <w:t>2</w:t>
+              <w:instrText xml:space="preserve"> PAGEREF _Toc35522480 \h </w:instrText>
+            </w:r>
+          </w:ins>
+          <w:r>
+            <w:rPr>
+              <w:noProof/>
+              <w:webHidden/>
+            </w:rPr>
+          </w:r>
+          <w:r>
+            <w:rPr>
+              <w:noProof/>
+              <w:webHidden/>
+            </w:rPr>
+            <w:fldChar w:fldCharType="separate"/>
+          </w:r>
+          <w:ins w:id="41" w:author="Kachung -" w:date="2020-03-19T15:00:00Z">
+            <w:r>
+              <w:rPr>
+                <w:noProof/>
+                <w:webHidden/>
+              </w:rPr>
+              <w:t>4</w:t>
             </w:r>
             <w:r>
               <w:rPr>
@@ -352,7 +1437,14 @@
               </w:rPr>
               <w:fldChar w:fldCharType="end"/>
             </w:r>
-          </w:hyperlink>
+            <w:r>
+              <w:rPr>
+                <w:rStyle w:val="Hyperlink"/>
+                <w:noProof/>
+              </w:rPr>
+              <w:fldChar w:fldCharType="end"/>
+            </w:r>
+          </w:ins>
         </w:p>
         <w:p>
           <w:pPr>
@@ -361,18 +1453,53 @@
               <w:tab w:val="right" w:leader="dot" w:pos="9019"/>
             </w:tabs>
             <w:rPr>
+              <w:ins w:id="42" w:author="Kachung -" w:date="2020-03-19T15:00:00Z"/>
               <w:rFonts w:asciiTheme="minorHAnsi" w:eastAsiaTheme="minorEastAsia" w:hAnsiTheme="minorHAnsi" w:cstheme="minorBidi"/>
               <w:noProof/>
               <w:lang w:val="nl-NL"/>
             </w:rPr>
           </w:pPr>
-          <w:hyperlink w:anchor="_Toc35272633" w:history="1">
-            <w:r>
-              <w:rPr>
-                <w:rStyle w:val="Hyperlink"/>
-                <w:noProof/>
-              </w:rPr>
-              <w:t>Objecten</w:t>
+          <w:ins w:id="43" w:author="Kachung -" w:date="2020-03-19T15:00:00Z">
+            <w:r>
+              <w:rPr>
+                <w:rStyle w:val="Hyperlink"/>
+                <w:noProof/>
+              </w:rPr>
+              <w:fldChar w:fldCharType="begin"/>
+            </w:r>
+            <w:r>
+              <w:rPr>
+                <w:rStyle w:val="Hyperlink"/>
+                <w:noProof/>
+              </w:rPr>
+              <w:instrText xml:space="preserve"> </w:instrText>
+            </w:r>
+            <w:r>
+              <w:rPr>
+                <w:noProof/>
+              </w:rPr>
+              <w:instrText>HYPERLINK \l "_Toc35522481"</w:instrText>
+            </w:r>
+            <w:r>
+              <w:rPr>
+                <w:rStyle w:val="Hyperlink"/>
+                <w:noProof/>
+              </w:rPr>
+              <w:instrText xml:space="preserve"> </w:instrText>
+            </w:r>
+            <w:r>
+              <w:rPr>
+                <w:rStyle w:val="Hyperlink"/>
+                <w:noProof/>
+              </w:rPr>
+              <w:fldChar w:fldCharType="separate"/>
+            </w:r>
+            <w:r>
+              <w:rPr>
+                <w:rStyle w:val="Hyperlink"/>
+                <w:noProof/>
+              </w:rPr>
+              <w:t>3.2 Beginscherm</w:t>
             </w:r>
             <w:r>
               <w:rPr>
@@ -393,27 +1520,143 @@
                 <w:noProof/>
                 <w:webHidden/>
               </w:rPr>
-              <w:instrText xml:space="preserve"> PAGEREF _Toc35272633 \h </w:instrText>
-            </w:r>
-            <w:r>
-              <w:rPr>
-                <w:noProof/>
-                <w:webHidden/>
-              </w:rPr>
-            </w:r>
-            <w:r>
-              <w:rPr>
-                <w:noProof/>
-                <w:webHidden/>
+              <w:instrText xml:space="preserve"> PAGEREF _Toc35522481 \h </w:instrText>
+            </w:r>
+          </w:ins>
+          <w:r>
+            <w:rPr>
+              <w:noProof/>
+              <w:webHidden/>
+            </w:rPr>
+          </w:r>
+          <w:r>
+            <w:rPr>
+              <w:noProof/>
+              <w:webHidden/>
+            </w:rPr>
+            <w:fldChar w:fldCharType="separate"/>
+          </w:r>
+          <w:ins w:id="44" w:author="Kachung -" w:date="2020-03-19T15:00:00Z">
+            <w:r>
+              <w:rPr>
+                <w:noProof/>
+                <w:webHidden/>
+              </w:rPr>
+              <w:t>4</w:t>
+            </w:r>
+            <w:r>
+              <w:rPr>
+                <w:noProof/>
+                <w:webHidden/>
+              </w:rPr>
+              <w:fldChar w:fldCharType="end"/>
+            </w:r>
+            <w:r>
+              <w:rPr>
+                <w:rStyle w:val="Hyperlink"/>
+                <w:noProof/>
+              </w:rPr>
+              <w:fldChar w:fldCharType="end"/>
+            </w:r>
+          </w:ins>
+        </w:p>
+        <w:p>
+          <w:pPr>
+            <w:pStyle w:val="Inhopg2"/>
+            <w:tabs>
+              <w:tab w:val="right" w:leader="dot" w:pos="9019"/>
+            </w:tabs>
+            <w:rPr>
+              <w:ins w:id="45" w:author="Kachung -" w:date="2020-03-19T15:00:00Z"/>
+              <w:rFonts w:asciiTheme="minorHAnsi" w:eastAsiaTheme="minorEastAsia" w:hAnsiTheme="minorHAnsi" w:cstheme="minorBidi"/>
+              <w:noProof/>
+              <w:lang w:val="nl-NL"/>
+            </w:rPr>
+          </w:pPr>
+          <w:ins w:id="46" w:author="Kachung -" w:date="2020-03-19T15:00:00Z">
+            <w:r>
+              <w:rPr>
+                <w:rStyle w:val="Hyperlink"/>
+                <w:noProof/>
+              </w:rPr>
+              <w:fldChar w:fldCharType="begin"/>
+            </w:r>
+            <w:r>
+              <w:rPr>
+                <w:rStyle w:val="Hyperlink"/>
+                <w:noProof/>
+              </w:rPr>
+              <w:instrText xml:space="preserve"> </w:instrText>
+            </w:r>
+            <w:r>
+              <w:rPr>
+                <w:noProof/>
+              </w:rPr>
+              <w:instrText>HYPERLINK \l "_Toc35522482"</w:instrText>
+            </w:r>
+            <w:r>
+              <w:rPr>
+                <w:rStyle w:val="Hyperlink"/>
+                <w:noProof/>
+              </w:rPr>
+              <w:instrText xml:space="preserve"> </w:instrText>
+            </w:r>
+            <w:r>
+              <w:rPr>
+                <w:rStyle w:val="Hyperlink"/>
+                <w:noProof/>
               </w:rPr>
               <w:fldChar w:fldCharType="separate"/>
             </w:r>
             <w:r>
               <w:rPr>
-                <w:noProof/>
-                <w:webHidden/>
-              </w:rPr>
-              <w:t>2</w:t>
+                <w:rStyle w:val="Hyperlink"/>
+                <w:noProof/>
+              </w:rPr>
+              <w:t>3.3 Speelscherm</w:t>
+            </w:r>
+            <w:r>
+              <w:rPr>
+                <w:noProof/>
+                <w:webHidden/>
+              </w:rPr>
+              <w:tab/>
+            </w:r>
+            <w:r>
+              <w:rPr>
+                <w:noProof/>
+                <w:webHidden/>
+              </w:rPr>
+              <w:fldChar w:fldCharType="begin"/>
+            </w:r>
+            <w:r>
+              <w:rPr>
+                <w:noProof/>
+                <w:webHidden/>
+              </w:rPr>
+              <w:instrText xml:space="preserve"> PAGEREF _Toc35522482 \h </w:instrText>
+            </w:r>
+          </w:ins>
+          <w:r>
+            <w:rPr>
+              <w:noProof/>
+              <w:webHidden/>
+            </w:rPr>
+          </w:r>
+          <w:r>
+            <w:rPr>
+              <w:noProof/>
+              <w:webHidden/>
+            </w:rPr>
+            <w:fldChar w:fldCharType="separate"/>
+          </w:r>
+          <w:ins w:id="47" w:author="Kachung -" w:date="2020-03-19T15:00:00Z">
+            <w:r>
+              <w:rPr>
+                <w:noProof/>
+                <w:webHidden/>
+              </w:rPr>
+              <w:t>5</w:t>
             </w:r>
             <w:r>
               <w:rPr>
@@ -422,7 +1665,961 @@
               </w:rPr>
               <w:fldChar w:fldCharType="end"/>
             </w:r>
-          </w:hyperlink>
+            <w:r>
+              <w:rPr>
+                <w:rStyle w:val="Hyperlink"/>
+                <w:noProof/>
+              </w:rPr>
+              <w:fldChar w:fldCharType="end"/>
+            </w:r>
+          </w:ins>
+        </w:p>
+        <w:p>
+          <w:pPr>
+            <w:pStyle w:val="Inhopg2"/>
+            <w:tabs>
+              <w:tab w:val="right" w:leader="dot" w:pos="9019"/>
+            </w:tabs>
+            <w:rPr>
+              <w:ins w:id="48" w:author="Kachung -" w:date="2020-03-19T15:00:00Z"/>
+              <w:rFonts w:asciiTheme="minorHAnsi" w:eastAsiaTheme="minorEastAsia" w:hAnsiTheme="minorHAnsi" w:cstheme="minorBidi"/>
+              <w:noProof/>
+              <w:lang w:val="nl-NL"/>
+            </w:rPr>
+          </w:pPr>
+          <w:ins w:id="49" w:author="Kachung -" w:date="2020-03-19T15:00:00Z">
+            <w:r>
+              <w:rPr>
+                <w:rStyle w:val="Hyperlink"/>
+                <w:noProof/>
+              </w:rPr>
+              <w:fldChar w:fldCharType="begin"/>
+            </w:r>
+            <w:r>
+              <w:rPr>
+                <w:rStyle w:val="Hyperlink"/>
+                <w:noProof/>
+              </w:rPr>
+              <w:instrText xml:space="preserve"> </w:instrText>
+            </w:r>
+            <w:r>
+              <w:rPr>
+                <w:noProof/>
+              </w:rPr>
+              <w:instrText>HYPERLINK \l "_Toc35522483"</w:instrText>
+            </w:r>
+            <w:r>
+              <w:rPr>
+                <w:rStyle w:val="Hyperlink"/>
+                <w:noProof/>
+              </w:rPr>
+              <w:instrText xml:space="preserve"> </w:instrText>
+            </w:r>
+            <w:r>
+              <w:rPr>
+                <w:rStyle w:val="Hyperlink"/>
+                <w:noProof/>
+              </w:rPr>
+              <w:fldChar w:fldCharType="separate"/>
+            </w:r>
+            <w:r>
+              <w:rPr>
+                <w:rStyle w:val="Hyperlink"/>
+                <w:noProof/>
+              </w:rPr>
+              <w:t>3.4 Eindscherm</w:t>
+            </w:r>
+            <w:r>
+              <w:rPr>
+                <w:noProof/>
+                <w:webHidden/>
+              </w:rPr>
+              <w:tab/>
+            </w:r>
+            <w:r>
+              <w:rPr>
+                <w:noProof/>
+                <w:webHidden/>
+              </w:rPr>
+              <w:fldChar w:fldCharType="begin"/>
+            </w:r>
+            <w:r>
+              <w:rPr>
+                <w:noProof/>
+                <w:webHidden/>
+              </w:rPr>
+              <w:instrText xml:space="preserve"> PAGEREF _Toc35522483 \h </w:instrText>
+            </w:r>
+          </w:ins>
+          <w:r>
+            <w:rPr>
+              <w:noProof/>
+              <w:webHidden/>
+            </w:rPr>
+          </w:r>
+          <w:r>
+            <w:rPr>
+              <w:noProof/>
+              <w:webHidden/>
+            </w:rPr>
+            <w:fldChar w:fldCharType="separate"/>
+          </w:r>
+          <w:ins w:id="50" w:author="Kachung -" w:date="2020-03-19T15:00:00Z">
+            <w:r>
+              <w:rPr>
+                <w:noProof/>
+                <w:webHidden/>
+              </w:rPr>
+              <w:t>6</w:t>
+            </w:r>
+            <w:r>
+              <w:rPr>
+                <w:noProof/>
+                <w:webHidden/>
+              </w:rPr>
+              <w:fldChar w:fldCharType="end"/>
+            </w:r>
+            <w:r>
+              <w:rPr>
+                <w:rStyle w:val="Hyperlink"/>
+                <w:noProof/>
+              </w:rPr>
+              <w:fldChar w:fldCharType="end"/>
+            </w:r>
+          </w:ins>
+        </w:p>
+        <w:p>
+          <w:pPr>
+            <w:pStyle w:val="Inhopg1"/>
+            <w:tabs>
+              <w:tab w:val="right" w:leader="dot" w:pos="9019"/>
+            </w:tabs>
+            <w:rPr>
+              <w:ins w:id="51" w:author="Kachung -" w:date="2020-03-19T15:00:00Z"/>
+              <w:rFonts w:asciiTheme="minorHAnsi" w:eastAsiaTheme="minorEastAsia" w:hAnsiTheme="minorHAnsi" w:cstheme="minorBidi"/>
+              <w:noProof/>
+              <w:lang w:val="nl-NL"/>
+            </w:rPr>
+          </w:pPr>
+          <w:ins w:id="52" w:author="Kachung -" w:date="2020-03-19T15:00:00Z">
+            <w:r>
+              <w:rPr>
+                <w:rStyle w:val="Hyperlink"/>
+                <w:noProof/>
+              </w:rPr>
+              <w:fldChar w:fldCharType="begin"/>
+            </w:r>
+            <w:r>
+              <w:rPr>
+                <w:rStyle w:val="Hyperlink"/>
+                <w:noProof/>
+              </w:rPr>
+              <w:instrText xml:space="preserve"> </w:instrText>
+            </w:r>
+            <w:r>
+              <w:rPr>
+                <w:noProof/>
+              </w:rPr>
+              <w:instrText>HYPERLINK \l "_Toc35522484"</w:instrText>
+            </w:r>
+            <w:r>
+              <w:rPr>
+                <w:rStyle w:val="Hyperlink"/>
+                <w:noProof/>
+              </w:rPr>
+              <w:instrText xml:space="preserve"> </w:instrText>
+            </w:r>
+            <w:r>
+              <w:rPr>
+                <w:rStyle w:val="Hyperlink"/>
+                <w:noProof/>
+              </w:rPr>
+              <w:fldChar w:fldCharType="separate"/>
+            </w:r>
+            <w:r>
+              <w:rPr>
+                <w:rStyle w:val="Hyperlink"/>
+                <w:noProof/>
+                <w:lang w:val="en-US"/>
+              </w:rPr>
+              <w:t>4. MoSCoW prioriteiten</w:t>
+            </w:r>
+            <w:r>
+              <w:rPr>
+                <w:noProof/>
+                <w:webHidden/>
+              </w:rPr>
+              <w:tab/>
+            </w:r>
+            <w:r>
+              <w:rPr>
+                <w:noProof/>
+                <w:webHidden/>
+              </w:rPr>
+              <w:fldChar w:fldCharType="begin"/>
+            </w:r>
+            <w:r>
+              <w:rPr>
+                <w:noProof/>
+                <w:webHidden/>
+              </w:rPr>
+              <w:instrText xml:space="preserve"> PAGEREF _Toc35522484 \h </w:instrText>
+            </w:r>
+          </w:ins>
+          <w:r>
+            <w:rPr>
+              <w:noProof/>
+              <w:webHidden/>
+            </w:rPr>
+          </w:r>
+          <w:r>
+            <w:rPr>
+              <w:noProof/>
+              <w:webHidden/>
+            </w:rPr>
+            <w:fldChar w:fldCharType="separate"/>
+          </w:r>
+          <w:ins w:id="53" w:author="Kachung -" w:date="2020-03-19T15:00:00Z">
+            <w:r>
+              <w:rPr>
+                <w:noProof/>
+                <w:webHidden/>
+              </w:rPr>
+              <w:t>7</w:t>
+            </w:r>
+            <w:r>
+              <w:rPr>
+                <w:noProof/>
+                <w:webHidden/>
+              </w:rPr>
+              <w:fldChar w:fldCharType="end"/>
+            </w:r>
+            <w:r>
+              <w:rPr>
+                <w:rStyle w:val="Hyperlink"/>
+                <w:noProof/>
+              </w:rPr>
+              <w:fldChar w:fldCharType="end"/>
+            </w:r>
+          </w:ins>
+        </w:p>
+        <w:p>
+          <w:pPr>
+            <w:pStyle w:val="Inhopg2"/>
+            <w:tabs>
+              <w:tab w:val="right" w:leader="dot" w:pos="9019"/>
+            </w:tabs>
+            <w:rPr>
+              <w:ins w:id="54" w:author="Kachung -" w:date="2020-03-19T15:00:00Z"/>
+              <w:rFonts w:asciiTheme="minorHAnsi" w:eastAsiaTheme="minorEastAsia" w:hAnsiTheme="minorHAnsi" w:cstheme="minorBidi"/>
+              <w:noProof/>
+              <w:lang w:val="nl-NL"/>
+            </w:rPr>
+          </w:pPr>
+          <w:ins w:id="55" w:author="Kachung -" w:date="2020-03-19T15:00:00Z">
+            <w:r>
+              <w:rPr>
+                <w:rStyle w:val="Hyperlink"/>
+                <w:noProof/>
+              </w:rPr>
+              <w:fldChar w:fldCharType="begin"/>
+            </w:r>
+            <w:r>
+              <w:rPr>
+                <w:rStyle w:val="Hyperlink"/>
+                <w:noProof/>
+              </w:rPr>
+              <w:instrText xml:space="preserve"> </w:instrText>
+            </w:r>
+            <w:r>
+              <w:rPr>
+                <w:noProof/>
+              </w:rPr>
+              <w:instrText>HYPERLINK \l "_Toc35522485"</w:instrText>
+            </w:r>
+            <w:r>
+              <w:rPr>
+                <w:rStyle w:val="Hyperlink"/>
+                <w:noProof/>
+              </w:rPr>
+              <w:instrText xml:space="preserve"> </w:instrText>
+            </w:r>
+            <w:r>
+              <w:rPr>
+                <w:rStyle w:val="Hyperlink"/>
+                <w:noProof/>
+              </w:rPr>
+              <w:fldChar w:fldCharType="separate"/>
+            </w:r>
+            <w:r>
+              <w:rPr>
+                <w:rStyle w:val="Hyperlink"/>
+                <w:noProof/>
+                <w:lang w:val="en-US"/>
+              </w:rPr>
+              <w:t>4.1 Inleiding</w:t>
+            </w:r>
+            <w:r>
+              <w:rPr>
+                <w:noProof/>
+                <w:webHidden/>
+              </w:rPr>
+              <w:tab/>
+            </w:r>
+            <w:r>
+              <w:rPr>
+                <w:noProof/>
+                <w:webHidden/>
+              </w:rPr>
+              <w:fldChar w:fldCharType="begin"/>
+            </w:r>
+            <w:r>
+              <w:rPr>
+                <w:noProof/>
+                <w:webHidden/>
+              </w:rPr>
+              <w:instrText xml:space="preserve"> PAGEREF _Toc35522485 \h </w:instrText>
+            </w:r>
+          </w:ins>
+          <w:r>
+            <w:rPr>
+              <w:noProof/>
+              <w:webHidden/>
+            </w:rPr>
+          </w:r>
+          <w:r>
+            <w:rPr>
+              <w:noProof/>
+              <w:webHidden/>
+            </w:rPr>
+            <w:fldChar w:fldCharType="separate"/>
+          </w:r>
+          <w:ins w:id="56" w:author="Kachung -" w:date="2020-03-19T15:00:00Z">
+            <w:r>
+              <w:rPr>
+                <w:noProof/>
+                <w:webHidden/>
+              </w:rPr>
+              <w:t>7</w:t>
+            </w:r>
+            <w:r>
+              <w:rPr>
+                <w:noProof/>
+                <w:webHidden/>
+              </w:rPr>
+              <w:fldChar w:fldCharType="end"/>
+            </w:r>
+            <w:r>
+              <w:rPr>
+                <w:rStyle w:val="Hyperlink"/>
+                <w:noProof/>
+              </w:rPr>
+              <w:fldChar w:fldCharType="end"/>
+            </w:r>
+          </w:ins>
+        </w:p>
+        <w:p>
+          <w:pPr>
+            <w:pStyle w:val="Inhopg2"/>
+            <w:tabs>
+              <w:tab w:val="right" w:leader="dot" w:pos="9019"/>
+            </w:tabs>
+            <w:rPr>
+              <w:ins w:id="57" w:author="Kachung -" w:date="2020-03-19T15:00:00Z"/>
+              <w:rFonts w:asciiTheme="minorHAnsi" w:eastAsiaTheme="minorEastAsia" w:hAnsiTheme="minorHAnsi" w:cstheme="minorBidi"/>
+              <w:noProof/>
+              <w:lang w:val="nl-NL"/>
+            </w:rPr>
+          </w:pPr>
+          <w:ins w:id="58" w:author="Kachung -" w:date="2020-03-19T15:00:00Z">
+            <w:r>
+              <w:rPr>
+                <w:rStyle w:val="Hyperlink"/>
+                <w:noProof/>
+              </w:rPr>
+              <w:fldChar w:fldCharType="begin"/>
+            </w:r>
+            <w:r>
+              <w:rPr>
+                <w:rStyle w:val="Hyperlink"/>
+                <w:noProof/>
+              </w:rPr>
+              <w:instrText xml:space="preserve"> </w:instrText>
+            </w:r>
+            <w:r>
+              <w:rPr>
+                <w:noProof/>
+              </w:rPr>
+              <w:instrText>HYPERLINK \l "_Toc35522486"</w:instrText>
+            </w:r>
+            <w:r>
+              <w:rPr>
+                <w:rStyle w:val="Hyperlink"/>
+                <w:noProof/>
+              </w:rPr>
+              <w:instrText xml:space="preserve"> </w:instrText>
+            </w:r>
+            <w:r>
+              <w:rPr>
+                <w:rStyle w:val="Hyperlink"/>
+                <w:noProof/>
+              </w:rPr>
+              <w:fldChar w:fldCharType="separate"/>
+            </w:r>
+            <w:r>
+              <w:rPr>
+                <w:rStyle w:val="Hyperlink"/>
+                <w:noProof/>
+                <w:lang w:val="en-US"/>
+              </w:rPr>
+              <w:t>4.2 Must have</w:t>
+            </w:r>
+            <w:r>
+              <w:rPr>
+                <w:noProof/>
+                <w:webHidden/>
+              </w:rPr>
+              <w:tab/>
+            </w:r>
+            <w:r>
+              <w:rPr>
+                <w:noProof/>
+                <w:webHidden/>
+              </w:rPr>
+              <w:fldChar w:fldCharType="begin"/>
+            </w:r>
+            <w:r>
+              <w:rPr>
+                <w:noProof/>
+                <w:webHidden/>
+              </w:rPr>
+              <w:instrText xml:space="preserve"> PAGEREF _Toc35522486 \h </w:instrText>
+            </w:r>
+          </w:ins>
+          <w:r>
+            <w:rPr>
+              <w:noProof/>
+              <w:webHidden/>
+            </w:rPr>
+          </w:r>
+          <w:r>
+            <w:rPr>
+              <w:noProof/>
+              <w:webHidden/>
+            </w:rPr>
+            <w:fldChar w:fldCharType="separate"/>
+          </w:r>
+          <w:ins w:id="59" w:author="Kachung -" w:date="2020-03-19T15:00:00Z">
+            <w:r>
+              <w:rPr>
+                <w:noProof/>
+                <w:webHidden/>
+              </w:rPr>
+              <w:t>7</w:t>
+            </w:r>
+            <w:r>
+              <w:rPr>
+                <w:noProof/>
+                <w:webHidden/>
+              </w:rPr>
+              <w:fldChar w:fldCharType="end"/>
+            </w:r>
+            <w:r>
+              <w:rPr>
+                <w:rStyle w:val="Hyperlink"/>
+                <w:noProof/>
+              </w:rPr>
+              <w:fldChar w:fldCharType="end"/>
+            </w:r>
+          </w:ins>
+        </w:p>
+        <w:p>
+          <w:pPr>
+            <w:pStyle w:val="Inhopg2"/>
+            <w:tabs>
+              <w:tab w:val="right" w:leader="dot" w:pos="9019"/>
+            </w:tabs>
+            <w:rPr>
+              <w:ins w:id="60" w:author="Kachung -" w:date="2020-03-19T15:00:00Z"/>
+              <w:rFonts w:asciiTheme="minorHAnsi" w:eastAsiaTheme="minorEastAsia" w:hAnsiTheme="minorHAnsi" w:cstheme="minorBidi"/>
+              <w:noProof/>
+              <w:lang w:val="nl-NL"/>
+            </w:rPr>
+          </w:pPr>
+          <w:ins w:id="61" w:author="Kachung -" w:date="2020-03-19T15:00:00Z">
+            <w:r>
+              <w:rPr>
+                <w:rStyle w:val="Hyperlink"/>
+                <w:noProof/>
+              </w:rPr>
+              <w:fldChar w:fldCharType="begin"/>
+            </w:r>
+            <w:r>
+              <w:rPr>
+                <w:rStyle w:val="Hyperlink"/>
+                <w:noProof/>
+              </w:rPr>
+              <w:instrText xml:space="preserve"> </w:instrText>
+            </w:r>
+            <w:r>
+              <w:rPr>
+                <w:noProof/>
+              </w:rPr>
+              <w:instrText>HYPERLINK \l "_Toc35522487"</w:instrText>
+            </w:r>
+            <w:r>
+              <w:rPr>
+                <w:rStyle w:val="Hyperlink"/>
+                <w:noProof/>
+              </w:rPr>
+              <w:instrText xml:space="preserve"> </w:instrText>
+            </w:r>
+            <w:r>
+              <w:rPr>
+                <w:rStyle w:val="Hyperlink"/>
+                <w:noProof/>
+              </w:rPr>
+              <w:fldChar w:fldCharType="separate"/>
+            </w:r>
+            <w:r>
+              <w:rPr>
+                <w:rStyle w:val="Hyperlink"/>
+                <w:noProof/>
+              </w:rPr>
+              <w:t>Should have</w:t>
+            </w:r>
+            <w:r>
+              <w:rPr>
+                <w:noProof/>
+                <w:webHidden/>
+              </w:rPr>
+              <w:tab/>
+            </w:r>
+            <w:r>
+              <w:rPr>
+                <w:noProof/>
+                <w:webHidden/>
+              </w:rPr>
+              <w:fldChar w:fldCharType="begin"/>
+            </w:r>
+            <w:r>
+              <w:rPr>
+                <w:noProof/>
+                <w:webHidden/>
+              </w:rPr>
+              <w:instrText xml:space="preserve"> PAGEREF _Toc35522487 \h </w:instrText>
+            </w:r>
+          </w:ins>
+          <w:r>
+            <w:rPr>
+              <w:noProof/>
+              <w:webHidden/>
+            </w:rPr>
+          </w:r>
+          <w:r>
+            <w:rPr>
+              <w:noProof/>
+              <w:webHidden/>
+            </w:rPr>
+            <w:fldChar w:fldCharType="separate"/>
+          </w:r>
+          <w:ins w:id="62" w:author="Kachung -" w:date="2020-03-19T15:00:00Z">
+            <w:r>
+              <w:rPr>
+                <w:noProof/>
+                <w:webHidden/>
+              </w:rPr>
+              <w:t>7</w:t>
+            </w:r>
+            <w:r>
+              <w:rPr>
+                <w:noProof/>
+                <w:webHidden/>
+              </w:rPr>
+              <w:fldChar w:fldCharType="end"/>
+            </w:r>
+            <w:r>
+              <w:rPr>
+                <w:rStyle w:val="Hyperlink"/>
+                <w:noProof/>
+              </w:rPr>
+              <w:fldChar w:fldCharType="end"/>
+            </w:r>
+          </w:ins>
+        </w:p>
+        <w:p>
+          <w:pPr>
+            <w:pStyle w:val="Inhopg2"/>
+            <w:tabs>
+              <w:tab w:val="right" w:leader="dot" w:pos="9019"/>
+            </w:tabs>
+            <w:rPr>
+              <w:ins w:id="63" w:author="Kachung -" w:date="2020-03-19T15:00:00Z"/>
+              <w:rFonts w:asciiTheme="minorHAnsi" w:eastAsiaTheme="minorEastAsia" w:hAnsiTheme="minorHAnsi" w:cstheme="minorBidi"/>
+              <w:noProof/>
+              <w:lang w:val="nl-NL"/>
+            </w:rPr>
+          </w:pPr>
+          <w:ins w:id="64" w:author="Kachung -" w:date="2020-03-19T15:00:00Z">
+            <w:r>
+              <w:rPr>
+                <w:rStyle w:val="Hyperlink"/>
+                <w:noProof/>
+              </w:rPr>
+              <w:fldChar w:fldCharType="begin"/>
+            </w:r>
+            <w:r>
+              <w:rPr>
+                <w:rStyle w:val="Hyperlink"/>
+                <w:noProof/>
+              </w:rPr>
+              <w:instrText xml:space="preserve"> </w:instrText>
+            </w:r>
+            <w:r>
+              <w:rPr>
+                <w:noProof/>
+              </w:rPr>
+              <w:instrText>HYPERLINK \l "_Toc35522488"</w:instrText>
+            </w:r>
+            <w:r>
+              <w:rPr>
+                <w:rStyle w:val="Hyperlink"/>
+                <w:noProof/>
+              </w:rPr>
+              <w:instrText xml:space="preserve"> </w:instrText>
+            </w:r>
+            <w:r>
+              <w:rPr>
+                <w:rStyle w:val="Hyperlink"/>
+                <w:noProof/>
+              </w:rPr>
+              <w:fldChar w:fldCharType="separate"/>
+            </w:r>
+            <w:r>
+              <w:rPr>
+                <w:rStyle w:val="Hyperlink"/>
+                <w:noProof/>
+              </w:rPr>
+              <w:t>Could have</w:t>
+            </w:r>
+            <w:r>
+              <w:rPr>
+                <w:noProof/>
+                <w:webHidden/>
+              </w:rPr>
+              <w:tab/>
+            </w:r>
+            <w:r>
+              <w:rPr>
+                <w:noProof/>
+                <w:webHidden/>
+              </w:rPr>
+              <w:fldChar w:fldCharType="begin"/>
+            </w:r>
+            <w:r>
+              <w:rPr>
+                <w:noProof/>
+                <w:webHidden/>
+              </w:rPr>
+              <w:instrText xml:space="preserve"> PAGEREF _Toc35522488 \h </w:instrText>
+            </w:r>
+          </w:ins>
+          <w:r>
+            <w:rPr>
+              <w:noProof/>
+              <w:webHidden/>
+            </w:rPr>
+          </w:r>
+          <w:r>
+            <w:rPr>
+              <w:noProof/>
+              <w:webHidden/>
+            </w:rPr>
+            <w:fldChar w:fldCharType="separate"/>
+          </w:r>
+          <w:ins w:id="65" w:author="Kachung -" w:date="2020-03-19T15:00:00Z">
+            <w:r>
+              <w:rPr>
+                <w:noProof/>
+                <w:webHidden/>
+              </w:rPr>
+              <w:t>7</w:t>
+            </w:r>
+            <w:r>
+              <w:rPr>
+                <w:noProof/>
+                <w:webHidden/>
+              </w:rPr>
+              <w:fldChar w:fldCharType="end"/>
+            </w:r>
+            <w:r>
+              <w:rPr>
+                <w:rStyle w:val="Hyperlink"/>
+                <w:noProof/>
+              </w:rPr>
+              <w:fldChar w:fldCharType="end"/>
+            </w:r>
+          </w:ins>
+        </w:p>
+        <w:p>
+          <w:pPr>
+            <w:pStyle w:val="Inhopg2"/>
+            <w:tabs>
+              <w:tab w:val="right" w:leader="dot" w:pos="9019"/>
+            </w:tabs>
+            <w:rPr>
+              <w:ins w:id="66" w:author="Kachung -" w:date="2020-03-19T15:00:00Z"/>
+              <w:rFonts w:asciiTheme="minorHAnsi" w:eastAsiaTheme="minorEastAsia" w:hAnsiTheme="minorHAnsi" w:cstheme="minorBidi"/>
+              <w:noProof/>
+              <w:lang w:val="nl-NL"/>
+            </w:rPr>
+          </w:pPr>
+          <w:ins w:id="67" w:author="Kachung -" w:date="2020-03-19T15:00:00Z">
+            <w:r>
+              <w:rPr>
+                <w:rStyle w:val="Hyperlink"/>
+                <w:noProof/>
+              </w:rPr>
+              <w:fldChar w:fldCharType="begin"/>
+            </w:r>
+            <w:r>
+              <w:rPr>
+                <w:rStyle w:val="Hyperlink"/>
+                <w:noProof/>
+              </w:rPr>
+              <w:instrText xml:space="preserve"> </w:instrText>
+            </w:r>
+            <w:r>
+              <w:rPr>
+                <w:noProof/>
+              </w:rPr>
+              <w:instrText>HYPERLINK \l "_Toc35522489"</w:instrText>
+            </w:r>
+            <w:r>
+              <w:rPr>
+                <w:rStyle w:val="Hyperlink"/>
+                <w:noProof/>
+              </w:rPr>
+              <w:instrText xml:space="preserve"> </w:instrText>
+            </w:r>
+            <w:r>
+              <w:rPr>
+                <w:rStyle w:val="Hyperlink"/>
+                <w:noProof/>
+              </w:rPr>
+              <w:fldChar w:fldCharType="separate"/>
+            </w:r>
+            <w:r>
+              <w:rPr>
+                <w:rStyle w:val="Hyperlink"/>
+                <w:noProof/>
+              </w:rPr>
+              <w:t>(probably) Won't have</w:t>
+            </w:r>
+            <w:r>
+              <w:rPr>
+                <w:noProof/>
+                <w:webHidden/>
+              </w:rPr>
+              <w:tab/>
+            </w:r>
+            <w:r>
+              <w:rPr>
+                <w:noProof/>
+                <w:webHidden/>
+              </w:rPr>
+              <w:fldChar w:fldCharType="begin"/>
+            </w:r>
+            <w:r>
+              <w:rPr>
+                <w:noProof/>
+                <w:webHidden/>
+              </w:rPr>
+              <w:instrText xml:space="preserve"> PAGEREF _Toc35522489 \h </w:instrText>
+            </w:r>
+          </w:ins>
+          <w:r>
+            <w:rPr>
+              <w:noProof/>
+              <w:webHidden/>
+            </w:rPr>
+          </w:r>
+          <w:r>
+            <w:rPr>
+              <w:noProof/>
+              <w:webHidden/>
+            </w:rPr>
+            <w:fldChar w:fldCharType="separate"/>
+          </w:r>
+          <w:ins w:id="68" w:author="Kachung -" w:date="2020-03-19T15:00:00Z">
+            <w:r>
+              <w:rPr>
+                <w:noProof/>
+                <w:webHidden/>
+              </w:rPr>
+              <w:t>7</w:t>
+            </w:r>
+            <w:r>
+              <w:rPr>
+                <w:noProof/>
+                <w:webHidden/>
+              </w:rPr>
+              <w:fldChar w:fldCharType="end"/>
+            </w:r>
+            <w:r>
+              <w:rPr>
+                <w:rStyle w:val="Hyperlink"/>
+                <w:noProof/>
+              </w:rPr>
+              <w:fldChar w:fldCharType="end"/>
+            </w:r>
+          </w:ins>
+        </w:p>
+        <w:p>
+          <w:pPr>
+            <w:pStyle w:val="Inhopg1"/>
+            <w:tabs>
+              <w:tab w:val="right" w:leader="dot" w:pos="9019"/>
+            </w:tabs>
+            <w:rPr>
+              <w:del w:id="69" w:author="Kachung -" w:date="2020-03-19T15:00:00Z"/>
+              <w:rFonts w:asciiTheme="minorHAnsi" w:eastAsiaTheme="minorEastAsia" w:hAnsiTheme="minorHAnsi" w:cstheme="minorBidi"/>
+              <w:noProof/>
+              <w:lang w:val="nl-NL"/>
+            </w:rPr>
+          </w:pPr>
+          <w:del w:id="70" w:author="Kachung -" w:date="2020-03-19T15:00:00Z">
+            <w:r>
+              <w:rPr>
+                <w:rPrChange w:id="71" w:author="Kachung -" w:date="2020-03-19T15:00:00Z">
+                  <w:rPr>
+                    <w:rStyle w:val="Hyperlink"/>
+                    <w:noProof/>
+                  </w:rPr>
+                </w:rPrChange>
+              </w:rPr>
+              <w:delText>Inleiding</w:delText>
+            </w:r>
+            <w:r>
+              <w:rPr>
+                <w:noProof/>
+                <w:webHidden/>
+              </w:rPr>
+              <w:tab/>
+            </w:r>
+            <w:r>
+              <w:rPr>
+                <w:noProof/>
+                <w:webHidden/>
+              </w:rPr>
+              <w:delText>2</w:delText>
+            </w:r>
+          </w:del>
+        </w:p>
+        <w:p>
+          <w:pPr>
+            <w:pStyle w:val="Inhopg1"/>
+            <w:tabs>
+              <w:tab w:val="right" w:leader="dot" w:pos="9019"/>
+            </w:tabs>
+            <w:rPr>
+              <w:del w:id="72" w:author="Kachung -" w:date="2020-03-19T15:00:00Z"/>
+              <w:rFonts w:asciiTheme="minorHAnsi" w:eastAsiaTheme="minorEastAsia" w:hAnsiTheme="minorHAnsi" w:cstheme="minorBidi"/>
+              <w:noProof/>
+              <w:lang w:val="nl-NL"/>
+            </w:rPr>
+          </w:pPr>
+          <w:del w:id="73" w:author="Kachung -" w:date="2020-03-19T15:00:00Z">
+            <w:r>
+              <w:rPr>
+                <w:rPrChange w:id="74" w:author="Kachung -" w:date="2020-03-19T15:00:00Z">
+                  <w:rPr>
+                    <w:rStyle w:val="Hyperlink"/>
+                    <w:noProof/>
+                  </w:rPr>
+                </w:rPrChange>
+              </w:rPr>
+              <w:delText>Acties en objecten</w:delText>
+            </w:r>
+            <w:r>
+              <w:rPr>
+                <w:noProof/>
+                <w:webHidden/>
+              </w:rPr>
+              <w:tab/>
+              <w:delText>2</w:delText>
+            </w:r>
+          </w:del>
+        </w:p>
+        <w:p>
+          <w:pPr>
+            <w:pStyle w:val="Inhopg2"/>
+            <w:tabs>
+              <w:tab w:val="right" w:leader="dot" w:pos="9019"/>
+            </w:tabs>
+            <w:rPr>
+              <w:del w:id="75" w:author="Kachung -" w:date="2020-03-19T15:00:00Z"/>
+              <w:rFonts w:asciiTheme="minorHAnsi" w:eastAsiaTheme="minorEastAsia" w:hAnsiTheme="minorHAnsi" w:cstheme="minorBidi"/>
+              <w:noProof/>
+              <w:lang w:val="nl-NL"/>
+            </w:rPr>
+          </w:pPr>
+          <w:del w:id="76" w:author="Kachung -" w:date="2020-03-19T15:00:00Z">
+            <w:r>
+              <w:rPr>
+                <w:rPrChange w:id="77" w:author="Kachung -" w:date="2020-03-19T15:00:00Z">
+                  <w:rPr>
+                    <w:rStyle w:val="Hyperlink"/>
+                    <w:noProof/>
+                  </w:rPr>
+                </w:rPrChange>
+              </w:rPr>
+              <w:delText>Acties</w:delText>
+            </w:r>
+            <w:r>
+              <w:rPr>
+                <w:noProof/>
+                <w:webHidden/>
+              </w:rPr>
+              <w:tab/>
+              <w:delText>2</w:delText>
+            </w:r>
+          </w:del>
+        </w:p>
+        <w:p>
+          <w:pPr>
+            <w:pStyle w:val="Inhopg2"/>
+            <w:tabs>
+              <w:tab w:val="right" w:leader="dot" w:pos="9019"/>
+            </w:tabs>
+            <w:rPr>
+              <w:del w:id="78" w:author="Kachung -" w:date="2020-03-19T15:00:00Z"/>
+              <w:rFonts w:asciiTheme="minorHAnsi" w:eastAsiaTheme="minorEastAsia" w:hAnsiTheme="minorHAnsi" w:cstheme="minorBidi"/>
+              <w:noProof/>
+              <w:lang w:val="nl-NL"/>
+            </w:rPr>
+          </w:pPr>
+          <w:del w:id="79" w:author="Kachung -" w:date="2020-03-19T15:00:00Z">
+            <w:r>
+              <w:rPr>
+                <w:rPrChange w:id="80" w:author="Kachung -" w:date="2020-03-19T15:00:00Z">
+                  <w:rPr>
+                    <w:rStyle w:val="Hyperlink"/>
+                    <w:noProof/>
+                  </w:rPr>
+                </w:rPrChange>
+              </w:rPr>
+              <w:delText>Objecten</w:delText>
+            </w:r>
+            <w:r>
+              <w:rPr>
+                <w:noProof/>
+                <w:webHidden/>
+              </w:rPr>
+              <w:tab/>
+              <w:delText>2</w:delText>
+            </w:r>
+          </w:del>
         </w:p>
         <w:p>
           <w:pPr>
@@ -431,18 +2628,23 @@
               <w:tab w:val="right" w:leader="dot" w:pos="9019"/>
             </w:tabs>
             <w:rPr>
+              <w:del w:id="81" w:author="Kachung -" w:date="2020-03-19T15:00:00Z"/>
               <w:rFonts w:asciiTheme="minorHAnsi" w:eastAsiaTheme="minorEastAsia" w:hAnsiTheme="minorHAnsi" w:cstheme="minorBidi"/>
               <w:noProof/>
               <w:lang w:val="nl-NL"/>
             </w:rPr>
           </w:pPr>
-          <w:hyperlink w:anchor="_Toc35272634" w:history="1">
-            <w:r>
-              <w:rPr>
-                <w:rStyle w:val="Hyperlink"/>
-                <w:noProof/>
-              </w:rPr>
-              <w:t>Bubbels</w:t>
+          <w:del w:id="82" w:author="Kachung -" w:date="2020-03-19T15:00:00Z">
+            <w:r>
+              <w:rPr>
+                <w:rPrChange w:id="83" w:author="Kachung -" w:date="2020-03-19T15:00:00Z">
+                  <w:rPr>
+                    <w:rStyle w:val="Hyperlink"/>
+                    <w:noProof/>
+                  </w:rPr>
+                </w:rPrChange>
+              </w:rPr>
+              <w:delText>Bubbels</w:delText>
             </w:r>
             <w:r>
               <w:rPr>
@@ -450,49 +2652,9 @@
                 <w:webHidden/>
               </w:rPr>
               <w:tab/>
-            </w:r>
-            <w:r>
-              <w:rPr>
-                <w:noProof/>
-                <w:webHidden/>
-              </w:rPr>
-              <w:fldChar w:fldCharType="begin"/>
-            </w:r>
-            <w:r>
-              <w:rPr>
-                <w:noProof/>
-                <w:webHidden/>
-              </w:rPr>
-              <w:instrText xml:space="preserve"> PAGEREF _Toc35272634 \h </w:instrText>
-            </w:r>
-            <w:r>
-              <w:rPr>
-                <w:noProof/>
-                <w:webHidden/>
-              </w:rPr>
-            </w:r>
-            <w:r>
-              <w:rPr>
-                <w:noProof/>
-                <w:webHidden/>
-              </w:rPr>
-              <w:fldChar w:fldCharType="separate"/>
-            </w:r>
-            <w:r>
-              <w:rPr>
-                <w:noProof/>
-                <w:webHidden/>
-              </w:rPr>
-              <w:t>2</w:t>
-            </w:r>
-            <w:r>
-              <w:rPr>
-                <w:noProof/>
-                <w:webHidden/>
-              </w:rPr>
-              <w:fldChar w:fldCharType="end"/>
-            </w:r>
-          </w:hyperlink>
+              <w:delText>2</w:delText>
+            </w:r>
+          </w:del>
         </w:p>
         <w:p>
           <w:pPr>
@@ -501,18 +2663,23 @@
               <w:tab w:val="right" w:leader="dot" w:pos="9019"/>
             </w:tabs>
             <w:rPr>
+              <w:del w:id="84" w:author="Kachung -" w:date="2020-03-19T15:00:00Z"/>
               <w:rFonts w:asciiTheme="minorHAnsi" w:eastAsiaTheme="minorEastAsia" w:hAnsiTheme="minorHAnsi" w:cstheme="minorBidi"/>
               <w:noProof/>
               <w:lang w:val="nl-NL"/>
             </w:rPr>
           </w:pPr>
-          <w:hyperlink w:anchor="_Toc35272635" w:history="1">
-            <w:r>
-              <w:rPr>
-                <w:rStyle w:val="Hyperlink"/>
-                <w:noProof/>
-              </w:rPr>
-              <w:t>Powerups</w:t>
+          <w:del w:id="85" w:author="Kachung -" w:date="2020-03-19T15:00:00Z">
+            <w:r>
+              <w:rPr>
+                <w:rPrChange w:id="86" w:author="Kachung -" w:date="2020-03-19T15:00:00Z">
+                  <w:rPr>
+                    <w:rStyle w:val="Hyperlink"/>
+                    <w:noProof/>
+                  </w:rPr>
+                </w:rPrChange>
+              </w:rPr>
+              <w:delText>Powerups</w:delText>
             </w:r>
             <w:r>
               <w:rPr>
@@ -520,49 +2687,9 @@
                 <w:webHidden/>
               </w:rPr>
               <w:tab/>
-            </w:r>
-            <w:r>
-              <w:rPr>
-                <w:noProof/>
-                <w:webHidden/>
-              </w:rPr>
-              <w:fldChar w:fldCharType="begin"/>
-            </w:r>
-            <w:r>
-              <w:rPr>
-                <w:noProof/>
-                <w:webHidden/>
-              </w:rPr>
-              <w:instrText xml:space="preserve"> PAGEREF _Toc35272635 \h </w:instrText>
-            </w:r>
-            <w:r>
-              <w:rPr>
-                <w:noProof/>
-                <w:webHidden/>
-              </w:rPr>
-            </w:r>
-            <w:r>
-              <w:rPr>
-                <w:noProof/>
-                <w:webHidden/>
-              </w:rPr>
-              <w:fldChar w:fldCharType="separate"/>
-            </w:r>
-            <w:r>
-              <w:rPr>
-                <w:noProof/>
-                <w:webHidden/>
-              </w:rPr>
-              <w:t>2</w:t>
-            </w:r>
-            <w:r>
-              <w:rPr>
-                <w:noProof/>
-                <w:webHidden/>
-              </w:rPr>
-              <w:fldChar w:fldCharType="end"/>
-            </w:r>
-          </w:hyperlink>
+              <w:delText>2</w:delText>
+            </w:r>
+          </w:del>
         </w:p>
         <w:p>
           <w:pPr>
@@ -571,18 +2698,23 @@
               <w:tab w:val="right" w:leader="dot" w:pos="9019"/>
             </w:tabs>
             <w:rPr>
+              <w:del w:id="87" w:author="Kachung -" w:date="2020-03-19T15:00:00Z"/>
               <w:rFonts w:asciiTheme="minorHAnsi" w:eastAsiaTheme="minorEastAsia" w:hAnsiTheme="minorHAnsi" w:cstheme="minorBidi"/>
               <w:noProof/>
               <w:lang w:val="nl-NL"/>
             </w:rPr>
           </w:pPr>
-          <w:hyperlink w:anchor="_Toc35272636" w:history="1">
-            <w:r>
-              <w:rPr>
-                <w:rStyle w:val="Hyperlink"/>
-                <w:noProof/>
-              </w:rPr>
-              <w:t>Projectiel</w:t>
+          <w:del w:id="88" w:author="Kachung -" w:date="2020-03-19T15:00:00Z">
+            <w:r>
+              <w:rPr>
+                <w:rPrChange w:id="89" w:author="Kachung -" w:date="2020-03-19T15:00:00Z">
+                  <w:rPr>
+                    <w:rStyle w:val="Hyperlink"/>
+                    <w:noProof/>
+                  </w:rPr>
+                </w:rPrChange>
+              </w:rPr>
+              <w:delText>Projectiel</w:delText>
             </w:r>
             <w:r>
               <w:rPr>
@@ -590,49 +2722,9 @@
                 <w:webHidden/>
               </w:rPr>
               <w:tab/>
-            </w:r>
-            <w:r>
-              <w:rPr>
-                <w:noProof/>
-                <w:webHidden/>
-              </w:rPr>
-              <w:fldChar w:fldCharType="begin"/>
-            </w:r>
-            <w:r>
-              <w:rPr>
-                <w:noProof/>
-                <w:webHidden/>
-              </w:rPr>
-              <w:instrText xml:space="preserve"> PAGEREF _Toc35272636 \h </w:instrText>
-            </w:r>
-            <w:r>
-              <w:rPr>
-                <w:noProof/>
-                <w:webHidden/>
-              </w:rPr>
-            </w:r>
-            <w:r>
-              <w:rPr>
-                <w:noProof/>
-                <w:webHidden/>
-              </w:rPr>
-              <w:fldChar w:fldCharType="separate"/>
-            </w:r>
-            <w:r>
-              <w:rPr>
-                <w:noProof/>
-                <w:webHidden/>
-              </w:rPr>
-              <w:t>2</w:t>
-            </w:r>
-            <w:r>
-              <w:rPr>
-                <w:noProof/>
-                <w:webHidden/>
-              </w:rPr>
-              <w:fldChar w:fldCharType="end"/>
-            </w:r>
-          </w:hyperlink>
+              <w:delText>2</w:delText>
+            </w:r>
+          </w:del>
         </w:p>
         <w:p>
           <w:pPr>
@@ -641,18 +2733,23 @@
               <w:tab w:val="right" w:leader="dot" w:pos="9019"/>
             </w:tabs>
             <w:rPr>
+              <w:del w:id="90" w:author="Kachung -" w:date="2020-03-19T15:00:00Z"/>
               <w:rFonts w:asciiTheme="minorHAnsi" w:eastAsiaTheme="minorEastAsia" w:hAnsiTheme="minorHAnsi" w:cstheme="minorBidi"/>
               <w:noProof/>
               <w:lang w:val="nl-NL"/>
             </w:rPr>
           </w:pPr>
-          <w:hyperlink w:anchor="_Toc35272637" w:history="1">
-            <w:r>
-              <w:rPr>
-                <w:rStyle w:val="Hyperlink"/>
-                <w:noProof/>
-              </w:rPr>
-              <w:t>Overige elementen</w:t>
+          <w:del w:id="91" w:author="Kachung -" w:date="2020-03-19T15:00:00Z">
+            <w:r>
+              <w:rPr>
+                <w:rPrChange w:id="92" w:author="Kachung -" w:date="2020-03-19T15:00:00Z">
+                  <w:rPr>
+                    <w:rStyle w:val="Hyperlink"/>
+                    <w:noProof/>
+                  </w:rPr>
+                </w:rPrChange>
+              </w:rPr>
+              <w:delText>Overige elementen</w:delText>
             </w:r>
             <w:r>
               <w:rPr>
@@ -660,49 +2757,9 @@
                 <w:webHidden/>
               </w:rPr>
               <w:tab/>
-            </w:r>
-            <w:r>
-              <w:rPr>
-                <w:noProof/>
-                <w:webHidden/>
-              </w:rPr>
-              <w:fldChar w:fldCharType="begin"/>
-            </w:r>
-            <w:r>
-              <w:rPr>
-                <w:noProof/>
-                <w:webHidden/>
-              </w:rPr>
-              <w:instrText xml:space="preserve"> PAGEREF _Toc35272637 \h </w:instrText>
-            </w:r>
-            <w:r>
-              <w:rPr>
-                <w:noProof/>
-                <w:webHidden/>
-              </w:rPr>
-            </w:r>
-            <w:r>
-              <w:rPr>
-                <w:noProof/>
-                <w:webHidden/>
-              </w:rPr>
-              <w:fldChar w:fldCharType="separate"/>
-            </w:r>
-            <w:r>
-              <w:rPr>
-                <w:noProof/>
-                <w:webHidden/>
-              </w:rPr>
-              <w:t>2</w:t>
-            </w:r>
-            <w:r>
-              <w:rPr>
-                <w:noProof/>
-                <w:webHidden/>
-              </w:rPr>
-              <w:fldChar w:fldCharType="end"/>
-            </w:r>
-          </w:hyperlink>
+              <w:delText>2</w:delText>
+            </w:r>
+          </w:del>
         </w:p>
         <w:p>
           <w:pPr>
@@ -711,18 +2768,23 @@
               <w:tab w:val="right" w:leader="dot" w:pos="9019"/>
             </w:tabs>
             <w:rPr>
+              <w:del w:id="93" w:author="Kachung -" w:date="2020-03-19T15:00:00Z"/>
               <w:rFonts w:asciiTheme="minorHAnsi" w:eastAsiaTheme="minorEastAsia" w:hAnsiTheme="minorHAnsi" w:cstheme="minorBidi"/>
               <w:noProof/>
               <w:lang w:val="nl-NL"/>
             </w:rPr>
           </w:pPr>
-          <w:hyperlink w:anchor="_Toc35272638" w:history="1">
-            <w:r>
-              <w:rPr>
-                <w:rStyle w:val="Hyperlink"/>
-                <w:noProof/>
-              </w:rPr>
-              <w:t>Schermen/werking spel</w:t>
+          <w:del w:id="94" w:author="Kachung -" w:date="2020-03-19T15:00:00Z">
+            <w:r>
+              <w:rPr>
+                <w:rPrChange w:id="95" w:author="Kachung -" w:date="2020-03-19T15:00:00Z">
+                  <w:rPr>
+                    <w:rStyle w:val="Hyperlink"/>
+                    <w:noProof/>
+                  </w:rPr>
+                </w:rPrChange>
+              </w:rPr>
+              <w:delText>Schermen/werking spel</w:delText>
             </w:r>
             <w:r>
               <w:rPr>
@@ -730,49 +2792,9 @@
                 <w:webHidden/>
               </w:rPr>
               <w:tab/>
-            </w:r>
-            <w:r>
-              <w:rPr>
-                <w:noProof/>
-                <w:webHidden/>
-              </w:rPr>
-              <w:fldChar w:fldCharType="begin"/>
-            </w:r>
-            <w:r>
-              <w:rPr>
-                <w:noProof/>
-                <w:webHidden/>
-              </w:rPr>
-              <w:instrText xml:space="preserve"> PAGEREF _Toc35272638 \h </w:instrText>
-            </w:r>
-            <w:r>
-              <w:rPr>
-                <w:noProof/>
-                <w:webHidden/>
-              </w:rPr>
-            </w:r>
-            <w:r>
-              <w:rPr>
-                <w:noProof/>
-                <w:webHidden/>
-              </w:rPr>
-              <w:fldChar w:fldCharType="separate"/>
-            </w:r>
-            <w:r>
-              <w:rPr>
-                <w:noProof/>
-                <w:webHidden/>
-              </w:rPr>
-              <w:t>3</w:t>
-            </w:r>
-            <w:r>
-              <w:rPr>
-                <w:noProof/>
-                <w:webHidden/>
-              </w:rPr>
-              <w:fldChar w:fldCharType="end"/>
-            </w:r>
-          </w:hyperlink>
+              <w:delText>3</w:delText>
+            </w:r>
+          </w:del>
         </w:p>
         <w:p>
           <w:pPr>
@@ -781,18 +2803,23 @@
               <w:tab w:val="right" w:leader="dot" w:pos="9019"/>
             </w:tabs>
             <w:rPr>
+              <w:del w:id="96" w:author="Kachung -" w:date="2020-03-19T15:00:00Z"/>
               <w:rFonts w:asciiTheme="minorHAnsi" w:eastAsiaTheme="minorEastAsia" w:hAnsiTheme="minorHAnsi" w:cstheme="minorBidi"/>
               <w:noProof/>
               <w:lang w:val="nl-NL"/>
             </w:rPr>
           </w:pPr>
-          <w:hyperlink w:anchor="_Toc35272639" w:history="1">
-            <w:r>
-              <w:rPr>
-                <w:rStyle w:val="Hyperlink"/>
-                <w:noProof/>
-              </w:rPr>
-              <w:t>Beginscherm</w:t>
+          <w:del w:id="97" w:author="Kachung -" w:date="2020-03-19T15:00:00Z">
+            <w:r>
+              <w:rPr>
+                <w:rPrChange w:id="98" w:author="Kachung -" w:date="2020-03-19T15:00:00Z">
+                  <w:rPr>
+                    <w:rStyle w:val="Hyperlink"/>
+                    <w:noProof/>
+                  </w:rPr>
+                </w:rPrChange>
+              </w:rPr>
+              <w:delText>Beginscherm</w:delText>
             </w:r>
             <w:r>
               <w:rPr>
@@ -800,49 +2827,9 @@
                 <w:webHidden/>
               </w:rPr>
               <w:tab/>
-            </w:r>
-            <w:r>
-              <w:rPr>
-                <w:noProof/>
-                <w:webHidden/>
-              </w:rPr>
-              <w:fldChar w:fldCharType="begin"/>
-            </w:r>
-            <w:r>
-              <w:rPr>
-                <w:noProof/>
-                <w:webHidden/>
-              </w:rPr>
-              <w:instrText xml:space="preserve"> PAGEREF _Toc35272639 \h </w:instrText>
-            </w:r>
-            <w:r>
-              <w:rPr>
-                <w:noProof/>
-                <w:webHidden/>
-              </w:rPr>
-            </w:r>
-            <w:r>
-              <w:rPr>
-                <w:noProof/>
-                <w:webHidden/>
-              </w:rPr>
-              <w:fldChar w:fldCharType="separate"/>
-            </w:r>
-            <w:r>
-              <w:rPr>
-                <w:noProof/>
-                <w:webHidden/>
-              </w:rPr>
-              <w:t>3</w:t>
-            </w:r>
-            <w:r>
-              <w:rPr>
-                <w:noProof/>
-                <w:webHidden/>
-              </w:rPr>
-              <w:fldChar w:fldCharType="end"/>
-            </w:r>
-          </w:hyperlink>
+              <w:delText>3</w:delText>
+            </w:r>
+          </w:del>
         </w:p>
         <w:p>
           <w:pPr>
@@ -851,18 +2838,23 @@
               <w:tab w:val="right" w:leader="dot" w:pos="9019"/>
             </w:tabs>
             <w:rPr>
+              <w:del w:id="99" w:author="Kachung -" w:date="2020-03-19T15:00:00Z"/>
               <w:rFonts w:asciiTheme="minorHAnsi" w:eastAsiaTheme="minorEastAsia" w:hAnsiTheme="minorHAnsi" w:cstheme="minorBidi"/>
               <w:noProof/>
               <w:lang w:val="nl-NL"/>
             </w:rPr>
           </w:pPr>
-          <w:hyperlink w:anchor="_Toc35272640" w:history="1">
-            <w:r>
-              <w:rPr>
-                <w:rStyle w:val="Hyperlink"/>
-                <w:noProof/>
-              </w:rPr>
-              <w:t>Speelscherm</w:t>
+          <w:del w:id="100" w:author="Kachung -" w:date="2020-03-19T15:00:00Z">
+            <w:r>
+              <w:rPr>
+                <w:rPrChange w:id="101" w:author="Kachung -" w:date="2020-03-19T15:00:00Z">
+                  <w:rPr>
+                    <w:rStyle w:val="Hyperlink"/>
+                    <w:noProof/>
+                  </w:rPr>
+                </w:rPrChange>
+              </w:rPr>
+              <w:delText>Speelscherm</w:delText>
             </w:r>
             <w:r>
               <w:rPr>
@@ -870,49 +2862,9 @@
                 <w:webHidden/>
               </w:rPr>
               <w:tab/>
-            </w:r>
-            <w:r>
-              <w:rPr>
-                <w:noProof/>
-                <w:webHidden/>
-              </w:rPr>
-              <w:fldChar w:fldCharType="begin"/>
-            </w:r>
-            <w:r>
-              <w:rPr>
-                <w:noProof/>
-                <w:webHidden/>
-              </w:rPr>
-              <w:instrText xml:space="preserve"> PAGEREF _Toc35272640 \h </w:instrText>
-            </w:r>
-            <w:r>
-              <w:rPr>
-                <w:noProof/>
-                <w:webHidden/>
-              </w:rPr>
-            </w:r>
-            <w:r>
-              <w:rPr>
-                <w:noProof/>
-                <w:webHidden/>
-              </w:rPr>
-              <w:fldChar w:fldCharType="separate"/>
-            </w:r>
-            <w:r>
-              <w:rPr>
-                <w:noProof/>
-                <w:webHidden/>
-              </w:rPr>
-              <w:t>4</w:t>
-            </w:r>
-            <w:r>
-              <w:rPr>
-                <w:noProof/>
-                <w:webHidden/>
-              </w:rPr>
-              <w:fldChar w:fldCharType="end"/>
-            </w:r>
-          </w:hyperlink>
+              <w:delText>4</w:delText>
+            </w:r>
+          </w:del>
         </w:p>
         <w:p>
           <w:pPr>
@@ -921,18 +2873,23 @@
               <w:tab w:val="right" w:leader="dot" w:pos="9019"/>
             </w:tabs>
             <w:rPr>
+              <w:del w:id="102" w:author="Kachung -" w:date="2020-03-19T15:00:00Z"/>
               <w:rFonts w:asciiTheme="minorHAnsi" w:eastAsiaTheme="minorEastAsia" w:hAnsiTheme="minorHAnsi" w:cstheme="minorBidi"/>
               <w:noProof/>
               <w:lang w:val="nl-NL"/>
             </w:rPr>
           </w:pPr>
-          <w:hyperlink w:anchor="_Toc35272641" w:history="1">
-            <w:r>
-              <w:rPr>
-                <w:rStyle w:val="Hyperlink"/>
-                <w:noProof/>
-              </w:rPr>
-              <w:t>Eindscherm</w:t>
+          <w:del w:id="103" w:author="Kachung -" w:date="2020-03-19T15:00:00Z">
+            <w:r>
+              <w:rPr>
+                <w:rPrChange w:id="104" w:author="Kachung -" w:date="2020-03-19T15:00:00Z">
+                  <w:rPr>
+                    <w:rStyle w:val="Hyperlink"/>
+                    <w:noProof/>
+                  </w:rPr>
+                </w:rPrChange>
+              </w:rPr>
+              <w:delText>Eindscherm</w:delText>
             </w:r>
             <w:r>
               <w:rPr>
@@ -940,49 +2897,9 @@
                 <w:webHidden/>
               </w:rPr>
               <w:tab/>
-            </w:r>
-            <w:r>
-              <w:rPr>
-                <w:noProof/>
-                <w:webHidden/>
-              </w:rPr>
-              <w:fldChar w:fldCharType="begin"/>
-            </w:r>
-            <w:r>
-              <w:rPr>
-                <w:noProof/>
-                <w:webHidden/>
-              </w:rPr>
-              <w:instrText xml:space="preserve"> PAGEREF _Toc35272641 \h </w:instrText>
-            </w:r>
-            <w:r>
-              <w:rPr>
-                <w:noProof/>
-                <w:webHidden/>
-              </w:rPr>
-            </w:r>
-            <w:r>
-              <w:rPr>
-                <w:noProof/>
-                <w:webHidden/>
-              </w:rPr>
-              <w:fldChar w:fldCharType="separate"/>
-            </w:r>
-            <w:r>
-              <w:rPr>
-                <w:noProof/>
-                <w:webHidden/>
-              </w:rPr>
-              <w:t>5</w:t>
-            </w:r>
-            <w:r>
-              <w:rPr>
-                <w:noProof/>
-                <w:webHidden/>
-              </w:rPr>
-              <w:fldChar w:fldCharType="end"/>
-            </w:r>
-          </w:hyperlink>
+              <w:delText>5</w:delText>
+            </w:r>
+          </w:del>
         </w:p>
         <w:p>
           <w:pPr>
@@ -991,18 +2908,23 @@
               <w:tab w:val="right" w:leader="dot" w:pos="9019"/>
             </w:tabs>
             <w:rPr>
+              <w:del w:id="105" w:author="Kachung -" w:date="2020-03-19T15:00:00Z"/>
               <w:rFonts w:asciiTheme="minorHAnsi" w:eastAsiaTheme="minorEastAsia" w:hAnsiTheme="minorHAnsi" w:cstheme="minorBidi"/>
               <w:noProof/>
               <w:lang w:val="nl-NL"/>
             </w:rPr>
           </w:pPr>
-          <w:hyperlink w:anchor="_Toc35272642" w:history="1">
-            <w:r>
-              <w:rPr>
-                <w:rStyle w:val="Hyperlink"/>
-                <w:noProof/>
-              </w:rPr>
-              <w:t>MoSCoW prioriteiten</w:t>
+          <w:del w:id="106" w:author="Kachung -" w:date="2020-03-19T15:00:00Z">
+            <w:r>
+              <w:rPr>
+                <w:rPrChange w:id="107" w:author="Kachung -" w:date="2020-03-19T15:00:00Z">
+                  <w:rPr>
+                    <w:rStyle w:val="Hyperlink"/>
+                    <w:noProof/>
+                  </w:rPr>
+                </w:rPrChange>
+              </w:rPr>
+              <w:delText>MoSCoW prioriteiten</w:delText>
             </w:r>
             <w:r>
               <w:rPr>
@@ -1010,49 +2932,9 @@
                 <w:webHidden/>
               </w:rPr>
               <w:tab/>
-            </w:r>
-            <w:r>
-              <w:rPr>
-                <w:noProof/>
-                <w:webHidden/>
-              </w:rPr>
-              <w:fldChar w:fldCharType="begin"/>
-            </w:r>
-            <w:r>
-              <w:rPr>
-                <w:noProof/>
-                <w:webHidden/>
-              </w:rPr>
-              <w:instrText xml:space="preserve"> PAGEREF _Toc35272642 \h </w:instrText>
-            </w:r>
-            <w:r>
-              <w:rPr>
-                <w:noProof/>
-                <w:webHidden/>
-              </w:rPr>
-            </w:r>
-            <w:r>
-              <w:rPr>
-                <w:noProof/>
-                <w:webHidden/>
-              </w:rPr>
-              <w:fldChar w:fldCharType="separate"/>
-            </w:r>
-            <w:r>
-              <w:rPr>
-                <w:noProof/>
-                <w:webHidden/>
-              </w:rPr>
-              <w:t>6</w:t>
-            </w:r>
-            <w:r>
-              <w:rPr>
-                <w:noProof/>
-                <w:webHidden/>
-              </w:rPr>
-              <w:fldChar w:fldCharType="end"/>
-            </w:r>
-          </w:hyperlink>
+              <w:delText>6</w:delText>
+            </w:r>
+          </w:del>
         </w:p>
         <w:p>
           <w:pPr>
@@ -1061,18 +2943,23 @@
               <w:tab w:val="right" w:leader="dot" w:pos="9019"/>
             </w:tabs>
             <w:rPr>
+              <w:del w:id="108" w:author="Kachung -" w:date="2020-03-19T15:00:00Z"/>
               <w:rFonts w:asciiTheme="minorHAnsi" w:eastAsiaTheme="minorEastAsia" w:hAnsiTheme="minorHAnsi" w:cstheme="minorBidi"/>
               <w:noProof/>
               <w:lang w:val="nl-NL"/>
             </w:rPr>
           </w:pPr>
-          <w:hyperlink w:anchor="_Toc35272643" w:history="1">
-            <w:r>
-              <w:rPr>
-                <w:rStyle w:val="Hyperlink"/>
-                <w:noProof/>
-              </w:rPr>
-              <w:t>Must have</w:t>
+          <w:del w:id="109" w:author="Kachung -" w:date="2020-03-19T15:00:00Z">
+            <w:r>
+              <w:rPr>
+                <w:rPrChange w:id="110" w:author="Kachung -" w:date="2020-03-19T15:00:00Z">
+                  <w:rPr>
+                    <w:rStyle w:val="Hyperlink"/>
+                    <w:noProof/>
+                  </w:rPr>
+                </w:rPrChange>
+              </w:rPr>
+              <w:delText>Must have</w:delText>
             </w:r>
             <w:r>
               <w:rPr>
@@ -1080,49 +2967,9 @@
                 <w:webHidden/>
               </w:rPr>
               <w:tab/>
-            </w:r>
-            <w:r>
-              <w:rPr>
-                <w:noProof/>
-                <w:webHidden/>
-              </w:rPr>
-              <w:fldChar w:fldCharType="begin"/>
-            </w:r>
-            <w:r>
-              <w:rPr>
-                <w:noProof/>
-                <w:webHidden/>
-              </w:rPr>
-              <w:instrText xml:space="preserve"> PAGEREF _Toc35272643 \h </w:instrText>
-            </w:r>
-            <w:r>
-              <w:rPr>
-                <w:noProof/>
-                <w:webHidden/>
-              </w:rPr>
-            </w:r>
-            <w:r>
-              <w:rPr>
-                <w:noProof/>
-                <w:webHidden/>
-              </w:rPr>
-              <w:fldChar w:fldCharType="separate"/>
-            </w:r>
-            <w:r>
-              <w:rPr>
-                <w:noProof/>
-                <w:webHidden/>
-              </w:rPr>
-              <w:t>6</w:t>
-            </w:r>
-            <w:r>
-              <w:rPr>
-                <w:noProof/>
-                <w:webHidden/>
-              </w:rPr>
-              <w:fldChar w:fldCharType="end"/>
-            </w:r>
-          </w:hyperlink>
+              <w:delText>6</w:delText>
+            </w:r>
+          </w:del>
         </w:p>
         <w:p>
           <w:pPr>
@@ -1131,18 +2978,23 @@
               <w:tab w:val="right" w:leader="dot" w:pos="9019"/>
             </w:tabs>
             <w:rPr>
+              <w:del w:id="111" w:author="Kachung -" w:date="2020-03-19T15:00:00Z"/>
               <w:rFonts w:asciiTheme="minorHAnsi" w:eastAsiaTheme="minorEastAsia" w:hAnsiTheme="minorHAnsi" w:cstheme="minorBidi"/>
               <w:noProof/>
               <w:lang w:val="nl-NL"/>
             </w:rPr>
           </w:pPr>
-          <w:hyperlink w:anchor="_Toc35272644" w:history="1">
-            <w:r>
-              <w:rPr>
-                <w:rStyle w:val="Hyperlink"/>
-                <w:noProof/>
-              </w:rPr>
-              <w:t>Should have</w:t>
+          <w:del w:id="112" w:author="Kachung -" w:date="2020-03-19T15:00:00Z">
+            <w:r>
+              <w:rPr>
+                <w:rPrChange w:id="113" w:author="Kachung -" w:date="2020-03-19T15:00:00Z">
+                  <w:rPr>
+                    <w:rStyle w:val="Hyperlink"/>
+                    <w:noProof/>
+                  </w:rPr>
+                </w:rPrChange>
+              </w:rPr>
+              <w:delText>Should have</w:delText>
             </w:r>
             <w:r>
               <w:rPr>
@@ -1150,49 +3002,9 @@
                 <w:webHidden/>
               </w:rPr>
               <w:tab/>
-            </w:r>
-            <w:r>
-              <w:rPr>
-                <w:noProof/>
-                <w:webHidden/>
-              </w:rPr>
-              <w:fldChar w:fldCharType="begin"/>
-            </w:r>
-            <w:r>
-              <w:rPr>
-                <w:noProof/>
-                <w:webHidden/>
-              </w:rPr>
-              <w:instrText xml:space="preserve"> PAGEREF _Toc35272644 \h </w:instrText>
-            </w:r>
-            <w:r>
-              <w:rPr>
-                <w:noProof/>
-                <w:webHidden/>
-              </w:rPr>
-            </w:r>
-            <w:r>
-              <w:rPr>
-                <w:noProof/>
-                <w:webHidden/>
-              </w:rPr>
-              <w:fldChar w:fldCharType="separate"/>
-            </w:r>
-            <w:r>
-              <w:rPr>
-                <w:noProof/>
-                <w:webHidden/>
-              </w:rPr>
-              <w:t>6</w:t>
-            </w:r>
-            <w:r>
-              <w:rPr>
-                <w:noProof/>
-                <w:webHidden/>
-              </w:rPr>
-              <w:fldChar w:fldCharType="end"/>
-            </w:r>
-          </w:hyperlink>
+              <w:delText>6</w:delText>
+            </w:r>
+          </w:del>
         </w:p>
         <w:p>
           <w:pPr>
@@ -1201,18 +3013,23 @@
               <w:tab w:val="right" w:leader="dot" w:pos="9019"/>
             </w:tabs>
             <w:rPr>
+              <w:del w:id="114" w:author="Kachung -" w:date="2020-03-19T15:00:00Z"/>
               <w:rFonts w:asciiTheme="minorHAnsi" w:eastAsiaTheme="minorEastAsia" w:hAnsiTheme="minorHAnsi" w:cstheme="minorBidi"/>
               <w:noProof/>
               <w:lang w:val="nl-NL"/>
             </w:rPr>
           </w:pPr>
-          <w:hyperlink w:anchor="_Toc35272645" w:history="1">
-            <w:r>
-              <w:rPr>
-                <w:rStyle w:val="Hyperlink"/>
-                <w:noProof/>
-              </w:rPr>
-              <w:t>Could have</w:t>
+          <w:del w:id="115" w:author="Kachung -" w:date="2020-03-19T15:00:00Z">
+            <w:r>
+              <w:rPr>
+                <w:rPrChange w:id="116" w:author="Kachung -" w:date="2020-03-19T15:00:00Z">
+                  <w:rPr>
+                    <w:rStyle w:val="Hyperlink"/>
+                    <w:noProof/>
+                  </w:rPr>
+                </w:rPrChange>
+              </w:rPr>
+              <w:delText>Could have</w:delText>
             </w:r>
             <w:r>
               <w:rPr>
@@ -1220,49 +3037,9 @@
                 <w:webHidden/>
               </w:rPr>
               <w:tab/>
-            </w:r>
-            <w:r>
-              <w:rPr>
-                <w:noProof/>
-                <w:webHidden/>
-              </w:rPr>
-              <w:fldChar w:fldCharType="begin"/>
-            </w:r>
-            <w:r>
-              <w:rPr>
-                <w:noProof/>
-                <w:webHidden/>
-              </w:rPr>
-              <w:instrText xml:space="preserve"> PAGEREF _Toc35272645 \h </w:instrText>
-            </w:r>
-            <w:r>
-              <w:rPr>
-                <w:noProof/>
-                <w:webHidden/>
-              </w:rPr>
-            </w:r>
-            <w:r>
-              <w:rPr>
-                <w:noProof/>
-                <w:webHidden/>
-              </w:rPr>
-              <w:fldChar w:fldCharType="separate"/>
-            </w:r>
-            <w:r>
-              <w:rPr>
-                <w:noProof/>
-                <w:webHidden/>
-              </w:rPr>
-              <w:t>6</w:t>
-            </w:r>
-            <w:r>
-              <w:rPr>
-                <w:noProof/>
-                <w:webHidden/>
-              </w:rPr>
-              <w:fldChar w:fldCharType="end"/>
-            </w:r>
-          </w:hyperlink>
+              <w:delText>6</w:delText>
+            </w:r>
+          </w:del>
         </w:p>
         <w:p>
           <w:pPr>
@@ -1271,18 +3048,23 @@
               <w:tab w:val="right" w:leader="dot" w:pos="9019"/>
             </w:tabs>
             <w:rPr>
+              <w:del w:id="117" w:author="Kachung -" w:date="2020-03-19T15:00:00Z"/>
               <w:rFonts w:asciiTheme="minorHAnsi" w:eastAsiaTheme="minorEastAsia" w:hAnsiTheme="minorHAnsi" w:cstheme="minorBidi"/>
               <w:noProof/>
               <w:lang w:val="nl-NL"/>
             </w:rPr>
           </w:pPr>
-          <w:hyperlink w:anchor="_Toc35272646" w:history="1">
-            <w:r>
-              <w:rPr>
-                <w:rStyle w:val="Hyperlink"/>
-                <w:noProof/>
-              </w:rPr>
-              <w:t>(probably) Won't have</w:t>
+          <w:del w:id="118" w:author="Kachung -" w:date="2020-03-19T15:00:00Z">
+            <w:r>
+              <w:rPr>
+                <w:rPrChange w:id="119" w:author="Kachung -" w:date="2020-03-19T15:00:00Z">
+                  <w:rPr>
+                    <w:rStyle w:val="Hyperlink"/>
+                    <w:noProof/>
+                  </w:rPr>
+                </w:rPrChange>
+              </w:rPr>
+              <w:delText>(probably) Won't have</w:delText>
             </w:r>
             <w:r>
               <w:rPr>
@@ -1290,49 +3072,9 @@
                 <w:webHidden/>
               </w:rPr>
               <w:tab/>
-            </w:r>
-            <w:r>
-              <w:rPr>
-                <w:noProof/>
-                <w:webHidden/>
-              </w:rPr>
-              <w:fldChar w:fldCharType="begin"/>
-            </w:r>
-            <w:r>
-              <w:rPr>
-                <w:noProof/>
-                <w:webHidden/>
-              </w:rPr>
-              <w:instrText xml:space="preserve"> PAGEREF _Toc35272646 \h </w:instrText>
-            </w:r>
-            <w:r>
-              <w:rPr>
-                <w:noProof/>
-                <w:webHidden/>
-              </w:rPr>
-            </w:r>
-            <w:r>
-              <w:rPr>
-                <w:noProof/>
-                <w:webHidden/>
-              </w:rPr>
-              <w:fldChar w:fldCharType="separate"/>
-            </w:r>
-            <w:r>
-              <w:rPr>
-                <w:noProof/>
-                <w:webHidden/>
-              </w:rPr>
-              <w:t>6</w:t>
-            </w:r>
-            <w:r>
-              <w:rPr>
-                <w:noProof/>
-                <w:webHidden/>
-              </w:rPr>
-              <w:fldChar w:fldCharType="end"/>
-            </w:r>
-          </w:hyperlink>
+              <w:delText>6</w:delText>
+            </w:r>
+          </w:del>
         </w:p>
         <w:p>
           <w:r>
@@ -1359,465 +3101,2412 @@
     <w:p>
       <w:pPr>
         <w:pStyle w:val="Kop1"/>
+      </w:pPr>
+      <w:bookmarkStart w:id="120" w:name="_Toc35522470"/>
+      <w:ins w:id="121" w:author="Kachung -" w:date="2020-03-19T15:42:00Z">
+        <w:r>
+          <w:lastRenderedPageBreak/>
+          <w:t xml:space="preserve">1. </w:t>
+        </w:r>
+      </w:ins>
+      <w:commentRangeStart w:id="122"/>
+      <w:r>
+        <w:t>Inleiding</w:t>
+      </w:r>
+      <w:commentRangeEnd w:id="122"/>
+      <w:r>
+        <w:rPr>
+          <w:rStyle w:val="Verwijzingopmerking"/>
+        </w:rPr>
+        <w:commentReference w:id="122"/>
+      </w:r>
+      <w:bookmarkEnd w:id="120"/>
+    </w:p>
+    <w:p>
+      <w:pPr>
+        <w:rPr>
+          <w:ins w:id="123" w:author="Kachung -" w:date="2020-03-19T15:04:00Z"/>
+        </w:rPr>
+        <w:pPrChange w:id="124" w:author="Kachung -" w:date="2020-03-19T15:05:00Z">
+          <w:pPr>
+            <w:pStyle w:val="Lijstalinea"/>
+            <w:numPr>
+              <w:numId w:val="5"/>
+            </w:numPr>
+            <w:ind w:hanging="360"/>
+          </w:pPr>
+        </w:pPrChange>
+      </w:pPr>
+      <w:ins w:id="125" w:author="Kachung -" w:date="2020-03-19T15:04:00Z">
+        <w:r>
+          <w:t>In dit document beschrijven wij het functioneel ontwerp van het spel Bubble Trouble.</w:t>
+        </w:r>
+      </w:ins>
+    </w:p>
+    <w:p>
+      <w:pPr>
+        <w:rPr>
+          <w:ins w:id="126" w:author="Kachung -" w:date="2020-03-19T15:01:00Z"/>
+        </w:rPr>
+      </w:pPr>
+      <w:r>
+        <w:t xml:space="preserve">Het spel dat we maken is gebaseerd op een flash game uit 2004 genaamd </w:t>
+      </w:r>
+      <w:ins w:id="127" w:author="Wal Bart van der" w:date="2020-03-17T16:40:00Z">
+        <w:r>
+          <w:t>“</w:t>
+        </w:r>
+      </w:ins>
+      <w:del w:id="128" w:author="Wal Bart van der" w:date="2020-03-17T16:40:00Z">
+        <w:r>
+          <w:delText xml:space="preserve">bubble </w:delText>
+        </w:r>
+      </w:del>
+      <w:ins w:id="129" w:author="Wal Bart van der" w:date="2020-03-17T16:40:00Z">
+        <w:r>
+          <w:t xml:space="preserve">Bubble </w:t>
+        </w:r>
+      </w:ins>
+      <w:r>
+        <w:t>struggle</w:t>
+      </w:r>
+      <w:ins w:id="130" w:author="Wal Bart van der" w:date="2020-03-17T16:40:00Z">
+        <w:r>
+          <w:t>”</w:t>
+        </w:r>
+      </w:ins>
+      <w:r>
+        <w:t xml:space="preserve">. Het doel van het spel is om alle bubbels te vernietigen binnen </w:t>
+      </w:r>
+      <w:ins w:id="131" w:author="Wal Bart van der" w:date="2020-03-17T16:40:00Z">
+        <w:r>
+          <w:t>de</w:t>
+        </w:r>
+      </w:ins>
+      <w:del w:id="132" w:author="Wal Bart van der" w:date="2020-03-17T16:40:00Z">
+        <w:r>
+          <w:delText>het</w:delText>
+        </w:r>
+      </w:del>
+      <w:r>
+        <w:t xml:space="preserve"> tijdslimiet en daarmee zo veel mogelijk punten te verdienen. </w:t>
+      </w:r>
+      <w:del w:id="133" w:author="Kachung -" w:date="2020-03-19T15:05:00Z">
+        <w:r>
+          <w:delText xml:space="preserve">Je ziet </w:delText>
+        </w:r>
+      </w:del>
+      <w:ins w:id="134" w:author="Kachung -" w:date="2020-03-19T15:05:00Z">
+        <w:r>
+          <w:t>H</w:t>
+        </w:r>
+      </w:ins>
+      <w:del w:id="135" w:author="Kachung -" w:date="2020-03-19T15:05:00Z">
+        <w:r>
+          <w:delText>h</w:delText>
+        </w:r>
+      </w:del>
+      <w:r>
+        <w:t>et spel</w:t>
+      </w:r>
+      <w:ins w:id="136" w:author="Kachung -" w:date="2020-03-19T15:05:00Z">
+        <w:r>
+          <w:t xml:space="preserve"> is te zien</w:t>
+        </w:r>
+      </w:ins>
+      <w:r>
+        <w:t xml:space="preserve"> van</w:t>
+      </w:r>
+      <w:ins w:id="137" w:author="Kachung -" w:date="2020-03-19T15:05:00Z">
+        <w:r>
+          <w:t>af</w:t>
+        </w:r>
+      </w:ins>
+      <w:r>
+        <w:t xml:space="preserve"> de </w:t>
+      </w:r>
+      <w:commentRangeStart w:id="138"/>
+      <w:commentRangeStart w:id="139"/>
+      <w:r>
+        <w:t>zijkant</w:t>
+      </w:r>
+      <w:commentRangeEnd w:id="138"/>
+      <w:r>
+        <w:rPr>
+          <w:rStyle w:val="Verwijzingopmerking"/>
+        </w:rPr>
+        <w:commentReference w:id="138"/>
+      </w:r>
+      <w:commentRangeEnd w:id="139"/>
+      <w:r>
+        <w:rPr>
+          <w:rStyle w:val="Verwijzingopmerking"/>
+        </w:rPr>
+        <w:commentReference w:id="139"/>
+      </w:r>
+      <w:r>
+        <w:t>.</w:t>
+      </w:r>
+      <w:ins w:id="140" w:author="Kachung -" w:date="2020-03-19T15:05:00Z">
+        <w:r>
+          <w:t xml:space="preserve"> In dit document </w:t>
+        </w:r>
+      </w:ins>
+      <w:ins w:id="141" w:author="Kachung -" w:date="2020-03-19T16:07:00Z">
+        <w:r>
+          <w:t>zetten</w:t>
+        </w:r>
+      </w:ins>
+      <w:ins w:id="142" w:author="Kachung -" w:date="2020-03-19T15:05:00Z">
+        <w:r>
+          <w:t xml:space="preserve"> we eerst de </w:t>
+        </w:r>
+      </w:ins>
+      <w:ins w:id="143" w:author="Kachung -" w:date="2020-03-19T15:40:00Z">
+        <w:r>
+          <w:t>minimum eisen die het spel nodig heeft</w:t>
+        </w:r>
+      </w:ins>
+      <w:ins w:id="144" w:author="Kachung -" w:date="2020-03-19T16:08:00Z">
+        <w:r>
+          <w:t xml:space="preserve"> op een rij</w:t>
+        </w:r>
+      </w:ins>
+      <w:ins w:id="145" w:author="Kachung -" w:date="2020-03-19T15:40:00Z">
+        <w:r>
+          <w:t xml:space="preserve"> om dit spel succesvol af te ronden. Daarna beschrijven</w:t>
+        </w:r>
+      </w:ins>
+      <w:ins w:id="146" w:author="Kachung -" w:date="2020-03-19T15:41:00Z">
+        <w:r>
+          <w:t xml:space="preserve"> we de </w:t>
+        </w:r>
+      </w:ins>
+      <w:ins w:id="147" w:author="Kachung -" w:date="2020-03-19T15:06:00Z">
+        <w:r>
+          <w:t xml:space="preserve">aanwezige acties en </w:t>
+        </w:r>
+      </w:ins>
+      <w:ins w:id="148" w:author="Kachung -" w:date="2020-03-19T15:07:00Z">
+        <w:r>
+          <w:t>objecten</w:t>
+        </w:r>
+      </w:ins>
+      <w:ins w:id="149" w:author="Kachung -" w:date="2020-03-19T15:12:00Z">
+        <w:r>
+          <w:t xml:space="preserve"> binnen het spel. Daarna beschrijven</w:t>
+        </w:r>
+      </w:ins>
+      <w:ins w:id="150" w:author="Kachung -" w:date="2020-03-19T15:10:00Z">
+        <w:r>
+          <w:t xml:space="preserve"> </w:t>
+        </w:r>
+      </w:ins>
+      <w:ins w:id="151" w:author="Kachung -" w:date="2020-03-19T15:32:00Z">
+        <w:r>
+          <w:t>we de aanwezige elementen binnen elk scherm en de werking van het spel.</w:t>
+        </w:r>
+      </w:ins>
+      <w:ins w:id="152" w:author="Kachung -" w:date="2020-03-19T15:33:00Z">
+        <w:r>
+          <w:t xml:space="preserve"> Vervolgens prioriteren wij de </w:t>
+        </w:r>
+      </w:ins>
+      <w:ins w:id="153" w:author="Kachung -" w:date="2020-03-19T15:34:00Z">
+        <w:r>
+          <w:t>ontwikkeling van het spel in de vorm van de MoSCoW methode. Als laatst schrijven we de conclusie voor dit document.</w:t>
+        </w:r>
+      </w:ins>
+    </w:p>
+    <w:p>
+      <w:pPr>
+        <w:rPr>
+          <w:ins w:id="154" w:author="Kachung -" w:date="2020-03-19T15:01:00Z"/>
+        </w:rPr>
+      </w:pPr>
+    </w:p>
+    <w:p>
+      <w:pPr>
+        <w:rPr>
+          <w:ins w:id="155" w:author="Wal Bart van der" w:date="2020-03-17T17:01:00Z"/>
+        </w:rPr>
+      </w:pPr>
+    </w:p>
+    <w:p>
+      <w:pPr>
+        <w:rPr>
+          <w:ins w:id="156" w:author="Wal Bart van der" w:date="2020-03-17T17:01:00Z"/>
+          <w:del w:id="157" w:author="Kachung -" w:date="2020-03-19T15:04:00Z"/>
+        </w:rPr>
+      </w:pPr>
+    </w:p>
+    <w:p/>
+    <w:p/>
+    <w:p>
+      <w:pPr>
+        <w:rPr>
+          <w:ins w:id="158" w:author="Kachung -" w:date="2020-03-19T14:59:00Z"/>
+          <w:sz w:val="40"/>
+          <w:szCs w:val="40"/>
+        </w:rPr>
+      </w:pPr>
+      <w:bookmarkStart w:id="159" w:name="_tumm5ptfxyul" w:colFirst="0" w:colLast="0"/>
+      <w:bookmarkEnd w:id="159"/>
+      <w:ins w:id="160" w:author="Kachung -" w:date="2020-03-19T14:59:00Z">
+        <w:r>
+          <w:br w:type="page"/>
+        </w:r>
+      </w:ins>
+    </w:p>
+    <w:p>
+      <w:pPr>
+        <w:pStyle w:val="Kop1"/>
+        <w:rPr>
+          <w:ins w:id="161" w:author="Kachung -" w:date="2020-03-19T15:42:00Z"/>
+        </w:rPr>
+      </w:pPr>
+      <w:bookmarkStart w:id="162" w:name="_Toc35522471"/>
+      <w:ins w:id="163" w:author="Kachung -" w:date="2020-03-19T15:41:00Z">
+        <w:r>
+          <w:lastRenderedPageBreak/>
+          <w:t xml:space="preserve">2. </w:t>
+        </w:r>
+      </w:ins>
+      <w:ins w:id="164" w:author="Kachung -" w:date="2020-03-19T15:42:00Z">
+        <w:r>
+          <w:t>Eisen</w:t>
+        </w:r>
+      </w:ins>
+      <w:ins w:id="165" w:author="Kachung -" w:date="2020-03-20T03:03:00Z">
+        <w:r>
+          <w:t xml:space="preserve"> spel</w:t>
+        </w:r>
+      </w:ins>
+    </w:p>
+    <w:p>
+      <w:pPr>
+        <w:pStyle w:val="Kop2"/>
+        <w:rPr>
+          <w:ins w:id="166" w:author="Kachung -" w:date="2020-03-19T15:42:00Z"/>
+        </w:rPr>
+      </w:pPr>
+      <w:ins w:id="167" w:author="Kachung -" w:date="2020-03-19T15:42:00Z">
+        <w:r>
+          <w:t>2.1 Inleiding</w:t>
+        </w:r>
+      </w:ins>
+    </w:p>
+    <w:p>
+      <w:pPr>
+        <w:rPr>
+          <w:ins w:id="168" w:author="Kachung -" w:date="2020-03-19T15:44:00Z"/>
+        </w:rPr>
+      </w:pPr>
+      <w:ins w:id="169" w:author="Kachung -" w:date="2020-03-19T15:43:00Z">
+        <w:r>
+          <w:t xml:space="preserve">In dit hoofdstuk </w:t>
+        </w:r>
+      </w:ins>
+      <w:ins w:id="170" w:author="Kachung -" w:date="2020-03-19T16:08:00Z">
+        <w:r>
+          <w:t xml:space="preserve">zetten we de minimale eisen op een rij om </w:t>
+        </w:r>
+      </w:ins>
+      <w:ins w:id="171" w:author="Kachung -" w:date="2020-03-19T16:11:00Z">
+        <w:r>
+          <w:t xml:space="preserve">dit spel </w:t>
+        </w:r>
+      </w:ins>
+      <w:ins w:id="172" w:author="Kachung -" w:date="2020-03-19T16:08:00Z">
+        <w:r>
+          <w:t>succesvol af te ronden</w:t>
+        </w:r>
+      </w:ins>
+      <w:ins w:id="173" w:author="Kachung -" w:date="2020-03-19T16:15:00Z">
+        <w:r>
+          <w:t xml:space="preserve"> en </w:t>
+        </w:r>
+      </w:ins>
+      <w:ins w:id="174" w:author="Kachung -" w:date="2020-03-19T16:16:00Z">
+        <w:r>
+          <w:t xml:space="preserve">beschrijven we </w:t>
+        </w:r>
+      </w:ins>
+      <w:ins w:id="175" w:author="Kachung -" w:date="2020-03-20T02:11:00Z">
+        <w:r>
+          <w:t xml:space="preserve">kort </w:t>
+        </w:r>
+      </w:ins>
+      <w:ins w:id="176" w:author="Kachung -" w:date="2020-03-19T16:15:00Z">
+        <w:r>
+          <w:t>hoe w</w:t>
+        </w:r>
+      </w:ins>
+      <w:ins w:id="177" w:author="Kachung -" w:date="2020-03-20T02:12:00Z">
+        <w:r>
+          <w:t>e</w:t>
+        </w:r>
+      </w:ins>
+      <w:ins w:id="178" w:author="Kachung -" w:date="2020-03-19T16:17:00Z">
+        <w:r>
+          <w:t xml:space="preserve"> dit kunnen bereike</w:t>
+        </w:r>
+      </w:ins>
+      <w:ins w:id="179" w:author="Kachung -" w:date="2020-03-19T16:18:00Z">
+        <w:r>
+          <w:t>n.</w:t>
+        </w:r>
+      </w:ins>
+    </w:p>
+    <w:p>
+      <w:pPr>
+        <w:rPr>
+          <w:ins w:id="180" w:author="Kachung -" w:date="2020-03-19T15:44:00Z"/>
+        </w:rPr>
+      </w:pPr>
+    </w:p>
+    <w:p>
+      <w:pPr>
+        <w:pStyle w:val="Kop2"/>
+        <w:rPr>
+          <w:ins w:id="181" w:author="Kachung -" w:date="2020-03-19T15:44:00Z"/>
+        </w:rPr>
+      </w:pPr>
+      <w:ins w:id="182" w:author="Kachung -" w:date="2020-03-19T15:44:00Z">
+        <w:r>
+          <w:t>2.2 Eisen</w:t>
+        </w:r>
+      </w:ins>
+    </w:p>
+    <w:p>
+      <w:pPr>
         <w:numPr>
           <w:ilvl w:val="0"/>
-          <w:numId w:val="5"/>
+          <w:numId w:val="6"/>
         </w:numPr>
-        <w:pPrChange w:id="3" w:author="Wal Bart van der" w:date="2020-03-17T16:40:00Z">
+        <w:rPr>
+          <w:ins w:id="183" w:author="Kachung -" w:date="2020-03-19T16:15:00Z"/>
+          <w:lang w:val="nl-NL"/>
+        </w:rPr>
+      </w:pPr>
+      <w:ins w:id="184" w:author="Kachung -" w:date="2020-03-19T15:55:00Z">
+        <w:r>
+          <w:rPr>
+            <w:lang w:val="nl-NL"/>
+          </w:rPr>
+          <w:t>Het FO is verzorgd (zie ook de ICA-controlekaart) en bevat voldoende informatie om het TO en de realisatie op te baseren.</w:t>
+        </w:r>
+      </w:ins>
+    </w:p>
+    <w:p>
+      <w:pPr>
+        <w:numPr>
+          <w:ilvl w:val="1"/>
+          <w:numId w:val="6"/>
+        </w:numPr>
+        <w:rPr>
+          <w:ins w:id="185" w:author="Kachung -" w:date="2020-03-19T18:09:00Z"/>
+          <w:lang w:val="nl-NL"/>
+        </w:rPr>
+      </w:pPr>
+      <w:ins w:id="186" w:author="Kachung -" w:date="2020-03-19T17:20:00Z">
+        <w:r>
+          <w:rPr>
+            <w:lang w:val="nl-NL"/>
+          </w:rPr>
+          <w:t>Om het Functioneel ontwerp te verzorgen, kijken wij naar de Controlekaart van de ICA en moet</w:t>
+        </w:r>
+      </w:ins>
+      <w:ins w:id="187" w:author="Kachung -" w:date="2020-03-19T17:45:00Z">
+        <w:r>
+          <w:rPr>
+            <w:lang w:val="nl-NL"/>
+          </w:rPr>
+          <w:t>en we aan de punten voldoen die daarin staan.</w:t>
+        </w:r>
+      </w:ins>
+    </w:p>
+    <w:p>
+      <w:pPr>
+        <w:numPr>
+          <w:ilvl w:val="1"/>
+          <w:numId w:val="6"/>
+        </w:numPr>
+        <w:rPr>
+          <w:ins w:id="188" w:author="Kachung -" w:date="2020-03-19T15:55:00Z"/>
+          <w:lang w:val="nl-NL"/>
+        </w:rPr>
+        <w:pPrChange w:id="189" w:author="Kachung -" w:date="2020-03-19T18:10:00Z">
           <w:pPr>
-            <w:pStyle w:val="Kop1"/>
+            <w:numPr>
+              <w:numId w:val="6"/>
+            </w:numPr>
+            <w:tabs>
+              <w:tab w:val="num" w:pos="720"/>
+            </w:tabs>
+            <w:ind w:left="720" w:hanging="360"/>
           </w:pPr>
         </w:pPrChange>
       </w:pPr>
-      <w:bookmarkStart w:id="4" w:name="_Toc35272630"/>
-      <w:commentRangeStart w:id="5"/>
-      <w:r>
-        <w:lastRenderedPageBreak/>
-        <w:t>Inleiding</w:t>
-      </w:r>
-      <w:bookmarkEnd w:id="4"/>
-      <w:commentRangeEnd w:id="5"/>
-      <w:r>
-        <w:rPr>
-          <w:rStyle w:val="Verwijzingopmerking"/>
-        </w:rPr>
-        <w:commentReference w:id="5"/>
-      </w:r>
-    </w:p>
-    <w:p>
-      <w:pPr>
-        <w:rPr>
-          <w:ins w:id="6" w:author="Wal Bart van der" w:date="2020-03-17T17:01:00Z"/>
-        </w:rPr>
-      </w:pPr>
-      <w:r>
-        <w:t xml:space="preserve">Het spel dat we maken is gebaseerd op een flash game uit 2004 genaamd </w:t>
-      </w:r>
-      <w:ins w:id="7" w:author="Wal Bart van der" w:date="2020-03-17T16:40:00Z">
-        <w:r>
-          <w:t>“</w:t>
-        </w:r>
-      </w:ins>
-      <w:del w:id="8" w:author="Wal Bart van der" w:date="2020-03-17T16:40:00Z">
-        <w:r>
-          <w:delText xml:space="preserve">bubble </w:delText>
-        </w:r>
-      </w:del>
-      <w:ins w:id="9" w:author="Wal Bart van der" w:date="2020-03-17T16:40:00Z">
-        <w:r>
-          <w:t xml:space="preserve">Bubble </w:t>
-        </w:r>
-      </w:ins>
-      <w:r>
-        <w:t>struggle</w:t>
-      </w:r>
-      <w:ins w:id="10" w:author="Wal Bart van der" w:date="2020-03-17T16:40:00Z">
-        <w:r>
-          <w:t>”</w:t>
-        </w:r>
-      </w:ins>
-      <w:r>
-        <w:t xml:space="preserve">. Het doel van het spel is om alle bubbels te vernietigen binnen </w:t>
-      </w:r>
-      <w:ins w:id="11" w:author="Wal Bart van der" w:date="2020-03-17T16:40:00Z">
-        <w:r>
-          <w:t>de</w:t>
-        </w:r>
-      </w:ins>
-      <w:del w:id="12" w:author="Wal Bart van der" w:date="2020-03-17T16:40:00Z">
-        <w:r>
-          <w:delText>het</w:delText>
-        </w:r>
-      </w:del>
-      <w:r>
-        <w:t xml:space="preserve"> tijdslimiet en daarmee zo veel mogelijk punten te verdienen. Je ziet het spel van de </w:t>
-      </w:r>
-      <w:commentRangeStart w:id="13"/>
-      <w:commentRangeStart w:id="14"/>
-      <w:r>
-        <w:t>zijkant</w:t>
-      </w:r>
-      <w:commentRangeEnd w:id="13"/>
-      <w:r>
-        <w:rPr>
-          <w:rStyle w:val="Verwijzingopmerking"/>
-        </w:rPr>
-        <w:commentReference w:id="13"/>
-      </w:r>
-      <w:commentRangeEnd w:id="14"/>
-      <w:r>
-        <w:rPr>
-          <w:rStyle w:val="Verwijzingopmerking"/>
-        </w:rPr>
-        <w:commentReference w:id="14"/>
-      </w:r>
-      <w:r>
-        <w:t>.</w:t>
-      </w:r>
-    </w:p>
-    <w:p>
-      <w:pPr>
-        <w:rPr>
-          <w:ins w:id="15" w:author="Wal Bart van der" w:date="2020-03-17T17:01:00Z"/>
-        </w:rPr>
-      </w:pPr>
-      <w:bookmarkStart w:id="16" w:name="_GoBack"/>
-      <w:bookmarkEnd w:id="16"/>
-    </w:p>
-    <w:p/>
-    <w:p/>
-    <w:p>
-      <w:pPr>
-        <w:pStyle w:val="Kop1"/>
+      <w:ins w:id="190" w:author="Kachung -" w:date="2020-03-19T18:10:00Z">
+        <w:r>
+          <w:rPr>
+            <w:lang w:val="nl-NL"/>
+          </w:rPr>
+          <w:t xml:space="preserve">Om de TO en de realisatie hierop te baseren, zullen wij de basis van dit spel al </w:t>
+        </w:r>
+      </w:ins>
+      <w:ins w:id="191" w:author="Kachung -" w:date="2020-03-19T21:28:00Z">
+        <w:r>
+          <w:rPr>
+            <w:lang w:val="nl-NL"/>
+          </w:rPr>
+          <w:t>in dit document</w:t>
+        </w:r>
+      </w:ins>
+      <w:ins w:id="192" w:author="Kachung -" w:date="2020-03-19T18:10:00Z">
+        <w:r>
+          <w:rPr>
+            <w:lang w:val="nl-NL"/>
+          </w:rPr>
+          <w:t xml:space="preserve"> uit moeten denken.</w:t>
+        </w:r>
+      </w:ins>
+      <w:ins w:id="193" w:author="Kachung -" w:date="2020-03-19T21:28:00Z">
+        <w:r>
+          <w:rPr>
+            <w:lang w:val="nl-NL"/>
+          </w:rPr>
+          <w:t xml:space="preserve"> Ook zullen beslissingen al hierin opgenomen moeten worden</w:t>
+        </w:r>
+      </w:ins>
+    </w:p>
+    <w:p>
+      <w:pPr>
         <w:numPr>
           <w:ilvl w:val="0"/>
-          <w:numId w:val="5"/>
+          <w:numId w:val="6"/>
         </w:numPr>
-        <w:pPrChange w:id="17" w:author="Wal Bart van der" w:date="2020-03-17T17:14:00Z">
+        <w:rPr>
+          <w:ins w:id="194" w:author="Kachung -" w:date="2020-03-19T16:18:00Z"/>
+          <w:lang w:val="nl-NL"/>
+        </w:rPr>
+      </w:pPr>
+      <w:ins w:id="195" w:author="Kachung -" w:date="2020-03-19T15:55:00Z">
+        <w:r>
+          <w:rPr>
+            <w:lang w:val="nl-NL"/>
+          </w:rPr>
+          <w:t>Het TO is verzorgd (zie ook de ICA-controlekaart), bevat voldoende informatie om de realisatie op te baseren en is in lijn met het FO.</w:t>
+        </w:r>
+      </w:ins>
+    </w:p>
+    <w:p>
+      <w:pPr>
+        <w:numPr>
+          <w:ilvl w:val="1"/>
+          <w:numId w:val="6"/>
+        </w:numPr>
+        <w:rPr>
+          <w:ins w:id="196" w:author="Kachung -" w:date="2020-03-19T21:39:00Z"/>
+          <w:lang w:val="nl-NL"/>
+        </w:rPr>
+      </w:pPr>
+      <w:ins w:id="197" w:author="Kachung -" w:date="2020-03-19T21:39:00Z">
+        <w:r>
+          <w:rPr>
+            <w:lang w:val="nl-NL"/>
+          </w:rPr>
+          <w:t xml:space="preserve">Het </w:t>
+        </w:r>
+      </w:ins>
+      <w:ins w:id="198" w:author="Kachung -" w:date="2020-03-20T02:11:00Z">
+        <w:r>
+          <w:rPr>
+            <w:lang w:val="nl-NL"/>
+          </w:rPr>
+          <w:t xml:space="preserve">verzorgen van de TO </w:t>
+        </w:r>
+      </w:ins>
+      <w:ins w:id="199" w:author="Kachung -" w:date="2020-03-19T21:39:00Z">
+        <w:r>
+          <w:rPr>
+            <w:lang w:val="nl-NL"/>
+          </w:rPr>
+          <w:t xml:space="preserve">gebeurt op </w:t>
+        </w:r>
+      </w:ins>
+      <w:ins w:id="200" w:author="Kachung -" w:date="2020-03-20T02:11:00Z">
+        <w:r>
+          <w:rPr>
+            <w:lang w:val="nl-NL"/>
+          </w:rPr>
+          <w:t>de</w:t>
+        </w:r>
+      </w:ins>
+      <w:ins w:id="201" w:author="Kachung -" w:date="2020-03-19T21:39:00Z">
+        <w:r>
+          <w:rPr>
+            <w:lang w:val="nl-NL"/>
+          </w:rPr>
+          <w:t>zelfde manier als de FO</w:t>
+        </w:r>
+      </w:ins>
+    </w:p>
+    <w:p>
+      <w:pPr>
+        <w:numPr>
+          <w:ilvl w:val="1"/>
+          <w:numId w:val="6"/>
+        </w:numPr>
+        <w:rPr>
+          <w:ins w:id="202" w:author="Kachung -" w:date="2020-03-19T15:55:00Z"/>
+          <w:lang w:val="nl-NL"/>
+        </w:rPr>
+        <w:pPrChange w:id="203" w:author="Kachung -" w:date="2020-03-19T16:18:00Z">
           <w:pPr>
-            <w:pStyle w:val="Kop1"/>
+            <w:numPr>
+              <w:numId w:val="6"/>
+            </w:numPr>
+            <w:tabs>
+              <w:tab w:val="num" w:pos="720"/>
+            </w:tabs>
+            <w:ind w:left="720" w:hanging="360"/>
           </w:pPr>
         </w:pPrChange>
       </w:pPr>
-      <w:bookmarkStart w:id="18" w:name="_tumm5ptfxyul" w:colFirst="0" w:colLast="0"/>
-      <w:bookmarkStart w:id="19" w:name="_Toc35272631"/>
-      <w:bookmarkEnd w:id="18"/>
-      <w:r>
-        <w:t xml:space="preserve">Acties en </w:t>
-      </w:r>
-      <w:commentRangeStart w:id="20"/>
-      <w:commentRangeStart w:id="21"/>
-      <w:r>
-        <w:t>objecten</w:t>
-      </w:r>
-      <w:bookmarkEnd w:id="19"/>
-      <w:commentRangeEnd w:id="20"/>
-      <w:r>
-        <w:rPr>
-          <w:rStyle w:val="Verwijzingopmerking"/>
-        </w:rPr>
-        <w:commentReference w:id="20"/>
-      </w:r>
-      <w:commentRangeEnd w:id="21"/>
-      <w:r>
-        <w:rPr>
-          <w:rStyle w:val="Verwijzingopmerking"/>
-        </w:rPr>
-        <w:commentReference w:id="21"/>
-      </w:r>
-    </w:p>
-    <w:p>
-      <w:pPr>
-        <w:pStyle w:val="Kop2"/>
-      </w:pPr>
-      <w:bookmarkStart w:id="22" w:name="_z1xbz8ndc5yn" w:colFirst="0" w:colLast="0"/>
-      <w:bookmarkStart w:id="23" w:name="_Toc35272632"/>
-      <w:bookmarkEnd w:id="22"/>
-      <w:ins w:id="24" w:author="Wal Bart van der" w:date="2020-03-17T17:14:00Z">
-        <w:r>
-          <w:t xml:space="preserve">2.1 </w:t>
-        </w:r>
-      </w:ins>
-      <w:r>
-        <w:t>Acties</w:t>
-      </w:r>
-      <w:bookmarkEnd w:id="23"/>
-    </w:p>
-    <w:p>
-      <w:ins w:id="25" w:author="Lodders Max" w:date="2020-03-19T14:43:00Z">
-        <w:r>
-          <w:t>De gebruiker bestuurt het karakter met de toetsenbord.</w:t>
-        </w:r>
-      </w:ins>
-      <w:del w:id="26" w:author="Lodders Max" w:date="2020-03-19T14:43:00Z">
-        <w:r>
-          <w:delText xml:space="preserve">Besturing </w:delText>
-        </w:r>
-        <w:commentRangeStart w:id="27"/>
-        <w:r>
-          <w:delText xml:space="preserve">wordt </w:delText>
-        </w:r>
-        <w:commentRangeEnd w:id="27"/>
+      <w:ins w:id="204" w:author="Kachung -" w:date="2020-03-19T21:39:00Z">
+        <w:r>
+          <w:rPr>
+            <w:lang w:val="nl-NL"/>
+          </w:rPr>
+          <w:t xml:space="preserve">In de FO </w:t>
+        </w:r>
+      </w:ins>
+      <w:ins w:id="205" w:author="Kachung -" w:date="2020-03-19T23:15:00Z">
+        <w:r>
+          <w:rPr>
+            <w:lang w:val="nl-NL"/>
+          </w:rPr>
+          <w:t>zijn</w:t>
+        </w:r>
+      </w:ins>
+      <w:ins w:id="206" w:author="Kachung -" w:date="2020-03-19T21:39:00Z">
+        <w:r>
+          <w:rPr>
+            <w:lang w:val="nl-NL"/>
+          </w:rPr>
+          <w:t xml:space="preserve"> een aantal </w:t>
+        </w:r>
+      </w:ins>
+      <w:ins w:id="207" w:author="Kachung -" w:date="2020-03-19T21:40:00Z">
+        <w:r>
+          <w:rPr>
+            <w:lang w:val="nl-NL"/>
+          </w:rPr>
+          <w:t xml:space="preserve">beslissingen al genomen, maar het kan zijn dat het niet mogelijk is om bepaalde </w:t>
+        </w:r>
+      </w:ins>
+      <w:ins w:id="208" w:author="Kachung -" w:date="2020-03-19T23:14:00Z">
+        <w:r>
+          <w:rPr>
+            <w:lang w:val="nl-NL"/>
+          </w:rPr>
+          <w:t>functies te realiseren.</w:t>
+        </w:r>
+      </w:ins>
+      <w:ins w:id="209" w:author="Kachung -" w:date="2020-03-19T23:15:00Z">
+        <w:r>
+          <w:rPr>
+            <w:lang w:val="nl-NL"/>
+          </w:rPr>
+          <w:t xml:space="preserve"> In het TO omschrijven we dan hoe het anders zou kunnen, of dat het helemaal niet mogelijk is</w:t>
+        </w:r>
+        <w:r>
+          <w:rPr>
+            <w:lang w:val="nl-NL"/>
+          </w:rPr>
+          <w:t xml:space="preserve"> om een functie te implementeren</w:t>
+        </w:r>
+        <w:r>
+          <w:rPr>
+            <w:lang w:val="nl-NL"/>
+          </w:rPr>
+          <w:t>.</w:t>
+        </w:r>
+      </w:ins>
+    </w:p>
+    <w:p>
+      <w:pPr>
+        <w:numPr>
+          <w:ilvl w:val="0"/>
+          <w:numId w:val="6"/>
+        </w:numPr>
+        <w:rPr>
+          <w:ins w:id="210" w:author="Kachung -" w:date="2020-03-20T00:32:00Z"/>
+          <w:lang w:val="nl-NL"/>
+        </w:rPr>
+      </w:pPr>
+      <w:ins w:id="211" w:author="Kachung -" w:date="2020-03-19T15:55:00Z">
+        <w:r>
+          <w:rPr>
+            <w:lang w:val="nl-NL"/>
+          </w:rPr>
+          <w:t>Alle zelfgebouwde publieke methoden en zelf toegevoegde publieke attributen zijn voorzien van documentatie (bij voorkeur met Javadoc, zie bijv. </w:t>
+        </w:r>
+        <w:r>
+          <w:rPr>
+            <w:lang w:val="nl-NL"/>
+          </w:rPr>
+          <w:fldChar w:fldCharType="begin"/>
+        </w:r>
+        <w:r>
+          <w:rPr>
+            <w:lang w:val="nl-NL"/>
+          </w:rPr>
+          <w:instrText xml:space="preserve"> HYPERLINK "https://nl.wikipedia.org/wiki/Javadoc" </w:instrText>
+        </w:r>
+        <w:r>
+          <w:rPr>
+            <w:lang w:val="nl-NL"/>
+          </w:rPr>
+          <w:fldChar w:fldCharType="separate"/>
+        </w:r>
+        <w:r>
+          <w:rPr>
+            <w:rStyle w:val="Hyperlink"/>
+            <w:lang w:val="nl-NL"/>
+          </w:rPr>
+          <w:t>https://nl.wikipedia.org/wiki/Javadoc</w:t>
+        </w:r>
+        <w:r>
+          <w:fldChar w:fldCharType="end"/>
+        </w:r>
+        <w:r>
+          <w:rPr>
+            <w:lang w:val="nl-NL"/>
+          </w:rPr>
+          <w:t>)</w:t>
+        </w:r>
+      </w:ins>
+    </w:p>
+    <w:p>
+      <w:pPr>
+        <w:numPr>
+          <w:ilvl w:val="1"/>
+          <w:numId w:val="6"/>
+        </w:numPr>
+        <w:rPr>
+          <w:ins w:id="212" w:author="Kachung -" w:date="2020-03-19T15:55:00Z"/>
+          <w:lang w:val="nl-NL"/>
+        </w:rPr>
+        <w:pPrChange w:id="213" w:author="Kachung -" w:date="2020-03-20T00:32:00Z">
+          <w:pPr>
+            <w:numPr>
+              <w:numId w:val="6"/>
+            </w:numPr>
+            <w:tabs>
+              <w:tab w:val="num" w:pos="720"/>
+            </w:tabs>
+            <w:ind w:left="720" w:hanging="360"/>
+          </w:pPr>
+        </w:pPrChange>
+      </w:pPr>
+      <w:ins w:id="214" w:author="Kachung -" w:date="2020-03-20T02:12:00Z">
+        <w:r>
+          <w:rPr>
+            <w:lang w:val="nl-NL"/>
+          </w:rPr>
+          <w:t xml:space="preserve">Er moet documentatie gegenereerd worden met behulp van een generator uit </w:t>
+        </w:r>
+      </w:ins>
+      <w:ins w:id="215" w:author="Kachung -" w:date="2020-03-20T02:13:00Z">
+        <w:r>
+          <w:rPr>
+            <w:lang w:val="nl-NL"/>
+          </w:rPr>
+          <w:t>de Javadoc. Z</w:t>
+        </w:r>
+      </w:ins>
+      <w:ins w:id="216" w:author="Kachung -" w:date="2020-03-20T00:32:00Z">
+        <w:r>
+          <w:rPr>
+            <w:lang w:val="nl-NL"/>
+          </w:rPr>
+          <w:t>ie Technisch ontwerpdocument</w:t>
+        </w:r>
+      </w:ins>
+      <w:ins w:id="217" w:author="Kachung -" w:date="2020-03-20T02:13:00Z">
+        <w:r>
+          <w:rPr>
+            <w:lang w:val="nl-NL"/>
+          </w:rPr>
+          <w:t xml:space="preserve"> voor meer informatie.</w:t>
+        </w:r>
+      </w:ins>
+    </w:p>
+    <w:p>
+      <w:pPr>
+        <w:numPr>
+          <w:ilvl w:val="0"/>
+          <w:numId w:val="6"/>
+        </w:numPr>
+        <w:rPr>
+          <w:ins w:id="218" w:author="Kachung -" w:date="2020-03-20T00:32:00Z"/>
+          <w:lang w:val="nl-NL"/>
+        </w:rPr>
+      </w:pPr>
+      <w:ins w:id="219" w:author="Kachung -" w:date="2020-03-19T15:55:00Z">
+        <w:r>
+          <w:rPr>
+            <w:lang w:val="nl-NL"/>
+          </w:rPr>
+          <w:t>Er zijn minimaal acht eigen klassen gerealiseerd die voldoende verschillend zijn en die op z'n minst enige functionaliteit bevatten (klassen met vrijwel identiek gedrag dat ook met andere attribuutwaarden te realiseren zou zijn, tellen niet mee, en ook interfaces of volledig abstracte klassen tellen niet mee).</w:t>
+        </w:r>
+      </w:ins>
+    </w:p>
+    <w:p>
+      <w:pPr>
+        <w:numPr>
+          <w:ilvl w:val="1"/>
+          <w:numId w:val="6"/>
+        </w:numPr>
+        <w:rPr>
+          <w:ins w:id="220" w:author="Kachung -" w:date="2020-03-19T15:55:00Z"/>
+          <w:lang w:val="nl-NL"/>
+        </w:rPr>
+        <w:pPrChange w:id="221" w:author="Kachung -" w:date="2020-03-20T00:32:00Z">
+          <w:pPr>
+            <w:numPr>
+              <w:numId w:val="6"/>
+            </w:numPr>
+            <w:tabs>
+              <w:tab w:val="num" w:pos="720"/>
+            </w:tabs>
+            <w:ind w:left="720" w:hanging="360"/>
+          </w:pPr>
+        </w:pPrChange>
+      </w:pPr>
+      <w:ins w:id="222" w:author="Kachung -" w:date="2020-03-20T02:29:00Z">
+        <w:r>
+          <w:rPr>
+            <w:lang w:val="nl-NL"/>
+          </w:rPr>
+          <w:t xml:space="preserve">Naast de klassen die wij gebruiken vanuit de GameEngine waar wij gebruik van maken, moeten wij ook 8 klassen zelf ontwikkelen. </w:t>
+        </w:r>
+      </w:ins>
+      <w:ins w:id="223" w:author="Kachung -" w:date="2020-03-20T02:13:00Z">
+        <w:r>
+          <w:rPr>
+            <w:lang w:val="nl-NL"/>
+          </w:rPr>
+          <w:t>z</w:t>
+        </w:r>
+      </w:ins>
+      <w:ins w:id="224" w:author="Kachung -" w:date="2020-03-20T00:32:00Z">
+        <w:r>
+          <w:rPr>
+            <w:lang w:val="nl-NL"/>
+          </w:rPr>
+          <w:t>ie Technisch ontwerpdocument</w:t>
+        </w:r>
+      </w:ins>
+      <w:ins w:id="225" w:author="Kachung -" w:date="2020-03-20T02:13:00Z">
+        <w:r>
+          <w:rPr>
+            <w:lang w:val="nl-NL"/>
+          </w:rPr>
+          <w:t xml:space="preserve"> voor mee</w:t>
+        </w:r>
+      </w:ins>
+      <w:ins w:id="226" w:author="Kachung -" w:date="2020-03-20T02:29:00Z">
+        <w:r>
+          <w:rPr>
+            <w:lang w:val="nl-NL"/>
+          </w:rPr>
+          <w:t>r</w:t>
+        </w:r>
+      </w:ins>
+      <w:ins w:id="227" w:author="Kachung -" w:date="2020-03-20T02:13:00Z">
+        <w:r>
+          <w:rPr>
+            <w:lang w:val="nl-NL"/>
+          </w:rPr>
+          <w:t xml:space="preserve"> informatie.</w:t>
+        </w:r>
+      </w:ins>
+    </w:p>
+    <w:p>
+      <w:pPr>
+        <w:numPr>
+          <w:ilvl w:val="0"/>
+          <w:numId w:val="6"/>
+        </w:numPr>
+        <w:rPr>
+          <w:ins w:id="228" w:author="Kachung -" w:date="2020-03-20T00:32:00Z"/>
+          <w:lang w:val="nl-NL"/>
+        </w:rPr>
+      </w:pPr>
+      <w:ins w:id="229" w:author="Kachung -" w:date="2020-03-19T15:55:00Z">
+        <w:r>
+          <w:rPr>
+            <w:lang w:val="nl-NL"/>
+          </w:rPr>
+          <w:t>Er wordt minimaal één van de interfaces uit de engine succesvol toegepast.</w:t>
+        </w:r>
+      </w:ins>
+    </w:p>
+    <w:p>
+      <w:pPr>
+        <w:numPr>
+          <w:ilvl w:val="1"/>
+          <w:numId w:val="6"/>
+        </w:numPr>
+        <w:rPr>
+          <w:ins w:id="230" w:author="Kachung -" w:date="2020-03-19T15:55:00Z"/>
+          <w:lang w:val="nl-NL"/>
+        </w:rPr>
+        <w:pPrChange w:id="231" w:author="Kachung -" w:date="2020-03-20T00:32:00Z">
+          <w:pPr>
+            <w:numPr>
+              <w:numId w:val="6"/>
+            </w:numPr>
+            <w:tabs>
+              <w:tab w:val="num" w:pos="720"/>
+            </w:tabs>
+            <w:ind w:left="720" w:hanging="360"/>
+          </w:pPr>
+        </w:pPrChange>
+      </w:pPr>
+      <w:ins w:id="232" w:author="Kachung -" w:date="2020-03-20T02:30:00Z">
+        <w:r>
+          <w:rPr>
+            <w:lang w:val="nl-NL"/>
+          </w:rPr>
+          <w:t xml:space="preserve">Een </w:t>
+        </w:r>
+      </w:ins>
+      <w:ins w:id="233" w:author="Kachung -" w:date="2020-03-20T02:40:00Z">
+        <w:r>
+          <w:rPr>
+            <w:lang w:val="nl-NL"/>
+          </w:rPr>
+          <w:t>soort van een klasse met abstracte methodes erin</w:t>
+        </w:r>
+      </w:ins>
+      <w:ins w:id="234" w:author="Kachung -" w:date="2020-03-20T02:30:00Z">
+        <w:r>
+          <w:rPr>
+            <w:lang w:val="nl-NL"/>
+          </w:rPr>
+          <w:t>.</w:t>
+        </w:r>
+      </w:ins>
+      <w:ins w:id="235" w:author="Kachung -" w:date="2020-03-20T02:40:00Z">
+        <w:r>
+          <w:rPr>
+            <w:lang w:val="nl-NL"/>
+          </w:rPr>
+          <w:t xml:space="preserve"> Wij moeten 1 interface van de GameEngine in onze spel toepassen.</w:t>
+        </w:r>
+      </w:ins>
+      <w:ins w:id="236" w:author="Kachung -" w:date="2020-03-20T02:30:00Z">
+        <w:r>
+          <w:rPr>
+            <w:lang w:val="nl-NL"/>
+          </w:rPr>
+          <w:t xml:space="preserve"> </w:t>
+        </w:r>
+      </w:ins>
+      <w:ins w:id="237" w:author="Kachung -" w:date="2020-03-20T00:32:00Z">
+        <w:r>
+          <w:rPr>
+            <w:lang w:val="nl-NL"/>
+          </w:rPr>
+          <w:t>Zie Technisch ontwerpdocument</w:t>
+        </w:r>
+      </w:ins>
+      <w:ins w:id="238" w:author="Kachung -" w:date="2020-03-20T02:40:00Z">
+        <w:r>
+          <w:rPr>
+            <w:lang w:val="nl-NL"/>
+          </w:rPr>
+          <w:t xml:space="preserve"> voor meer informatie. </w:t>
+        </w:r>
+      </w:ins>
+    </w:p>
+    <w:p>
+      <w:pPr>
+        <w:numPr>
+          <w:ilvl w:val="0"/>
+          <w:numId w:val="6"/>
+        </w:numPr>
+        <w:rPr>
+          <w:ins w:id="239" w:author="Kachung -" w:date="2020-03-20T00:32:00Z"/>
+          <w:lang w:val="nl-NL"/>
+        </w:rPr>
+      </w:pPr>
+      <w:ins w:id="240" w:author="Kachung -" w:date="2020-03-19T15:55:00Z">
+        <w:r>
+          <w:rPr>
+            <w:lang w:val="nl-NL"/>
+          </w:rPr>
+          <w:t>Er wordt overerving toegepast binnen de zelfgebouwde klasses (dus niet alleen overerven van objecten uit de engine).</w:t>
+        </w:r>
+      </w:ins>
+    </w:p>
+    <w:p>
+      <w:pPr>
+        <w:numPr>
+          <w:ilvl w:val="1"/>
+          <w:numId w:val="6"/>
+        </w:numPr>
+        <w:rPr>
+          <w:ins w:id="241" w:author="Kachung -" w:date="2020-03-19T15:55:00Z"/>
+          <w:lang w:val="nl-NL"/>
+        </w:rPr>
+        <w:pPrChange w:id="242" w:author="Kachung -" w:date="2020-03-20T00:32:00Z">
+          <w:pPr>
+            <w:numPr>
+              <w:numId w:val="6"/>
+            </w:numPr>
+            <w:tabs>
+              <w:tab w:val="num" w:pos="720"/>
+            </w:tabs>
+            <w:ind w:left="720" w:hanging="360"/>
+          </w:pPr>
+        </w:pPrChange>
+      </w:pPr>
+      <w:ins w:id="243" w:author="Kachung -" w:date="2020-03-20T02:46:00Z">
+        <w:r>
+          <w:rPr>
+            <w:lang w:val="nl-NL"/>
+          </w:rPr>
+          <w:t xml:space="preserve">Er moeten dus child classes erin zitten die </w:t>
+        </w:r>
+      </w:ins>
+      <w:ins w:id="244" w:author="Kachung -" w:date="2020-03-20T02:47:00Z">
+        <w:r>
+          <w:rPr>
+            <w:lang w:val="nl-NL"/>
+          </w:rPr>
+          <w:t xml:space="preserve">methodes </w:t>
+        </w:r>
+      </w:ins>
+      <w:ins w:id="245" w:author="Kachung -" w:date="2020-03-20T02:46:00Z">
+        <w:r>
+          <w:rPr>
+            <w:lang w:val="nl-NL"/>
+          </w:rPr>
+          <w:t xml:space="preserve">van de parent classes </w:t>
+        </w:r>
+      </w:ins>
+      <w:ins w:id="246" w:author="Kachung -" w:date="2020-03-20T02:47:00Z">
+        <w:r>
+          <w:rPr>
+            <w:lang w:val="nl-NL"/>
+          </w:rPr>
+          <w:t xml:space="preserve">kunnen overnemen. </w:t>
+        </w:r>
+      </w:ins>
+      <w:ins w:id="247" w:author="Kachung -" w:date="2020-03-20T00:32:00Z">
+        <w:r>
+          <w:rPr>
+            <w:lang w:val="nl-NL"/>
+          </w:rPr>
+          <w:t>Zie Technisch ontwerpdocument</w:t>
+        </w:r>
+      </w:ins>
+      <w:ins w:id="248" w:author="Kachung -" w:date="2020-03-20T02:47:00Z">
+        <w:r>
+          <w:rPr>
+            <w:lang w:val="nl-NL"/>
+          </w:rPr>
+          <w:t xml:space="preserve"> voor meer informatie.</w:t>
+        </w:r>
+      </w:ins>
+    </w:p>
+    <w:p>
+      <w:pPr>
+        <w:rPr>
+          <w:ins w:id="249" w:author="Kachung -" w:date="2020-03-20T02:47:00Z"/>
+          <w:lang w:val="nl-NL"/>
+        </w:rPr>
+      </w:pPr>
+      <w:ins w:id="250" w:author="Kachung -" w:date="2020-03-20T02:47:00Z">
+        <w:r>
+          <w:rPr>
+            <w:lang w:val="nl-NL"/>
+          </w:rPr>
+          <w:br w:type="page"/>
+        </w:r>
+      </w:ins>
+    </w:p>
+    <w:p>
+      <w:pPr>
+        <w:numPr>
+          <w:ilvl w:val="0"/>
+          <w:numId w:val="6"/>
+        </w:numPr>
+        <w:rPr>
+          <w:ins w:id="251" w:author="Kachung -" w:date="2020-03-20T02:47:00Z"/>
+          <w:lang w:val="nl-NL"/>
+        </w:rPr>
+      </w:pPr>
+      <w:ins w:id="252" w:author="Kachung -" w:date="2020-03-19T15:55:00Z">
+        <w:r>
+          <w:rPr>
+            <w:lang w:val="nl-NL"/>
+          </w:rPr>
+          <w:lastRenderedPageBreak/>
+          <w:t>Er wordt minimaal eenmaal polymorfie toegepast binnen zelfgebouwde klassen (dus: er is de mogelijkheid van polymorfie ingebouwd, en deze wordt daadwerkelijk gebruikt).</w:t>
+        </w:r>
+      </w:ins>
+    </w:p>
+    <w:p>
+      <w:pPr>
+        <w:numPr>
+          <w:ilvl w:val="1"/>
+          <w:numId w:val="6"/>
+        </w:numPr>
+        <w:rPr>
+          <w:ins w:id="253" w:author="Kachung -" w:date="2020-03-19T15:55:00Z"/>
+          <w:lang w:val="nl-NL"/>
+        </w:rPr>
+        <w:pPrChange w:id="254" w:author="Kachung -" w:date="2020-03-20T02:47:00Z">
+          <w:pPr>
+            <w:numPr>
+              <w:numId w:val="6"/>
+            </w:numPr>
+            <w:tabs>
+              <w:tab w:val="num" w:pos="720"/>
+            </w:tabs>
+            <w:ind w:left="720" w:hanging="360"/>
+          </w:pPr>
+        </w:pPrChange>
+      </w:pPr>
+      <w:ins w:id="255" w:author="Kachung -" w:date="2020-03-20T02:51:00Z">
+        <w:r>
+          <w:rPr>
+            <w:lang w:val="nl-NL"/>
+          </w:rPr>
+          <w:t>Een object moet meerdere vormen kunnen hanteren</w:t>
+        </w:r>
+      </w:ins>
+      <w:ins w:id="256" w:author="Kachung -" w:date="2020-03-20T02:55:00Z">
+        <w:r>
+          <w:rPr>
+            <w:lang w:val="nl-NL"/>
+          </w:rPr>
+          <w:t xml:space="preserve"> waardoor klassen flexibel zijn</w:t>
+        </w:r>
+      </w:ins>
+      <w:ins w:id="257" w:author="Kachung -" w:date="2020-03-20T02:51:00Z">
+        <w:r>
+          <w:rPr>
+            <w:lang w:val="nl-NL"/>
+          </w:rPr>
+          <w:t>.</w:t>
+        </w:r>
+      </w:ins>
+      <w:ins w:id="258" w:author="Kachung -" w:date="2020-03-20T02:55:00Z">
+        <w:r>
+          <w:rPr>
+            <w:lang w:val="nl-NL"/>
+          </w:rPr>
+          <w:t xml:space="preserve"> </w:t>
+        </w:r>
+      </w:ins>
+      <w:ins w:id="259" w:author="Kachung -" w:date="2020-03-20T02:51:00Z">
+        <w:r>
+          <w:rPr>
+            <w:lang w:val="nl-NL"/>
+          </w:rPr>
+          <w:t>Zie Technisch ontwerpdocument voor meer informatie.</w:t>
+        </w:r>
+      </w:ins>
+    </w:p>
+    <w:p>
+      <w:pPr>
+        <w:numPr>
+          <w:ilvl w:val="0"/>
+          <w:numId w:val="6"/>
+        </w:numPr>
+        <w:rPr>
+          <w:ins w:id="260" w:author="Kachung -" w:date="2020-03-19T15:55:00Z"/>
+          <w:lang w:val="nl-NL"/>
+        </w:rPr>
+      </w:pPr>
+      <w:ins w:id="261" w:author="Kachung -" w:date="2020-03-19T15:55:00Z">
+        <w:r>
+          <w:rPr>
+            <w:lang w:val="nl-NL"/>
+          </w:rPr>
+          <w:t>Klassen en methoden hebben duidelijke verantwoordelijkheden:</w:t>
+        </w:r>
+      </w:ins>
+    </w:p>
+    <w:p>
+      <w:pPr>
+        <w:numPr>
+          <w:ilvl w:val="1"/>
+          <w:numId w:val="6"/>
+        </w:numPr>
+        <w:rPr>
+          <w:ins w:id="262" w:author="Kachung -" w:date="2020-03-19T15:55:00Z"/>
+          <w:lang w:val="nl-NL"/>
+        </w:rPr>
+      </w:pPr>
+      <w:ins w:id="263" w:author="Kachung -" w:date="2020-03-19T15:55:00Z">
+        <w:r>
+          <w:rPr>
+            <w:lang w:val="nl-NL"/>
+          </w:rPr>
+          <w:t>Naam komt overeen met de taak</w:t>
+        </w:r>
+      </w:ins>
+    </w:p>
+    <w:p>
+      <w:pPr>
+        <w:numPr>
+          <w:ilvl w:val="1"/>
+          <w:numId w:val="6"/>
+        </w:numPr>
+        <w:rPr>
+          <w:ins w:id="264" w:author="Kachung -" w:date="2020-03-19T15:55:00Z"/>
+          <w:lang w:val="nl-NL"/>
+        </w:rPr>
+      </w:pPr>
+      <w:ins w:id="265" w:author="Kachung -" w:date="2020-03-19T15:55:00Z">
+        <w:r>
+          <w:rPr>
+            <w:lang w:val="nl-NL"/>
+          </w:rPr>
+          <w:t>Namen van attributen dekken de lading</w:t>
+        </w:r>
+      </w:ins>
+    </w:p>
+    <w:p>
+      <w:pPr>
+        <w:numPr>
+          <w:ilvl w:val="1"/>
+          <w:numId w:val="6"/>
+        </w:numPr>
+        <w:rPr>
+          <w:ins w:id="266" w:author="Kachung -" w:date="2020-03-19T15:55:00Z"/>
+          <w:lang w:val="nl-NL"/>
+        </w:rPr>
+      </w:pPr>
+      <w:ins w:id="267" w:author="Kachung -" w:date="2020-03-19T15:55:00Z">
+        <w:r>
+          <w:rPr>
+            <w:lang w:val="nl-NL"/>
+          </w:rPr>
+          <w:t>Zo weinig mogelijk dubbele code</w:t>
+        </w:r>
+      </w:ins>
+    </w:p>
+    <w:p>
+      <w:pPr>
+        <w:numPr>
+          <w:ilvl w:val="1"/>
+          <w:numId w:val="6"/>
+        </w:numPr>
+        <w:rPr>
+          <w:ins w:id="268" w:author="Kachung -" w:date="2020-03-19T15:55:00Z"/>
+          <w:lang w:val="nl-NL"/>
+        </w:rPr>
+      </w:pPr>
+      <w:ins w:id="269" w:author="Kachung -" w:date="2020-03-19T15:55:00Z">
+        <w:r>
+          <w:rPr>
+            <w:lang w:val="nl-NL"/>
+          </w:rPr>
+          <w:t>Geen static variabelen, tenzij daar een goede reden voor is</w:t>
+        </w:r>
+      </w:ins>
+    </w:p>
+    <w:p>
+      <w:pPr>
+        <w:numPr>
+          <w:ilvl w:val="0"/>
+          <w:numId w:val="6"/>
+        </w:numPr>
+        <w:rPr>
+          <w:ins w:id="270" w:author="Kachung -" w:date="2020-03-19T15:55:00Z"/>
+          <w:lang w:val="nl-NL"/>
+        </w:rPr>
+      </w:pPr>
+      <w:ins w:id="271" w:author="Kachung -" w:date="2020-03-19T15:55:00Z">
+        <w:r>
+          <w:rPr>
+            <w:lang w:val="nl-NL"/>
+          </w:rPr>
+          <w:t>Alle studenten uit het groepje begrijpen alle code en kunnen deze tijdens het assesment toelichten.</w:t>
+        </w:r>
+      </w:ins>
+    </w:p>
+    <w:p>
+      <w:pPr>
+        <w:rPr>
+          <w:ins w:id="272" w:author="Kachung -" w:date="2020-03-19T15:55:00Z"/>
+        </w:rPr>
+      </w:pPr>
+    </w:p>
+    <w:p>
+      <w:pPr>
+        <w:rPr>
+          <w:ins w:id="273" w:author="Kachung -" w:date="2020-03-19T15:41:00Z"/>
+        </w:rPr>
+      </w:pPr>
+      <w:customXmlInsRangeStart w:id="274" w:author="Kachung -" w:date="2020-03-19T16:04:00Z"/>
+      <w:sdt>
+        <w:sdtPr>
+          <w:id w:val="1287156322"/>
+          <w:citation/>
+        </w:sdtPr>
+        <w:sdtEndPr/>
+        <w:sdtContent>
+          <w:customXmlInsRangeEnd w:id="274"/>
+          <w:ins w:id="275" w:author="Kachung -" w:date="2020-03-19T16:04:00Z">
+            <w:r>
+              <w:fldChar w:fldCharType="begin"/>
+            </w:r>
+            <w:r>
+              <w:rPr>
+                <w:lang w:val="nl-NL"/>
+              </w:rPr>
+              <w:instrText xml:space="preserve"> CITATION Han \l 1043 </w:instrText>
+            </w:r>
+          </w:ins>
+          <w:r>
+            <w:fldChar w:fldCharType="separate"/>
+          </w:r>
+          <w:ins w:id="276" w:author="Kachung -" w:date="2020-03-19T16:04:00Z">
+            <w:r>
+              <w:rPr>
+                <w:noProof/>
+                <w:lang w:val="nl-NL"/>
+                <w:rPrChange w:id="277" w:author="Kachung -" w:date="2020-03-19T16:04:00Z">
+                  <w:rPr/>
+                </w:rPrChange>
+              </w:rPr>
+              <w:t>(Han, sd)</w:t>
+            </w:r>
+            <w:r>
+              <w:fldChar w:fldCharType="end"/>
+            </w:r>
+          </w:ins>
+          <w:customXmlInsRangeStart w:id="278" w:author="Kachung -" w:date="2020-03-19T16:04:00Z"/>
+        </w:sdtContent>
+      </w:sdt>
+      <w:customXmlInsRangeEnd w:id="278"/>
+      <w:ins w:id="279" w:author="Kachung -" w:date="2020-03-19T15:41:00Z">
+        <w:r>
+          <w:br w:type="page"/>
+        </w:r>
+      </w:ins>
+    </w:p>
+    <w:p>
+      <w:pPr>
+        <w:pStyle w:val="Kop1"/>
+      </w:pPr>
+      <w:ins w:id="280" w:author="Kachung -" w:date="2020-03-19T15:42:00Z">
+        <w:r>
+          <w:lastRenderedPageBreak/>
+          <w:t xml:space="preserve">3. </w:t>
+        </w:r>
+      </w:ins>
+      <w:del w:id="281" w:author="Kachung -" w:date="2020-03-20T03:01:00Z">
+        <w:r>
+          <w:delText xml:space="preserve">Acties en </w:delText>
+        </w:r>
+        <w:commentRangeStart w:id="282"/>
+        <w:commentRangeStart w:id="283"/>
+        <w:r>
+          <w:delText>objecten</w:delText>
+        </w:r>
+        <w:commentRangeEnd w:id="282"/>
         <w:r>
           <w:rPr>
             <w:rStyle w:val="Verwijzingopmerking"/>
           </w:rPr>
-          <w:commentReference w:id="27"/>
-        </w:r>
-        <w:r>
-          <w:delText>gedaan met de toetsenbord</w:delText>
+          <w:commentReference w:id="282"/>
         </w:r>
       </w:del>
-      <w:r>
-        <w:t xml:space="preserve">. De </w:t>
-      </w:r>
-      <w:commentRangeStart w:id="28"/>
-      <w:r>
-        <w:t>linker</w:t>
-      </w:r>
-      <w:commentRangeEnd w:id="28"/>
+      <w:commentRangeEnd w:id="283"/>
+      <w:ins w:id="284" w:author="Kachung -" w:date="2020-03-20T03:01:00Z">
+        <w:r>
+          <w:t>Over het spel</w:t>
+        </w:r>
+      </w:ins>
       <w:r>
         <w:rPr>
           <w:rStyle w:val="Verwijzingopmerking"/>
         </w:rPr>
-        <w:commentReference w:id="28"/>
-      </w:r>
-      <w:ins w:id="29" w:author="Wal Bart van der" w:date="2020-03-17T16:41:00Z">
-        <w:r>
-          <w:t>-</w:t>
-        </w:r>
-      </w:ins>
-      <w:r>
-        <w:t xml:space="preserve"> en </w:t>
-      </w:r>
-      <w:commentRangeStart w:id="30"/>
-      <w:r>
-        <w:t>rechter</w:t>
-      </w:r>
-      <w:del w:id="31" w:author="Wal Bart van der" w:date="2020-03-17T16:42:00Z">
-        <w:r>
-          <w:delText xml:space="preserve"> </w:delText>
+        <w:commentReference w:id="283"/>
+      </w:r>
+      <w:bookmarkEnd w:id="162"/>
+    </w:p>
+    <w:p>
+      <w:pPr>
+        <w:pStyle w:val="Kop2"/>
+        <w:rPr>
+          <w:ins w:id="285" w:author="Kachung -" w:date="2020-03-19T14:59:00Z"/>
+        </w:rPr>
+      </w:pPr>
+      <w:bookmarkStart w:id="286" w:name="_z1xbz8ndc5yn" w:colFirst="0" w:colLast="0"/>
+      <w:bookmarkStart w:id="287" w:name="_Toc35522472"/>
+      <w:bookmarkEnd w:id="286"/>
+      <w:ins w:id="288" w:author="Kachung -" w:date="2020-03-20T03:01:00Z">
+        <w:r>
+          <w:t>3</w:t>
+        </w:r>
+      </w:ins>
+      <w:ins w:id="289" w:author="Kachung -" w:date="2020-03-19T14:58:00Z">
+        <w:r>
+          <w:t>.1 Inleiding</w:t>
+        </w:r>
+      </w:ins>
+      <w:bookmarkEnd w:id="287"/>
+    </w:p>
+    <w:p>
+      <w:pPr>
+        <w:rPr>
+          <w:ins w:id="290" w:author="Kachung -" w:date="2020-03-20T03:10:00Z"/>
+        </w:rPr>
+      </w:pPr>
+      <w:ins w:id="291" w:author="Kachung -" w:date="2020-03-19T16:11:00Z">
+        <w:r>
+          <w:t>In dit hoofd</w:t>
+        </w:r>
+      </w:ins>
+      <w:ins w:id="292" w:author="Kachung -" w:date="2020-03-19T16:12:00Z">
+        <w:r>
+          <w:t>stuk beschrijven</w:t>
+        </w:r>
+      </w:ins>
+      <w:ins w:id="293" w:author="Kachung -" w:date="2020-03-20T02:55:00Z">
+        <w:r>
+          <w:t xml:space="preserve"> wij </w:t>
+        </w:r>
+      </w:ins>
+      <w:ins w:id="294" w:author="Kachung -" w:date="2020-03-20T03:10:00Z">
+        <w:r>
+          <w:t>algemene informatie van het spel zelf</w:t>
+        </w:r>
+      </w:ins>
+      <w:ins w:id="295" w:author="Kachung -" w:date="2020-03-20T03:14:00Z">
+        <w:r>
+          <w:t xml:space="preserve">. Hierin beschijven wij wat het spel is, </w:t>
+        </w:r>
+      </w:ins>
+      <w:ins w:id="296" w:author="Kachung -" w:date="2020-03-20T03:15:00Z">
+        <w:r>
+          <w:t>de omgeving binnen het spel, de acties en bewegingen die er binnen het spel gedaan kan worden en de objecten binnen het spel.</w:t>
+        </w:r>
+      </w:ins>
+    </w:p>
+    <w:p>
+      <w:pPr>
+        <w:pStyle w:val="Kop2"/>
+        <w:rPr>
+          <w:ins w:id="297" w:author="Kachung -" w:date="2020-03-20T03:15:00Z"/>
+        </w:rPr>
+      </w:pPr>
+      <w:bookmarkStart w:id="298" w:name="_Toc35522473"/>
+      <w:ins w:id="299" w:author="Kachung -" w:date="2020-03-20T03:01:00Z">
+        <w:r>
+          <w:t>3</w:t>
+        </w:r>
+        <w:r>
+          <w:t xml:space="preserve">.2 </w:t>
+        </w:r>
+      </w:ins>
+      <w:ins w:id="300" w:author="Kachung -" w:date="2020-03-20T03:15:00Z">
+        <w:r>
+          <w:t>Wat is Bubble Trouble?</w:t>
+        </w:r>
+      </w:ins>
+    </w:p>
+    <w:p>
+      <w:pPr>
+        <w:rPr>
+          <w:ins w:id="301" w:author="Kachung -" w:date="2020-03-20T03:01:00Z"/>
+        </w:rPr>
+      </w:pPr>
+      <w:ins w:id="302" w:author="Kachung -" w:date="2020-03-20T03:16:00Z">
+        <w:r>
+          <w:t>Bubble Trouble</w:t>
+        </w:r>
+      </w:ins>
+      <w:ins w:id="303" w:author="Kachung -" w:date="2020-03-20T03:17:00Z">
+        <w:r>
+          <w:t xml:space="preserve"> is een spel dat is gebaseerd op een flash game uit 2004 genaamd “Bubble struggle”. De gebruiker </w:t>
+        </w:r>
+      </w:ins>
+      <w:ins w:id="304" w:author="Kachung -" w:date="2020-03-20T03:18:00Z">
+        <w:r>
+          <w:t>is</w:t>
+        </w:r>
+      </w:ins>
+      <w:ins w:id="305" w:author="Kachung -" w:date="2020-03-20T03:19:00Z">
+        <w:r>
+          <w:t xml:space="preserve"> met zijn karakter</w:t>
+        </w:r>
+      </w:ins>
+      <w:ins w:id="306" w:author="Kachung -" w:date="2020-03-20T03:17:00Z">
+        <w:r>
+          <w:t xml:space="preserve"> binnen het spel ingeslo</w:t>
+        </w:r>
+      </w:ins>
+      <w:ins w:id="307" w:author="Kachung -" w:date="2020-03-20T03:18:00Z">
+        <w:r>
+          <w:t xml:space="preserve">ten in een ruimte met een bepaald aantal </w:t>
+        </w:r>
+      </w:ins>
+      <w:ins w:id="308" w:author="Kachung -" w:date="2020-03-20T03:19:00Z">
+        <w:r>
+          <w:t>bubbels</w:t>
+        </w:r>
+      </w:ins>
+      <w:ins w:id="309" w:author="Kachung -" w:date="2020-03-20T03:25:00Z">
+        <w:r>
+          <w:t>. Het aantal bubbels wat in de ruimte zit, hangt af van de level. Een level is e</w:t>
+        </w:r>
+      </w:ins>
+      <w:ins w:id="310" w:author="Kachung -" w:date="2020-03-20T03:26:00Z">
+        <w:r>
+          <w:t xml:space="preserve">en ander woord voor niveau, waarin er bijgehouden wordt hoe ver de speler komt. Hoe hoger de level is, hoe moeilijker het spel over het algemeen </w:t>
+        </w:r>
+      </w:ins>
+      <w:ins w:id="311" w:author="Kachung -" w:date="2020-03-20T03:27:00Z">
+        <w:r>
+          <w:t>wordt</w:t>
+        </w:r>
+      </w:ins>
+      <w:ins w:id="312" w:author="Kachung -" w:date="2020-03-20T03:26:00Z">
+        <w:r>
+          <w:t xml:space="preserve">. </w:t>
+        </w:r>
+      </w:ins>
+      <w:ins w:id="313" w:author="Kachung -" w:date="2020-03-20T03:19:00Z">
+        <w:r>
+          <w:t xml:space="preserve">Het doel van </w:t>
+        </w:r>
+      </w:ins>
+      <w:ins w:id="314" w:author="Kachung -" w:date="2020-03-20T03:20:00Z">
+        <w:r>
+          <w:t>Bubble Trouble</w:t>
+        </w:r>
+      </w:ins>
+      <w:ins w:id="315" w:author="Kachung -" w:date="2020-03-20T03:19:00Z">
+        <w:r>
+          <w:t xml:space="preserve"> is om alle bubbels te vernietigen binnen de tijdslimiet en daarmee zo veel mogelijk punten te verdienen. De gebruiker ziet alle objecten en zijn karakter</w:t>
+        </w:r>
+      </w:ins>
+      <w:ins w:id="316" w:author="Kachung -" w:date="2020-03-20T03:20:00Z">
+        <w:r>
+          <w:t xml:space="preserve"> van de zijkant, omdat </w:t>
+        </w:r>
+      </w:ins>
+      <w:ins w:id="317" w:author="Kachung -" w:date="2020-03-20T03:21:00Z">
+        <w:r>
+          <w:t xml:space="preserve">er een aantal objecten binnen het spel naar boven stuiteren of omhoog geschoten worden. Dat is lastig te zien vanuit de bovenkant. </w:t>
+        </w:r>
+      </w:ins>
+    </w:p>
+    <w:p>
+      <w:pPr>
+        <w:pStyle w:val="Kop2"/>
+        <w:rPr>
+          <w:del w:id="318" w:author="Kachung -" w:date="2020-03-19T16:12:00Z"/>
+        </w:rPr>
+      </w:pPr>
+      <w:ins w:id="319" w:author="Kachung -" w:date="2020-03-20T03:02:00Z">
+        <w:r>
+          <w:t>3</w:t>
+        </w:r>
+      </w:ins>
+      <w:ins w:id="320" w:author="Kachung -" w:date="2020-03-20T03:01:00Z">
+        <w:r>
+          <w:t>.</w:t>
+        </w:r>
+      </w:ins>
+      <w:ins w:id="321" w:author="Kachung -" w:date="2020-03-20T03:52:00Z">
+        <w:r>
+          <w:t>3</w:t>
+        </w:r>
+      </w:ins>
+      <w:ins w:id="322" w:author="Kachung -" w:date="2020-03-20T03:01:00Z">
+        <w:r>
+          <w:t xml:space="preserve"> Acties en bewegingen</w:t>
+        </w:r>
+      </w:ins>
+      <w:ins w:id="323" w:author="Wal Bart van der" w:date="2020-03-17T17:14:00Z">
+        <w:del w:id="324" w:author="Kachung -" w:date="2020-03-20T03:01:00Z">
+          <w:r>
+            <w:delText>2.</w:delText>
+          </w:r>
+        </w:del>
+        <w:del w:id="325" w:author="Kachung -" w:date="2020-03-19T14:58:00Z">
+          <w:r>
+            <w:delText>1</w:delText>
+          </w:r>
+        </w:del>
+        <w:del w:id="326" w:author="Kachung -" w:date="2020-03-20T03:01:00Z">
+          <w:r>
+            <w:delText xml:space="preserve"> </w:delText>
+          </w:r>
+        </w:del>
+      </w:ins>
+      <w:del w:id="327" w:author="Kachung -" w:date="2020-03-20T03:01:00Z">
+        <w:r>
+          <w:delText>Acties</w:delText>
         </w:r>
       </w:del>
-      <w:r>
-        <w:t>pijltjes</w:t>
-      </w:r>
-      <w:commentRangeEnd w:id="30"/>
-      <w:r>
-        <w:rPr>
-          <w:rStyle w:val="Verwijzingopmerking"/>
-        </w:rPr>
-        <w:commentReference w:id="30"/>
-      </w:r>
-      <w:r>
-        <w:t xml:space="preserve"> van het toetsenbord worden gebruikt om het karakter horizontaal aan te sturen en de spatiebalk wordt gebruikt om een projectiel af te vuren.</w:t>
-      </w:r>
+      <w:bookmarkEnd w:id="298"/>
     </w:p>
     <w:p>
       <w:pPr>
         <w:pStyle w:val="Kop2"/>
-      </w:pPr>
-      <w:bookmarkStart w:id="32" w:name="_wog96teurc27" w:colFirst="0" w:colLast="0"/>
-      <w:bookmarkStart w:id="33" w:name="_Toc35272633"/>
-      <w:bookmarkEnd w:id="32"/>
-      <w:r>
-        <w:t>Objecten</w:t>
-      </w:r>
-      <w:bookmarkEnd w:id="33"/>
-    </w:p>
-    <w:p>
-      <w:pPr>
-        <w:pStyle w:val="Kop3"/>
-      </w:pPr>
-      <w:bookmarkStart w:id="34" w:name="_pxsl5kt3hnz9" w:colFirst="0" w:colLast="0"/>
-      <w:bookmarkStart w:id="35" w:name="_Toc35272634"/>
-      <w:bookmarkEnd w:id="34"/>
-      <w:r>
-        <w:t>Bubbels</w:t>
-      </w:r>
-      <w:bookmarkEnd w:id="35"/>
-    </w:p>
-    <w:p>
-      <w:r>
-        <w:t>Bubbels zijn de tegenstanders in dit spel. Bubbels stuiteren over het veld heen. Ze proberen niet actief de spelen uit te schakelen maar als de speler een bubbel aanraakt verliest hij een leven en herstart het level. Als de speler een bubbel aanraakt met een projectiel of de spoor van een projectiel splitst de bubbel zich op in twee kleinere bubbels tot bij een bepaalde grootte waarna de bubbel definitief vernietigd is.</w:t>
-      </w:r>
-    </w:p>
-    <w:p>
-      <w:pPr>
-        <w:pStyle w:val="Kop3"/>
-      </w:pPr>
-      <w:bookmarkStart w:id="36" w:name="_jumwg8m5sdum" w:colFirst="0" w:colLast="0"/>
-      <w:bookmarkStart w:id="37" w:name="_Toc35272635"/>
-      <w:bookmarkEnd w:id="36"/>
-      <w:r>
-        <w:t>Powerups</w:t>
-      </w:r>
-      <w:bookmarkEnd w:id="37"/>
-    </w:p>
-    <w:p>
-      <w:r>
-        <w:t>Als er een bubbel neergeschoten is, is er een kans dat er een powerup naar beneden valt. Een powerup is een object die een speler helpt om bubbels makkelijker neer te schieten. Bijvoorbeeld een powerup dat ervoor zorgt dat een projectiel sneller naar boven gaat zodat of dat de speler sneller beweegt. Een powerup zou nooit nadelig moeten zijn voor de speler.</w:t>
-      </w:r>
-    </w:p>
-    <w:p>
-      <w:pPr>
-        <w:pStyle w:val="Kop3"/>
-      </w:pPr>
-      <w:bookmarkStart w:id="38" w:name="_2e868rh3wd1t" w:colFirst="0" w:colLast="0"/>
-      <w:bookmarkStart w:id="39" w:name="_Toc35272636"/>
-      <w:bookmarkEnd w:id="38"/>
-      <w:r>
-        <w:t>Projectiel</w:t>
-      </w:r>
-      <w:bookmarkEnd w:id="39"/>
-    </w:p>
-    <w:p>
-      <w:ins w:id="40" w:author="Lodders Max" w:date="2020-03-19T14:45:00Z">
-        <w:r>
-          <w:t>De speler vuurt een projectiel af als hij op de spatiebalk drukt</w:t>
-        </w:r>
-      </w:ins>
-      <w:del w:id="41" w:author="Lodders Max" w:date="2020-03-19T14:45:00Z">
-        <w:r>
-          <w:delText xml:space="preserve">Het object dat afgevuurd </w:delText>
-        </w:r>
-        <w:commentRangeStart w:id="42"/>
-        <w:r>
-          <w:delText>wordt</w:delText>
-        </w:r>
-        <w:commentRangeEnd w:id="42"/>
+        <w:rPr>
+          <w:ins w:id="328" w:author="Kachung -" w:date="2020-03-19T16:12:00Z"/>
+        </w:rPr>
+        <w:pPrChange w:id="329" w:author="Kachung -" w:date="2020-03-19T16:12:00Z">
+          <w:pPr/>
+        </w:pPrChange>
+      </w:pPr>
+    </w:p>
+    <w:p>
+      <w:ins w:id="330" w:author="Lodders Max" w:date="2020-03-19T14:43:00Z">
+        <w:r>
+          <w:t>De gebruiker bestuurt het karakter met de toetsenbord.</w:t>
+        </w:r>
+      </w:ins>
+      <w:del w:id="331" w:author="Lodders Max" w:date="2020-03-19T14:43:00Z">
+        <w:r>
+          <w:delText xml:space="preserve">Besturing </w:delText>
+        </w:r>
+        <w:commentRangeStart w:id="332"/>
+        <w:r>
+          <w:delText xml:space="preserve">wordt </w:delText>
+        </w:r>
+        <w:commentRangeEnd w:id="332"/>
         <w:r>
           <w:rPr>
             <w:rStyle w:val="Verwijzingopmerking"/>
           </w:rPr>
-          <w:commentReference w:id="42"/>
-        </w:r>
-        <w:r>
-          <w:delText xml:space="preserve"> vanuit de speler als er op de spatiebalk is ingedrukt</w:delText>
+          <w:commentReference w:id="332"/>
+        </w:r>
+        <w:r>
+          <w:delText>gedaan met de toetsenbord</w:delText>
         </w:r>
       </w:del>
-      <w:r>
-        <w:t xml:space="preserve">. Als de projectiel een bubbel aanraakt, dan verdwijnt het projectiel, en wordt de bubbel gesplitst in 2 delen, </w:t>
-      </w:r>
-      <w:ins w:id="43" w:author="Lodders Max" w:date="2020-03-19T14:46:00Z">
-        <w:r>
-          <w:t>tenzij</w:t>
-        </w:r>
-      </w:ins>
-      <w:ins w:id="44" w:author="Lodders Max" w:date="2020-03-19T14:47:00Z">
-        <w:r>
-          <w:t xml:space="preserve"> de bubbel 8 pixels breed is want</w:t>
-        </w:r>
-      </w:ins>
-      <w:ins w:id="45" w:author="Lodders Max" w:date="2020-03-19T14:48:00Z">
-        <w:r>
-          <w:t xml:space="preserve"> dan verdwijnt hij</w:t>
-        </w:r>
-      </w:ins>
-      <w:ins w:id="46" w:author="Lodders Max" w:date="2020-03-19T14:47:00Z">
+      <w:del w:id="333" w:author="Kachung -" w:date="2020-03-20T03:27:00Z">
+        <w:r>
+          <w:delText>.</w:delText>
+        </w:r>
+      </w:del>
+      <w:r>
+        <w:t xml:space="preserve"> De </w:t>
+      </w:r>
+      <w:commentRangeStart w:id="334"/>
+      <w:r>
+        <w:t>linker</w:t>
+      </w:r>
+      <w:commentRangeEnd w:id="334"/>
+      <w:r>
+        <w:rPr>
+          <w:rStyle w:val="Verwijzingopmerking"/>
+        </w:rPr>
+        <w:commentReference w:id="334"/>
+      </w:r>
+      <w:ins w:id="335" w:author="Wal Bart van der" w:date="2020-03-17T16:41:00Z">
+        <w:r>
+          <w:t>-</w:t>
+        </w:r>
+      </w:ins>
+      <w:r>
+        <w:t xml:space="preserve"> en </w:t>
+      </w:r>
+      <w:commentRangeStart w:id="336"/>
+      <w:r>
+        <w:t>rechter</w:t>
+      </w:r>
+      <w:del w:id="337" w:author="Wal Bart van der" w:date="2020-03-17T16:42:00Z">
+        <w:r>
+          <w:delText xml:space="preserve"> </w:delText>
+        </w:r>
+      </w:del>
+      <w:r>
+        <w:t>pijltjes</w:t>
+      </w:r>
+      <w:commentRangeEnd w:id="336"/>
+      <w:r>
+        <w:rPr>
+          <w:rStyle w:val="Verwijzingopmerking"/>
+        </w:rPr>
+        <w:commentReference w:id="336"/>
+      </w:r>
+      <w:r>
+        <w:t xml:space="preserve"> van het toetsenbord </w:t>
+      </w:r>
+      <w:bookmarkStart w:id="338" w:name="_Hlk35565390"/>
+      <w:ins w:id="339" w:author="Kachung -" w:date="2020-03-20T03:27:00Z">
+        <w:r>
+          <w:t xml:space="preserve">gebruikt de speler </w:t>
+        </w:r>
+      </w:ins>
+      <w:del w:id="340" w:author="Kachung -" w:date="2020-03-20T03:27:00Z">
+        <w:r>
+          <w:delText xml:space="preserve">worden gebruikt </w:delText>
+        </w:r>
+      </w:del>
+      <w:r>
+        <w:t xml:space="preserve">om het karakter horizontaal aan te sturen en de spatiebalk </w:t>
+      </w:r>
+      <w:del w:id="341" w:author="Kachung -" w:date="2020-03-20T03:27:00Z">
+        <w:r>
+          <w:delText xml:space="preserve">wordt </w:delText>
+        </w:r>
+      </w:del>
+      <w:r>
+        <w:t xml:space="preserve">gebruikt </w:t>
+      </w:r>
+      <w:ins w:id="342" w:author="Kachung -" w:date="2020-03-20T03:27:00Z">
+        <w:r>
+          <w:t xml:space="preserve">de speler </w:t>
+        </w:r>
+      </w:ins>
+      <w:r>
+        <w:t xml:space="preserve">om </w:t>
+      </w:r>
+      <w:ins w:id="343" w:author="Kachung -" w:date="2020-03-20T03:27:00Z">
+        <w:r>
+          <w:t xml:space="preserve">via zijn karakter </w:t>
+        </w:r>
+      </w:ins>
+      <w:r>
+        <w:t xml:space="preserve">een projectiel </w:t>
+      </w:r>
+      <w:bookmarkEnd w:id="338"/>
+      <w:r>
+        <w:t>af te vuren.</w:t>
+      </w:r>
+      <w:ins w:id="344" w:author="Kachung -" w:date="2020-03-20T03:27:00Z">
+        <w:r>
+          <w:t xml:space="preserve"> Het projectiel wordt afgevuurd op de huidige positie van de karakter</w:t>
+        </w:r>
+      </w:ins>
+      <w:ins w:id="345" w:author="Kachung -" w:date="2020-03-20T03:28:00Z">
+        <w:r>
+          <w:t xml:space="preserve"> van de speler.</w:t>
+        </w:r>
+      </w:ins>
+    </w:p>
+    <w:p>
+      <w:pPr>
+        <w:pStyle w:val="Kop2"/>
+        <w:rPr>
+          <w:ins w:id="346" w:author="Kachung -" w:date="2020-03-20T02:56:00Z"/>
+        </w:rPr>
+      </w:pPr>
+      <w:bookmarkStart w:id="347" w:name="_wog96teurc27" w:colFirst="0" w:colLast="0"/>
+      <w:bookmarkStart w:id="348" w:name="_Toc35522474"/>
+      <w:bookmarkEnd w:id="347"/>
+      <w:ins w:id="349" w:author="Kachung -" w:date="2020-03-20T03:52:00Z">
+        <w:r>
+          <w:t>3</w:t>
+        </w:r>
+      </w:ins>
+      <w:ins w:id="350" w:author="Kachung -" w:date="2020-03-19T14:57:00Z">
         <w:r>
           <w:t>.</w:t>
         </w:r>
       </w:ins>
-      <w:del w:id="47" w:author="Lodders Max" w:date="2020-03-19T14:46:00Z">
-        <w:r>
-          <w:delText xml:space="preserve">tenzij dit niet meer mogelijk </w:delText>
-        </w:r>
-        <w:commentRangeStart w:id="48"/>
-        <w:r>
-          <w:delText>is</w:delText>
-        </w:r>
-        <w:commentRangeEnd w:id="48"/>
+      <w:ins w:id="351" w:author="Kachung -" w:date="2020-03-20T03:52:00Z">
+        <w:r>
+          <w:t>4</w:t>
+        </w:r>
+      </w:ins>
+      <w:ins w:id="352" w:author="Kachung -" w:date="2020-03-19T14:57:00Z">
+        <w:r>
+          <w:t xml:space="preserve"> </w:t>
+        </w:r>
+      </w:ins>
+      <w:r>
+        <w:t>Objecten</w:t>
+      </w:r>
+      <w:bookmarkEnd w:id="348"/>
+    </w:p>
+    <w:p>
+      <w:pPr>
+        <w:rPr>
+          <w:rPrChange w:id="353" w:author="Kachung -" w:date="2020-03-20T02:56:00Z">
+            <w:rPr/>
+          </w:rPrChange>
+        </w:rPr>
+        <w:pPrChange w:id="354" w:author="Kachung -" w:date="2020-03-20T02:56:00Z">
+          <w:pPr>
+            <w:pStyle w:val="Kop2"/>
+          </w:pPr>
+        </w:pPrChange>
+      </w:pPr>
+      <w:ins w:id="355" w:author="Kachung -" w:date="2020-03-20T02:56:00Z">
+        <w:r>
+          <w:t xml:space="preserve">Een object is een </w:t>
+        </w:r>
+      </w:ins>
+      <w:ins w:id="356" w:author="Kachung -" w:date="2020-03-20T02:58:00Z">
+        <w:r>
+          <w:t xml:space="preserve">voorwerp binnen het spel. De </w:t>
+        </w:r>
+      </w:ins>
+      <w:ins w:id="357" w:author="Kachung -" w:date="2020-03-20T02:59:00Z">
+        <w:r>
+          <w:t>gebruiker</w:t>
+        </w:r>
+      </w:ins>
+      <w:ins w:id="358" w:author="Kachung -" w:date="2020-03-20T02:58:00Z">
+        <w:r>
+          <w:t xml:space="preserve"> kan met </w:t>
+        </w:r>
+      </w:ins>
+      <w:ins w:id="359" w:author="Kachung -" w:date="2020-03-20T02:59:00Z">
+        <w:r>
+          <w:t xml:space="preserve">zijn karakter </w:t>
+        </w:r>
+      </w:ins>
+      <w:ins w:id="360" w:author="Kachung -" w:date="2020-03-20T03:23:00Z">
+        <w:r>
+          <w:t xml:space="preserve">met een object interacteren, waardoor er een bepaald aantal condities gebeuren, op basis van met welk object er </w:t>
+        </w:r>
+      </w:ins>
+      <w:ins w:id="361" w:author="Kachung -" w:date="2020-03-20T03:24:00Z">
+        <w:r>
+          <w:t>geïnteracteerd</w:t>
+        </w:r>
+      </w:ins>
+      <w:ins w:id="362" w:author="Kachung -" w:date="2020-03-20T03:23:00Z">
+        <w:r>
+          <w:t xml:space="preserve"> wordt.</w:t>
+        </w:r>
+      </w:ins>
+    </w:p>
+    <w:p>
+      <w:pPr>
+        <w:pStyle w:val="Kop3"/>
+      </w:pPr>
+      <w:bookmarkStart w:id="363" w:name="_pxsl5kt3hnz9" w:colFirst="0" w:colLast="0"/>
+      <w:bookmarkStart w:id="364" w:name="_Toc35522475"/>
+      <w:bookmarkEnd w:id="363"/>
+      <w:ins w:id="365" w:author="Kachung -" w:date="2020-03-20T03:52:00Z">
+        <w:r>
+          <w:t>3</w:t>
+        </w:r>
+      </w:ins>
+      <w:ins w:id="366" w:author="Kachung -" w:date="2020-03-19T14:57:00Z">
+        <w:r>
+          <w:t>.</w:t>
+        </w:r>
+      </w:ins>
+      <w:ins w:id="367" w:author="Kachung -" w:date="2020-03-20T03:52:00Z">
+        <w:r>
+          <w:t>4</w:t>
+        </w:r>
+      </w:ins>
+      <w:ins w:id="368" w:author="Kachung -" w:date="2020-03-19T14:57:00Z">
+        <w:r>
+          <w:t xml:space="preserve">.1 </w:t>
+        </w:r>
+      </w:ins>
+      <w:r>
+        <w:t>Bubbels</w:t>
+      </w:r>
+      <w:bookmarkEnd w:id="364"/>
+    </w:p>
+    <w:p>
+      <w:pPr>
+        <w:rPr>
+          <w:ins w:id="369" w:author="Kachung -" w:date="2020-03-20T03:30:00Z"/>
+        </w:rPr>
+      </w:pPr>
+      <w:r>
+        <w:t>Bubbels zijn de tegenstanders in dit spel.</w:t>
+      </w:r>
+      <w:ins w:id="370" w:author="Kachung -" w:date="2020-03-20T03:31:00Z">
+        <w:r>
+          <w:t xml:space="preserve"> Een bub</w:t>
+        </w:r>
+      </w:ins>
+      <w:ins w:id="371" w:author="Kachung -" w:date="2020-03-20T03:32:00Z">
+        <w:r>
+          <w:t xml:space="preserve">bel begint met een grootte van </w:t>
+        </w:r>
+      </w:ins>
+      <w:ins w:id="372" w:author="Kachung -" w:date="2020-03-20T03:39:00Z">
+        <w:r>
+          <w:t>32</w:t>
+        </w:r>
+      </w:ins>
+      <w:ins w:id="373" w:author="Kachung -" w:date="2020-03-20T03:32:00Z">
+        <w:r>
+          <w:t>x</w:t>
+        </w:r>
+      </w:ins>
+      <w:ins w:id="374" w:author="Kachung -" w:date="2020-03-20T03:39:00Z">
+        <w:r>
+          <w:t>32</w:t>
+        </w:r>
+      </w:ins>
+      <w:ins w:id="375" w:author="Kachung -" w:date="2020-03-20T03:32:00Z">
+        <w:r>
+          <w:t xml:space="preserve"> pixels.</w:t>
+        </w:r>
+      </w:ins>
+      <w:r>
+        <w:t xml:space="preserve"> Bubbels stuiteren over het veld heen. Ze proberen niet actief de spele</w:t>
+      </w:r>
+      <w:ins w:id="376" w:author="Kachung -" w:date="2020-03-20T03:24:00Z">
+        <w:r>
+          <w:t>r</w:t>
+        </w:r>
+      </w:ins>
+      <w:del w:id="377" w:author="Kachung -" w:date="2020-03-20T03:24:00Z">
+        <w:r>
+          <w:delText>n</w:delText>
+        </w:r>
+      </w:del>
+      <w:r>
+        <w:t xml:space="preserve"> uit te schakelen</w:t>
+      </w:r>
+      <w:ins w:id="378" w:author="Kachung -" w:date="2020-03-20T03:29:00Z">
+        <w:r>
+          <w:t>,</w:t>
+        </w:r>
+      </w:ins>
+      <w:r>
+        <w:t xml:space="preserve"> maar als de speler </w:t>
+      </w:r>
+      <w:ins w:id="379" w:author="Kachung -" w:date="2020-03-20T03:29:00Z">
+        <w:r>
+          <w:t xml:space="preserve">met zijn karakter </w:t>
+        </w:r>
+      </w:ins>
+      <w:r>
+        <w:t xml:space="preserve">een bubbel aanraakt verliest hij een leven en herstart het </w:t>
+      </w:r>
+      <w:ins w:id="380" w:author="Kachung -" w:date="2020-03-20T03:28:00Z">
+        <w:r>
+          <w:t xml:space="preserve">huidige </w:t>
+        </w:r>
+      </w:ins>
+      <w:r>
+        <w:t>level.</w:t>
+      </w:r>
+      <w:ins w:id="381" w:author="Kachung -" w:date="2020-03-20T03:30:00Z">
+        <w:r>
+          <w:t xml:space="preserve"> De speler kan een bal verniet</w:t>
+        </w:r>
+      </w:ins>
+      <w:ins w:id="382" w:author="Kachung -" w:date="2020-03-20T03:31:00Z">
+        <w:r>
+          <w:t xml:space="preserve">igen </w:t>
+        </w:r>
+      </w:ins>
+      <w:ins w:id="383" w:author="Kachung -" w:date="2020-03-20T03:32:00Z">
+        <w:r>
+          <w:t xml:space="preserve">of verkleinen </w:t>
+        </w:r>
+      </w:ins>
+      <w:ins w:id="384" w:author="Kachung -" w:date="2020-03-20T03:31:00Z">
+        <w:r>
+          <w:t>door een projectiel af te vuren.</w:t>
+        </w:r>
+      </w:ins>
+    </w:p>
+    <w:p>
+      <w:pPr>
+        <w:rPr>
+          <w:ins w:id="385" w:author="Kachung -" w:date="2020-03-20T03:30:00Z"/>
+        </w:rPr>
+      </w:pPr>
+    </w:p>
+    <w:p>
+      <w:del w:id="386" w:author="Kachung -" w:date="2020-03-20T03:30:00Z">
+        <w:r>
+          <w:delText xml:space="preserve"> </w:delText>
+        </w:r>
+      </w:del>
+      <w:r>
+        <w:t>Als de speler een bubbel aanraakt met een projectiel of de spoor van een projectiel splitst de bubbel zich op</w:t>
+      </w:r>
+      <w:ins w:id="387" w:author="Kachung -" w:date="2020-03-20T03:34:00Z">
+        <w:r>
+          <w:t>. Er komen dan twee bubbels met de helft van de grootte van de orginele bubbel op het veld,</w:t>
+        </w:r>
+      </w:ins>
+      <w:ins w:id="388" w:author="Kachung -" w:date="2020-03-20T03:40:00Z">
+        <w:r>
+          <w:t xml:space="preserve"> dus 16x16 pi</w:t>
+        </w:r>
+      </w:ins>
+      <w:ins w:id="389" w:author="Kachung -" w:date="2020-03-20T03:41:00Z">
+        <w:r>
+          <w:t>xels groot,</w:t>
+        </w:r>
+      </w:ins>
+      <w:ins w:id="390" w:author="Kachung -" w:date="2020-03-20T03:34:00Z">
+        <w:r>
+          <w:t xml:space="preserve"> die dan </w:t>
+        </w:r>
+      </w:ins>
+      <w:ins w:id="391" w:author="Kachung -" w:date="2020-03-20T03:36:00Z">
+        <w:r>
+          <w:t>twee verschillende richtingen nemen, en dan verder stuiteren.</w:t>
+        </w:r>
+        <w:r>
+          <w:t xml:space="preserve"> Die bubbel kan dan nog een keer splitsen, waardoor </w:t>
+        </w:r>
+      </w:ins>
+      <w:ins w:id="392" w:author="Kachung -" w:date="2020-03-20T03:40:00Z">
+        <w:r>
+          <w:t>er</w:t>
+        </w:r>
+      </w:ins>
+      <w:ins w:id="393" w:author="Kachung -" w:date="2020-03-20T03:36:00Z">
+        <w:r>
+          <w:t xml:space="preserve"> tw</w:t>
+        </w:r>
+      </w:ins>
+      <w:ins w:id="394" w:author="Kachung -" w:date="2020-03-20T03:37:00Z">
+        <w:r>
+          <w:t xml:space="preserve">ee bubbels </w:t>
+        </w:r>
+      </w:ins>
+      <w:ins w:id="395" w:author="Kachung -" w:date="2020-03-20T03:40:00Z">
+        <w:r>
+          <w:t>komen</w:t>
+        </w:r>
+      </w:ins>
+      <w:ins w:id="396" w:author="Kachung -" w:date="2020-03-20T03:37:00Z">
+        <w:r>
+          <w:t xml:space="preserve"> </w:t>
+        </w:r>
+      </w:ins>
+      <w:ins w:id="397" w:author="Kachung -" w:date="2020-03-20T03:40:00Z">
+        <w:r>
+          <w:t>die weer de helft van de grootte van de vorige bubbel is, dus 8x8 pixels groot.</w:t>
+        </w:r>
+      </w:ins>
+      <w:ins w:id="398" w:author="Kachung -" w:date="2020-03-20T03:37:00Z">
+        <w:r>
+          <w:t>. Zodra deze bubbel neergeschoten is, dan is de bubbel definitief vernietigd.</w:t>
+        </w:r>
+      </w:ins>
+      <w:del w:id="399" w:author="Kachung -" w:date="2020-03-20T03:34:00Z">
+        <w:r>
+          <w:delText xml:space="preserve"> in twee kleinere bubbels tot bij een bepaalde grootte waarna de bubbel definitief vernietigd is.</w:delText>
+        </w:r>
+      </w:del>
+    </w:p>
+    <w:p>
+      <w:pPr>
+        <w:pStyle w:val="Kop3"/>
+      </w:pPr>
+      <w:bookmarkStart w:id="400" w:name="_jumwg8m5sdum" w:colFirst="0" w:colLast="0"/>
+      <w:bookmarkStart w:id="401" w:name="_Toc35522476"/>
+      <w:bookmarkEnd w:id="400"/>
+      <w:ins w:id="402" w:author="Kachung -" w:date="2020-03-20T03:52:00Z">
+        <w:r>
+          <w:lastRenderedPageBreak/>
+          <w:t>3.4</w:t>
+        </w:r>
+      </w:ins>
+      <w:ins w:id="403" w:author="Kachung -" w:date="2020-03-19T14:57:00Z">
+        <w:r>
+          <w:t xml:space="preserve">.2 </w:t>
+        </w:r>
+      </w:ins>
+      <w:r>
+        <w:t>Powerups</w:t>
+      </w:r>
+      <w:bookmarkEnd w:id="401"/>
+    </w:p>
+    <w:p>
+      <w:r>
+        <w:t>Als er een bubbel neergeschoten is, is er een kans dat er een powerup naar beneden valt. Een powerup is een object die een speler helpt om bubbels makkelijker neer te schieten. Bijvoorbeeld een powerup dat ervoor zorgt dat een projectiel sneller naar boven gaat zodat of dat de speler sneller beweegt. Een powerup zou nooit nadelig moeten zijn voor de speler.</w:t>
+      </w:r>
+    </w:p>
+    <w:p>
+      <w:pPr>
+        <w:pStyle w:val="Kop3"/>
+      </w:pPr>
+      <w:bookmarkStart w:id="404" w:name="_2e868rh3wd1t" w:colFirst="0" w:colLast="0"/>
+      <w:bookmarkStart w:id="405" w:name="_Toc35522477"/>
+      <w:bookmarkEnd w:id="404"/>
+      <w:ins w:id="406" w:author="Kachung -" w:date="2020-03-20T03:52:00Z">
+        <w:r>
+          <w:t>3</w:t>
+        </w:r>
+      </w:ins>
+      <w:ins w:id="407" w:author="Kachung -" w:date="2020-03-19T14:57:00Z">
+        <w:r>
+          <w:t>.</w:t>
+        </w:r>
+      </w:ins>
+      <w:ins w:id="408" w:author="Kachung -" w:date="2020-03-20T03:52:00Z">
+        <w:r>
+          <w:t>4</w:t>
+        </w:r>
+      </w:ins>
+      <w:ins w:id="409" w:author="Kachung -" w:date="2020-03-19T14:57:00Z">
+        <w:r>
+          <w:t xml:space="preserve">.3 </w:t>
+        </w:r>
+      </w:ins>
+      <w:r>
+        <w:t>Projectiel</w:t>
+      </w:r>
+      <w:bookmarkEnd w:id="405"/>
+    </w:p>
+    <w:p>
+      <w:ins w:id="410" w:author="Lodders Max" w:date="2020-03-19T14:45:00Z">
+        <w:r>
+          <w:t>De speler vuurt een projectiel</w:t>
+        </w:r>
+      </w:ins>
+      <w:ins w:id="411" w:author="Kachung -" w:date="2020-03-20T03:43:00Z">
+        <w:r>
+          <w:t xml:space="preserve"> met zijn karakter</w:t>
+        </w:r>
+      </w:ins>
+      <w:ins w:id="412" w:author="Lodders Max" w:date="2020-03-19T14:45:00Z">
+        <w:r>
+          <w:t xml:space="preserve"> af als </w:t>
+        </w:r>
+        <w:del w:id="413" w:author="Kachung -" w:date="2020-03-20T03:43:00Z">
+          <w:r>
+            <w:delText>hij</w:delText>
+          </w:r>
+        </w:del>
+      </w:ins>
+      <w:ins w:id="414" w:author="Kachung -" w:date="2020-03-20T03:43:00Z">
+        <w:r>
+          <w:t>de speler</w:t>
+        </w:r>
+      </w:ins>
+      <w:ins w:id="415" w:author="Lodders Max" w:date="2020-03-19T14:45:00Z">
+        <w:r>
+          <w:t xml:space="preserve"> op de spatiebalk drukt</w:t>
+        </w:r>
+      </w:ins>
+      <w:del w:id="416" w:author="Lodders Max" w:date="2020-03-19T14:45:00Z">
+        <w:r>
+          <w:delText xml:space="preserve">Het object dat afgevuurd </w:delText>
+        </w:r>
+        <w:commentRangeStart w:id="417"/>
+        <w:r>
+          <w:delText>wordt</w:delText>
+        </w:r>
+        <w:commentRangeEnd w:id="417"/>
         <w:r>
           <w:rPr>
             <w:rStyle w:val="Verwijzingopmerking"/>
           </w:rPr>
-          <w:commentReference w:id="48"/>
-        </w:r>
-        <w:r>
-          <w:delText xml:space="preserve">. </w:delText>
+          <w:commentReference w:id="417"/>
+        </w:r>
+        <w:r>
+          <w:delText xml:space="preserve"> vanuit de speler als er op de spatiebalk is ingedrukt</w:delText>
         </w:r>
       </w:del>
       <w:r>
-        <w:t>Het projectiel verdwijnt ook als het projectiel het plafond raakt. Ook laat het projectiel een spoor achter, die de bubbel vernietigd of in 2 delen splitst. De spoor blijft staan totdat het projectiel verdwijnt. De speler kan niet nog een projectiel schieten totdat de oude projectiel verdwenen is.</w:t>
-      </w:r>
-    </w:p>
-    <w:p>
-      <w:pPr>
-        <w:pStyle w:val="Kop2"/>
-      </w:pPr>
-      <w:bookmarkStart w:id="49" w:name="_dmy8v1if5bzk" w:colFirst="0" w:colLast="0"/>
-      <w:bookmarkStart w:id="50" w:name="_Toc35272637"/>
-      <w:bookmarkEnd w:id="49"/>
-      <w:r>
-        <w:lastRenderedPageBreak/>
-        <w:t>Overige elementen</w:t>
-      </w:r>
-      <w:bookmarkEnd w:id="50"/>
-    </w:p>
-    <w:p>
-      <w:r>
-        <w:t xml:space="preserve">je huidige score en het aantal resterende levens worden onderin het scherm weergegeven. ook wordt de resterende tijd gevisualiseerd door middel van een balk die langzaam </w:t>
-      </w:r>
-      <w:commentRangeStart w:id="51"/>
-      <w:r>
-        <w:t>leegloopt</w:t>
-      </w:r>
-      <w:commentRangeEnd w:id="51"/>
-      <w:r>
-        <w:rPr>
-          <w:rStyle w:val="Verwijzingopmerking"/>
-        </w:rPr>
-        <w:commentReference w:id="51"/>
-      </w:r>
-      <w:r>
-        <w:t>.</w:t>
-      </w:r>
-    </w:p>
-    <w:p>
-      <w:pPr>
-        <w:pStyle w:val="Kop1"/>
-      </w:pPr>
-      <w:bookmarkStart w:id="52" w:name="_3eugfo7m7fh9" w:colFirst="0" w:colLast="0"/>
-      <w:bookmarkStart w:id="53" w:name="_Toc35272638"/>
-      <w:bookmarkEnd w:id="52"/>
-      <w:r>
-        <w:t>Schermen/werking spel</w:t>
-      </w:r>
-      <w:bookmarkEnd w:id="53"/>
-    </w:p>
-    <w:p>
-      <w:pPr>
-        <w:pStyle w:val="Kop2"/>
-      </w:pPr>
-      <w:bookmarkStart w:id="54" w:name="_6otshks13szb" w:colFirst="0" w:colLast="0"/>
-      <w:bookmarkStart w:id="55" w:name="_Toc35272639"/>
-      <w:bookmarkEnd w:id="54"/>
-      <w:r>
-        <w:t>Beginscherm</w:t>
-      </w:r>
-      <w:bookmarkEnd w:id="55"/>
-    </w:p>
-    <w:p>
-      <w:r>
-        <w:t xml:space="preserve">De speler start het spel op en komt bij het beginscherm. </w:t>
-      </w:r>
-      <w:commentRangeStart w:id="56"/>
-      <w:r>
-        <w:t>Op</w:t>
-      </w:r>
-      <w:commentRangeEnd w:id="56"/>
-      <w:r>
-        <w:rPr>
-          <w:rStyle w:val="Verwijzingopmerking"/>
-        </w:rPr>
-        <w:commentReference w:id="56"/>
-      </w:r>
-      <w:r>
-        <w:t xml:space="preserve"> het beginscherm kan de speler het spel starten door op de startknop op het scherm </w:t>
-      </w:r>
-      <w:del w:id="57" w:author="Wal Bart van der" w:date="2020-03-17T16:43:00Z">
-        <w:r>
-          <w:delText xml:space="preserve">aan </w:delText>
+        <w:t xml:space="preserve">. Als de projectiel een bubbel aanraakt, dan verdwijnt het projectiel, en wordt de bubbel gesplitst </w:t>
+      </w:r>
+      <w:del w:id="418" w:author="Kachung -" w:date="2020-03-20T03:47:00Z">
+        <w:r>
+          <w:delText xml:space="preserve">in 2 delen, </w:delText>
         </w:r>
       </w:del>
-      <w:r>
-        <w:t>te klikken. Zodra de speler dit doet, wordt de speler naar het speelscherm gezet</w:t>
-      </w:r>
-      <w:ins w:id="58" w:author="Wal Bart van der" w:date="2020-03-17T16:43:00Z">
+      <w:ins w:id="419" w:author="Lodders Max" w:date="2020-03-19T14:46:00Z">
+        <w:del w:id="420" w:author="Kachung -" w:date="2020-03-20T03:47:00Z">
+          <w:r>
+            <w:delText>tenzij</w:delText>
+          </w:r>
+        </w:del>
+      </w:ins>
+      <w:ins w:id="421" w:author="Lodders Max" w:date="2020-03-19T14:47:00Z">
+        <w:del w:id="422" w:author="Kachung -" w:date="2020-03-20T03:47:00Z">
+          <w:r>
+            <w:delText xml:space="preserve"> de bubbel 8 pixels </w:delText>
+          </w:r>
+        </w:del>
+        <w:del w:id="423" w:author="Kachung -" w:date="2020-03-20T03:39:00Z">
+          <w:r>
+            <w:delText>breed</w:delText>
+          </w:r>
+        </w:del>
+        <w:del w:id="424" w:author="Kachung -" w:date="2020-03-20T03:47:00Z">
+          <w:r>
+            <w:delText xml:space="preserve"> is</w:delText>
+          </w:r>
+        </w:del>
+      </w:ins>
+      <w:ins w:id="425" w:author="Kachung -" w:date="2020-03-20T03:47:00Z">
+        <w:r>
+          <w:t xml:space="preserve">of vernietigd, zoals beschreven in Hoofdstuk </w:t>
+        </w:r>
+      </w:ins>
+      <w:ins w:id="426" w:author="Kachung -" w:date="2020-03-20T03:52:00Z">
+        <w:r>
+          <w:t>3</w:t>
+        </w:r>
+      </w:ins>
+      <w:ins w:id="427" w:author="Kachung -" w:date="2020-03-20T03:47:00Z">
+        <w:r>
+          <w:t>.</w:t>
+        </w:r>
+      </w:ins>
+      <w:ins w:id="428" w:author="Kachung -" w:date="2020-03-20T03:52:00Z">
+        <w:r>
+          <w:t>4</w:t>
+        </w:r>
+      </w:ins>
+      <w:ins w:id="429" w:author="Kachung -" w:date="2020-03-20T03:47:00Z">
+        <w:r>
+          <w:t>.1</w:t>
+        </w:r>
+      </w:ins>
+      <w:ins w:id="430" w:author="Lodders Max" w:date="2020-03-19T14:47:00Z">
+        <w:del w:id="431" w:author="Kachung -" w:date="2020-03-20T03:39:00Z">
+          <w:r>
+            <w:delText xml:space="preserve"> want</w:delText>
+          </w:r>
+        </w:del>
+      </w:ins>
+      <w:ins w:id="432" w:author="Lodders Max" w:date="2020-03-19T14:48:00Z">
+        <w:del w:id="433" w:author="Kachung -" w:date="2020-03-20T03:39:00Z">
+          <w:r>
+            <w:delText xml:space="preserve"> dan verdwijnt hij</w:delText>
+          </w:r>
+        </w:del>
+      </w:ins>
+      <w:ins w:id="434" w:author="Lodders Max" w:date="2020-03-19T14:47:00Z">
+        <w:r>
+          <w:t>.</w:t>
+        </w:r>
+      </w:ins>
+      <w:ins w:id="435" w:author="Kachung -" w:date="2020-03-20T03:39:00Z">
         <w:r>
           <w:t xml:space="preserve"> </w:t>
         </w:r>
-        <w:commentRangeStart w:id="59"/>
-        <w:r>
-          <w:t>(?)</w:t>
-        </w:r>
-        <w:commentRangeEnd w:id="59"/>
+      </w:ins>
+      <w:del w:id="436" w:author="Lodders Max" w:date="2020-03-19T14:46:00Z">
+        <w:r>
+          <w:delText xml:space="preserve">tenzij dit niet meer mogelijk </w:delText>
+        </w:r>
+        <w:commentRangeStart w:id="437"/>
+        <w:r>
+          <w:delText>is</w:delText>
+        </w:r>
+        <w:commentRangeEnd w:id="437"/>
         <w:r>
           <w:rPr>
             <w:rStyle w:val="Verwijzingopmerking"/>
           </w:rPr>
-          <w:commentReference w:id="59"/>
+          <w:commentReference w:id="437"/>
+        </w:r>
+        <w:r>
+          <w:delText xml:space="preserve">. </w:delText>
+        </w:r>
+      </w:del>
+      <w:r>
+        <w:t xml:space="preserve">Het projectiel verdwijnt ook als het projectiel het plafond raakt. Ook laat het projectiel een spoor achter, die de bubbel vernietigd of </w:t>
+      </w:r>
+      <w:del w:id="438" w:author="Kachung -" w:date="2020-03-20T03:42:00Z">
+        <w:r>
+          <w:delText>in 2 delen splitst</w:delText>
+        </w:r>
+      </w:del>
+      <w:ins w:id="439" w:author="Kachung -" w:date="2020-03-20T03:42:00Z">
+        <w:r>
+          <w:t>verkleind</w:t>
+        </w:r>
+      </w:ins>
+      <w:ins w:id="440" w:author="Kachung -" w:date="2020-03-20T03:47:00Z">
+        <w:r>
+          <w:t xml:space="preserve">. </w:t>
+        </w:r>
+      </w:ins>
+      <w:del w:id="441" w:author="Kachung -" w:date="2020-03-20T03:47:00Z">
+        <w:r>
+          <w:delText xml:space="preserve">. </w:delText>
+        </w:r>
+      </w:del>
+      <w:r>
+        <w:t>De spoor blijft staan totdat het projectiel verdwijnt. De speler kan niet nog een projectiel schieten totdat de oude projectiel verdwenen is.</w:t>
+      </w:r>
+      <w:ins w:id="442" w:author="Kachung -" w:date="2020-03-20T03:49:00Z">
+        <w:r>
+          <w:t xml:space="preserve"> De speler kan wel een powerup oppakken die ervoor zorgt dat een projectiel sneller tegen het plafond aankomt, waardoor de speler sneller kan schieten.</w:t>
+        </w:r>
+      </w:ins>
+    </w:p>
+    <w:p>
+      <w:pPr>
+        <w:pStyle w:val="Kop2"/>
+      </w:pPr>
+      <w:bookmarkStart w:id="443" w:name="_dmy8v1if5bzk" w:colFirst="0" w:colLast="0"/>
+      <w:bookmarkStart w:id="444" w:name="_Toc35522478"/>
+      <w:bookmarkEnd w:id="443"/>
+      <w:ins w:id="445" w:author="Kachung -" w:date="2020-03-20T03:52:00Z">
+        <w:r>
+          <w:t>3</w:t>
+        </w:r>
+      </w:ins>
+      <w:ins w:id="446" w:author="Kachung -" w:date="2020-03-19T14:57:00Z">
+        <w:r>
+          <w:t>.</w:t>
+        </w:r>
+      </w:ins>
+      <w:ins w:id="447" w:author="Kachung -" w:date="2020-03-20T03:52:00Z">
+        <w:r>
+          <w:t>5</w:t>
+        </w:r>
+      </w:ins>
+      <w:bookmarkStart w:id="448" w:name="_GoBack"/>
+      <w:bookmarkEnd w:id="448"/>
+      <w:ins w:id="449" w:author="Kachung -" w:date="2020-03-19T14:57:00Z">
+        <w:r>
+          <w:t xml:space="preserve"> </w:t>
+        </w:r>
+      </w:ins>
+      <w:r>
+        <w:t>Overige elementen</w:t>
+      </w:r>
+      <w:bookmarkEnd w:id="444"/>
+    </w:p>
+    <w:p>
+      <w:r>
+        <w:t xml:space="preserve">je huidige score en het aantal resterende levens worden onderin het scherm weergegeven. ook wordt de resterende tijd gevisualiseerd door middel van een balk die langzaam </w:t>
+      </w:r>
+      <w:commentRangeStart w:id="450"/>
+      <w:r>
+        <w:t>leegloopt</w:t>
+      </w:r>
+      <w:commentRangeEnd w:id="450"/>
+      <w:r>
+        <w:rPr>
+          <w:rStyle w:val="Verwijzingopmerking"/>
+        </w:rPr>
+        <w:commentReference w:id="450"/>
+      </w:r>
+      <w:r>
+        <w:t>.</w:t>
+      </w:r>
+    </w:p>
+    <w:p>
+      <w:pPr>
+        <w:pStyle w:val="Kop1"/>
+      </w:pPr>
+      <w:bookmarkStart w:id="451" w:name="_3eugfo7m7fh9" w:colFirst="0" w:colLast="0"/>
+      <w:bookmarkStart w:id="452" w:name="_Toc35522479"/>
+      <w:bookmarkEnd w:id="451"/>
+      <w:ins w:id="453" w:author="Kachung -" w:date="2020-03-19T14:57:00Z">
+        <w:r>
+          <w:t xml:space="preserve">3. </w:t>
+        </w:r>
+      </w:ins>
+      <w:r>
+        <w:t>Schermen/werking spel</w:t>
+      </w:r>
+      <w:bookmarkEnd w:id="452"/>
+    </w:p>
+    <w:p>
+      <w:pPr>
+        <w:pStyle w:val="Kop2"/>
+        <w:rPr>
+          <w:ins w:id="454" w:author="Kachung -" w:date="2020-03-19T14:58:00Z"/>
+        </w:rPr>
+      </w:pPr>
+      <w:bookmarkStart w:id="455" w:name="_6otshks13szb" w:colFirst="0" w:colLast="0"/>
+      <w:bookmarkStart w:id="456" w:name="_Toc35522480"/>
+      <w:bookmarkEnd w:id="455"/>
+      <w:ins w:id="457" w:author="Kachung -" w:date="2020-03-19T14:58:00Z">
+        <w:r>
+          <w:t>3.1 Inleiding</w:t>
+        </w:r>
+        <w:bookmarkEnd w:id="456"/>
+      </w:ins>
+    </w:p>
+    <w:p>
+      <w:pPr>
+        <w:rPr>
+          <w:ins w:id="458" w:author="Kachung -" w:date="2020-03-19T14:58:00Z"/>
+        </w:rPr>
+        <w:pPrChange w:id="459" w:author="Kachung -" w:date="2020-03-19T14:58:00Z">
+          <w:pPr>
+            <w:pStyle w:val="Kop2"/>
+          </w:pPr>
+        </w:pPrChange>
+      </w:pPr>
+    </w:p>
+    <w:p>
+      <w:pPr>
+        <w:pStyle w:val="Kop2"/>
+      </w:pPr>
+      <w:bookmarkStart w:id="460" w:name="_Toc35522481"/>
+      <w:ins w:id="461" w:author="Kachung -" w:date="2020-03-19T14:57:00Z">
+        <w:r>
+          <w:t xml:space="preserve">3.2 </w:t>
+        </w:r>
+      </w:ins>
+      <w:r>
+        <w:t>Beginscherm</w:t>
+      </w:r>
+      <w:bookmarkEnd w:id="460"/>
+    </w:p>
+    <w:p>
+      <w:r>
+        <w:t xml:space="preserve">De speler start het spel op en komt bij het beginscherm. </w:t>
+      </w:r>
+      <w:commentRangeStart w:id="462"/>
+      <w:r>
+        <w:t>Op</w:t>
+      </w:r>
+      <w:commentRangeEnd w:id="462"/>
+      <w:r>
+        <w:rPr>
+          <w:rStyle w:val="Verwijzingopmerking"/>
+        </w:rPr>
+        <w:commentReference w:id="462"/>
+      </w:r>
+      <w:r>
+        <w:t xml:space="preserve"> het beginscherm kan de speler het spel starten door op de startknop op het scherm </w:t>
+      </w:r>
+      <w:del w:id="463" w:author="Wal Bart van der" w:date="2020-03-17T16:43:00Z">
+        <w:r>
+          <w:delText xml:space="preserve">aan </w:delText>
+        </w:r>
+      </w:del>
+      <w:r>
+        <w:t>te klikken. Zodra de speler dit doet, wordt de speler naar het speelscherm gezet</w:t>
+      </w:r>
+      <w:ins w:id="464" w:author="Wal Bart van der" w:date="2020-03-17T16:43:00Z">
+        <w:r>
+          <w:t xml:space="preserve"> </w:t>
+        </w:r>
+        <w:commentRangeStart w:id="465"/>
+        <w:r>
+          <w:t>(?)</w:t>
+        </w:r>
+        <w:commentRangeEnd w:id="465"/>
+        <w:r>
+          <w:rPr>
+            <w:rStyle w:val="Verwijzingopmerking"/>
+          </w:rPr>
+          <w:commentReference w:id="465"/>
         </w:r>
       </w:ins>
       <w:r>
@@ -1829,6 +5518,7 @@
         <w:rPr>
           <w:noProof/>
         </w:rPr>
+        <w:lastRenderedPageBreak/>
         <w:drawing>
           <wp:inline distT="114300" distB="114300" distL="114300" distR="114300" wp14:anchorId="2D618EBC" wp14:editId="12AD8523">
             <wp:extent cx="5734050" cy="4368800"/>
@@ -1871,8 +5561,8 @@
       <w:pPr>
         <w:pStyle w:val="Kop2"/>
       </w:pPr>
-      <w:bookmarkStart w:id="60" w:name="_wln8htsf9xl4" w:colFirst="0" w:colLast="0"/>
-      <w:bookmarkEnd w:id="60"/>
+      <w:bookmarkStart w:id="466" w:name="_wln8htsf9xl4" w:colFirst="0" w:colLast="0"/>
+      <w:bookmarkEnd w:id="466"/>
       <w:r>
         <w:br w:type="page"/>
       </w:r>
@@ -1881,56 +5571,61 @@
       <w:pPr>
         <w:pStyle w:val="Kop2"/>
       </w:pPr>
-      <w:bookmarkStart w:id="61" w:name="_8tcc2i4n1gg4" w:colFirst="0" w:colLast="0"/>
-      <w:bookmarkStart w:id="62" w:name="_Toc35272640"/>
-      <w:bookmarkEnd w:id="61"/>
-      <w:r>
-        <w:lastRenderedPageBreak/>
+      <w:bookmarkStart w:id="467" w:name="_8tcc2i4n1gg4" w:colFirst="0" w:colLast="0"/>
+      <w:bookmarkStart w:id="468" w:name="_Toc35522482"/>
+      <w:bookmarkEnd w:id="467"/>
+      <w:ins w:id="469" w:author="Kachung -" w:date="2020-03-19T14:57:00Z">
+        <w:r>
+          <w:lastRenderedPageBreak/>
+          <w:t xml:space="preserve">3.3 </w:t>
+        </w:r>
+      </w:ins>
+      <w:r>
         <w:t>Speelscherm</w:t>
       </w:r>
-      <w:bookmarkEnd w:id="62"/>
-    </w:p>
-    <w:p>
-      <w:commentRangeStart w:id="63"/>
+      <w:bookmarkEnd w:id="468"/>
+    </w:p>
+    <w:p>
+      <w:commentRangeStart w:id="470"/>
       <w:r>
         <w:t>Het</w:t>
       </w:r>
-      <w:commentRangeEnd w:id="63"/>
+      <w:commentRangeEnd w:id="470"/>
       <w:r>
         <w:rPr>
           <w:rStyle w:val="Verwijzingopmerking"/>
         </w:rPr>
-        <w:commentReference w:id="63"/>
+        <w:commentReference w:id="470"/>
       </w:r>
       <w:r>
         <w:t xml:space="preserve"> spel </w:t>
       </w:r>
-      <w:commentRangeStart w:id="64"/>
+      <w:commentRangeStart w:id="471"/>
       <w:r>
         <w:t>wordt</w:t>
       </w:r>
-      <w:commentRangeEnd w:id="64"/>
+      <w:commentRangeEnd w:id="471"/>
       <w:r>
         <w:rPr>
           <w:rStyle w:val="Verwijzingopmerking"/>
         </w:rPr>
-        <w:commentReference w:id="64"/>
+        <w:commentReference w:id="471"/>
       </w:r>
       <w:r>
         <w:t xml:space="preserve"> </w:t>
       </w:r>
-      <w:commentRangeStart w:id="65"/>
+      <w:commentRangeStart w:id="472"/>
       <w:r>
         <w:t>nu</w:t>
       </w:r>
-      <w:commentRangeEnd w:id="65"/>
+      <w:commentRangeEnd w:id="472"/>
       <w:r>
         <w:rPr>
           <w:rStyle w:val="Verwijzingopmerking"/>
         </w:rPr>
-        <w:commentReference w:id="65"/>
-      </w:r>
-      <w:ins w:id="66" w:author="Wal Bart van der" w:date="2020-03-17T16:50:00Z">
+        <w:commentReference w:id="472"/>
+      </w:r>
+      <w:ins w:id="473" w:author="Wal Bart van der" w:date="2020-03-17T16:50:00Z">
         <w:r>
           <w:t>?</w:t>
         </w:r>
@@ -1938,22 +5633,22 @@
       <w:r>
         <w:t xml:space="preserve"> gestart en de speler </w:t>
       </w:r>
-      <w:ins w:id="67" w:author="Wal Bart van der" w:date="2020-03-17T17:09:00Z">
+      <w:ins w:id="474" w:author="Wal Bart van der" w:date="2020-03-17T17:09:00Z">
         <w:r>
           <w:t xml:space="preserve">ziet </w:t>
         </w:r>
       </w:ins>
-      <w:del w:id="68" w:author="Wal Bart van der" w:date="2020-03-17T17:09:00Z">
+      <w:del w:id="475" w:author="Wal Bart van der" w:date="2020-03-17T17:09:00Z">
         <w:r>
           <w:delText>komt nu in</w:delText>
         </w:r>
       </w:del>
-      <w:ins w:id="69" w:author="Wal Bart van der" w:date="2020-03-17T17:09:00Z">
+      <w:ins w:id="476" w:author="Wal Bart van der" w:date="2020-03-17T17:09:00Z">
         <w:r>
           <w:t>het</w:t>
         </w:r>
       </w:ins>
-      <w:del w:id="70" w:author="Wal Bart van der" w:date="2020-03-17T17:09:00Z">
+      <w:del w:id="477" w:author="Wal Bart van der" w:date="2020-03-17T17:09:00Z">
         <w:r>
           <w:delText xml:space="preserve"> de</w:delText>
         </w:r>
@@ -1961,12 +5656,12 @@
       <w:r>
         <w:t xml:space="preserve"> speelscherm</w:t>
       </w:r>
-      <w:ins w:id="71" w:author="Wal Bart van der" w:date="2020-03-17T17:09:00Z">
+      <w:ins w:id="478" w:author="Wal Bart van der" w:date="2020-03-17T17:09:00Z">
         <w:r>
           <w:t xml:space="preserve"> (verwijs naar figuur incl nr</w:t>
         </w:r>
       </w:ins>
-      <w:ins w:id="72" w:author="Wal Bart van der" w:date="2020-03-17T17:10:00Z">
+      <w:ins w:id="479" w:author="Wal Bart van der" w:date="2020-03-17T17:10:00Z">
         <w:r>
           <w:t>)</w:t>
         </w:r>
@@ -1974,12 +5669,12 @@
       <w:r>
         <w:t xml:space="preserve">. </w:t>
       </w:r>
-      <w:ins w:id="73" w:author="Wal Bart van der" w:date="2020-03-17T17:09:00Z">
+      <w:ins w:id="480" w:author="Wal Bart van der" w:date="2020-03-17T17:09:00Z">
         <w:r>
           <w:t>Het</w:t>
         </w:r>
       </w:ins>
-      <w:del w:id="74" w:author="Wal Bart van der" w:date="2020-03-17T17:09:00Z">
+      <w:del w:id="481" w:author="Wal Bart van der" w:date="2020-03-17T17:09:00Z">
         <w:r>
           <w:delText>De</w:delText>
         </w:r>
@@ -1987,12 +5682,12 @@
       <w:r>
         <w:t xml:space="preserve"> karakter van de speler </w:t>
       </w:r>
-      <w:ins w:id="75" w:author="Wal Bart van der" w:date="2020-03-17T17:09:00Z">
+      <w:ins w:id="482" w:author="Wal Bart van der" w:date="2020-03-17T17:09:00Z">
         <w:r>
           <w:t xml:space="preserve">staat </w:t>
         </w:r>
       </w:ins>
-      <w:del w:id="76" w:author="Wal Bart van der" w:date="2020-03-17T17:09:00Z">
+      <w:del w:id="483" w:author="Wal Bart van der" w:date="2020-03-17T17:09:00Z">
         <w:r>
           <w:delText xml:space="preserve">wordt </w:delText>
         </w:r>
@@ -2000,7 +5695,7 @@
       <w:r>
         <w:t>in het midden van het speelveld</w:t>
       </w:r>
-      <w:del w:id="77" w:author="Wal Bart van der" w:date="2020-03-17T17:09:00Z">
+      <w:del w:id="484" w:author="Wal Bart van der" w:date="2020-03-17T17:09:00Z">
         <w:r>
           <w:delText xml:space="preserve"> neergezet</w:delText>
         </w:r>
@@ -2008,54 +5703,54 @@
       <w:r>
         <w:t xml:space="preserve">. In dit scherm kan de speler de levens en de score van zijn karakter </w:t>
       </w:r>
-      <w:commentRangeStart w:id="78"/>
+      <w:commentRangeStart w:id="485"/>
       <w:r>
         <w:t>zien</w:t>
       </w:r>
-      <w:commentRangeEnd w:id="78"/>
+      <w:commentRangeEnd w:id="485"/>
       <w:r>
         <w:rPr>
           <w:rStyle w:val="Verwijzingopmerking"/>
         </w:rPr>
-        <w:commentReference w:id="78"/>
+        <w:commentReference w:id="485"/>
       </w:r>
       <w:r>
         <w:t xml:space="preserve">. Ook ziet de speler een timer op het scherm staan. Deze timer gaat af op het moment dat het spel is gestart. De speler kan nu zijn karakter besturen. Er worden bubbels op het scherm geplaatst. De speler moet met zijn projectielen de bubbels vernietigen om verder te komen. De bubbel kan op de speler </w:t>
       </w:r>
-      <w:commentRangeStart w:id="79"/>
+      <w:commentRangeStart w:id="486"/>
       <w:r>
         <w:t>komen</w:t>
       </w:r>
-      <w:commentRangeEnd w:id="79"/>
+      <w:commentRangeEnd w:id="486"/>
       <w:r>
         <w:rPr>
           <w:rStyle w:val="Verwijzingopmerking"/>
         </w:rPr>
-        <w:commentReference w:id="79"/>
+        <w:commentReference w:id="486"/>
       </w:r>
       <w:r>
         <w:t xml:space="preserve">, waardoor de speler een leven verliest. Ook </w:t>
       </w:r>
-      <w:commentRangeStart w:id="80"/>
+      <w:commentRangeStart w:id="487"/>
       <w:r>
         <w:t>wordt</w:t>
       </w:r>
-      <w:commentRangeEnd w:id="80"/>
+      <w:commentRangeEnd w:id="487"/>
       <w:r>
         <w:rPr>
           <w:rStyle w:val="Verwijzingopmerking"/>
         </w:rPr>
-        <w:commentReference w:id="80"/>
+        <w:commentReference w:id="487"/>
       </w:r>
       <w:r>
         <w:t xml:space="preserve"> </w:t>
       </w:r>
-      <w:ins w:id="81" w:author="Wal Bart van der" w:date="2020-03-17T17:11:00Z">
+      <w:ins w:id="488" w:author="Wal Bart van der" w:date="2020-03-17T17:11:00Z">
         <w:r>
           <w:t>het</w:t>
         </w:r>
       </w:ins>
-      <w:del w:id="82" w:author="Wal Bart van der" w:date="2020-03-17T17:11:00Z">
+      <w:del w:id="489" w:author="Wal Bart van der" w:date="2020-03-17T17:11:00Z">
         <w:r>
           <w:delText>de</w:delText>
         </w:r>
@@ -2063,40 +5758,40 @@
       <w:r>
         <w:t xml:space="preserve"> level teruggezet naar zijn oorspronkelijke staat. Als de speler een bubbel neerschiet, wordt de bubbel in twee delen gesplitst of vernietigd, en is er een kans dat er een powerup naar beneden valt. Als de speler deze oppakt, dan krijgt de speler een voordeel om het neerschieten van bubbels makkelijker te maken. Als de speler de powerup niet oppakt, dan verdwijnt deze na een bepaalde </w:t>
       </w:r>
-      <w:commentRangeStart w:id="83"/>
+      <w:commentRangeStart w:id="490"/>
       <w:r>
         <w:t>tijd</w:t>
       </w:r>
-      <w:commentRangeEnd w:id="83"/>
+      <w:commentRangeEnd w:id="490"/>
       <w:r>
         <w:rPr>
           <w:rStyle w:val="Verwijzingopmerking"/>
         </w:rPr>
-        <w:commentReference w:id="83"/>
+        <w:commentReference w:id="490"/>
       </w:r>
       <w:r>
         <w:t xml:space="preserve">. Zodra de speler alle bubbels heeft neergeschoten, </w:t>
       </w:r>
-      <w:commentRangeStart w:id="84"/>
+      <w:commentRangeStart w:id="491"/>
       <w:r>
         <w:t>wordt</w:t>
       </w:r>
-      <w:commentRangeEnd w:id="84"/>
+      <w:commentRangeEnd w:id="491"/>
       <w:r>
         <w:rPr>
           <w:rStyle w:val="Verwijzingopmerking"/>
         </w:rPr>
-        <w:commentReference w:id="84"/>
+        <w:commentReference w:id="491"/>
       </w:r>
       <w:r>
         <w:t xml:space="preserve"> de speler naar </w:t>
       </w:r>
-      <w:del w:id="85" w:author="Wal Bart van der" w:date="2020-03-17T16:53:00Z">
+      <w:del w:id="492" w:author="Wal Bart van der" w:date="2020-03-17T16:53:00Z">
         <w:r>
           <w:delText xml:space="preserve">de </w:delText>
         </w:r>
       </w:del>
-      <w:ins w:id="86" w:author="Wal Bart van der" w:date="2020-03-17T16:53:00Z">
+      <w:ins w:id="493" w:author="Wal Bart van der" w:date="2020-03-17T16:53:00Z">
         <w:r>
           <w:t xml:space="preserve">het </w:t>
         </w:r>
@@ -2104,51 +5799,51 @@
       <w:r>
         <w:t xml:space="preserve">volgende level gestuurd. Dan wordt het hele proces nog een keer herhaald, maar komen er </w:t>
       </w:r>
-      <w:commentRangeStart w:id="87"/>
+      <w:commentRangeStart w:id="494"/>
       <w:r>
         <w:t>meer</w:t>
       </w:r>
-      <w:commentRangeEnd w:id="87"/>
+      <w:commentRangeEnd w:id="494"/>
       <w:r>
         <w:rPr>
           <w:rStyle w:val="Verwijzingopmerking"/>
         </w:rPr>
-        <w:commentReference w:id="87"/>
+        <w:commentReference w:id="494"/>
       </w:r>
       <w:r>
         <w:t xml:space="preserve"> bubbels op het scherm om het niveau </w:t>
       </w:r>
-      <w:commentRangeStart w:id="88"/>
+      <w:commentRangeStart w:id="495"/>
       <w:r>
         <w:t>omhoog te halen</w:t>
       </w:r>
-      <w:commentRangeEnd w:id="88"/>
+      <w:commentRangeEnd w:id="495"/>
       <w:r>
         <w:rPr>
           <w:rStyle w:val="Verwijzingopmerking"/>
         </w:rPr>
-        <w:commentReference w:id="88"/>
+        <w:commentReference w:id="495"/>
       </w:r>
       <w:r>
         <w:t xml:space="preserve">. Er zijn een bepaald </w:t>
       </w:r>
-      <w:commentRangeStart w:id="89"/>
+      <w:commentRangeStart w:id="496"/>
       <w:r>
         <w:t>aantal</w:t>
       </w:r>
-      <w:commentRangeEnd w:id="89"/>
+      <w:commentRangeEnd w:id="496"/>
       <w:r>
         <w:rPr>
           <w:rStyle w:val="Verwijzingopmerking"/>
         </w:rPr>
-        <w:commentReference w:id="89"/>
+        <w:commentReference w:id="496"/>
       </w:r>
       <w:r>
         <w:t xml:space="preserve"> levels, en als de speler de laatste level heeft gehaald, of de speler verliest al zijn levens, dan wordt de speler naar het eindscherm gestuurd. </w:t>
       </w:r>
     </w:p>
     <w:p>
-      <w:commentRangeStart w:id="90"/>
+      <w:commentRangeStart w:id="497"/>
       <w:r>
         <w:rPr>
           <w:noProof/>
@@ -2189,12 +5884,12 @@
           </wp:inline>
         </w:drawing>
       </w:r>
-      <w:commentRangeEnd w:id="90"/>
+      <w:commentRangeEnd w:id="497"/>
       <w:r>
         <w:rPr>
           <w:rStyle w:val="Verwijzingopmerking"/>
         </w:rPr>
-        <w:commentReference w:id="90"/>
+        <w:commentReference w:id="497"/>
       </w:r>
     </w:p>
     <w:p/>
@@ -2202,8 +5897,8 @@
       <w:pPr>
         <w:pStyle w:val="Kop2"/>
       </w:pPr>
-      <w:bookmarkStart w:id="91" w:name="_dmrrhh2gcf61" w:colFirst="0" w:colLast="0"/>
-      <w:bookmarkEnd w:id="91"/>
+      <w:bookmarkStart w:id="498" w:name="_dmrrhh2gcf61" w:colFirst="0" w:colLast="0"/>
+      <w:bookmarkEnd w:id="498"/>
       <w:r>
         <w:br w:type="page"/>
       </w:r>
@@ -2212,30 +5907,35 @@
       <w:pPr>
         <w:pStyle w:val="Kop2"/>
       </w:pPr>
-      <w:bookmarkStart w:id="92" w:name="_5wd9p6x3m11y" w:colFirst="0" w:colLast="0"/>
-      <w:bookmarkStart w:id="93" w:name="_Toc35272641"/>
-      <w:bookmarkEnd w:id="92"/>
-      <w:r>
-        <w:lastRenderedPageBreak/>
+      <w:bookmarkStart w:id="499" w:name="_5wd9p6x3m11y" w:colFirst="0" w:colLast="0"/>
+      <w:bookmarkStart w:id="500" w:name="_Toc35522483"/>
+      <w:bookmarkEnd w:id="499"/>
+      <w:ins w:id="501" w:author="Kachung -" w:date="2020-03-19T14:57:00Z">
+        <w:r>
+          <w:lastRenderedPageBreak/>
+          <w:t xml:space="preserve">3.4 </w:t>
+        </w:r>
+      </w:ins>
+      <w:r>
         <w:t>Eindscherm</w:t>
       </w:r>
-      <w:bookmarkEnd w:id="93"/>
+      <w:bookmarkEnd w:id="500"/>
     </w:p>
     <w:p>
       <w:r>
         <w:t xml:space="preserve">Op het eindscherm </w:t>
       </w:r>
-      <w:ins w:id="94" w:author="Wal Bart van der" w:date="2020-03-17T16:55:00Z">
+      <w:ins w:id="502" w:author="Wal Bart van der" w:date="2020-03-17T16:55:00Z">
         <w:r>
           <w:t>ziet</w:t>
         </w:r>
       </w:ins>
-      <w:del w:id="95" w:author="Wal Bart van der" w:date="2020-03-17T16:55:00Z">
+      <w:del w:id="503" w:author="Wal Bart van der" w:date="2020-03-17T16:55:00Z">
         <w:r>
           <w:delText>k</w:delText>
         </w:r>
       </w:del>
-      <w:del w:id="96" w:author="Wal Bart van der" w:date="2020-03-17T16:54:00Z">
+      <w:del w:id="504" w:author="Wal Bart van der" w:date="2020-03-17T16:54:00Z">
         <w:r>
           <w:delText>an</w:delText>
         </w:r>
@@ -2243,7 +5943,7 @@
       <w:r>
         <w:t xml:space="preserve"> de speler de </w:t>
       </w:r>
-      <w:ins w:id="97" w:author="Wal Bart van der" w:date="2020-03-17T17:10:00Z">
+      <w:ins w:id="505" w:author="Wal Bart van der" w:date="2020-03-17T17:10:00Z">
         <w:r>
           <w:t xml:space="preserve">behaalde </w:t>
         </w:r>
@@ -2251,22 +5951,22 @@
       <w:r>
         <w:t>eindscore</w:t>
       </w:r>
-      <w:del w:id="98" w:author="Wal Bart van der" w:date="2020-03-17T16:55:00Z">
+      <w:del w:id="506" w:author="Wal Bart van der" w:date="2020-03-17T16:55:00Z">
         <w:r>
           <w:delText xml:space="preserve"> zien</w:delText>
         </w:r>
       </w:del>
-      <w:del w:id="99" w:author="Wal Bart van der" w:date="2020-03-17T17:10:00Z">
+      <w:del w:id="507" w:author="Wal Bart van der" w:date="2020-03-17T17:10:00Z">
         <w:r>
           <w:delText xml:space="preserve"> </w:delText>
         </w:r>
       </w:del>
-      <w:del w:id="100" w:author="Wal Bart van der" w:date="2020-03-17T16:55:00Z">
+      <w:del w:id="508" w:author="Wal Bart van der" w:date="2020-03-17T16:55:00Z">
         <w:r>
           <w:delText xml:space="preserve">die de speler heeft </w:delText>
         </w:r>
       </w:del>
-      <w:del w:id="101" w:author="Wal Bart van der" w:date="2020-03-17T17:10:00Z">
+      <w:del w:id="509" w:author="Wal Bart van der" w:date="2020-03-17T17:10:00Z">
         <w:r>
           <w:delText>behaald op het speelscherm</w:delText>
         </w:r>
@@ -2274,16 +5974,16 @@
       <w:r>
         <w:t xml:space="preserve">. Ook kan de speler op de knop op het scherm klikken om terug te gaan naar het </w:t>
       </w:r>
-      <w:commentRangeStart w:id="102"/>
+      <w:commentRangeStart w:id="510"/>
       <w:r>
         <w:t>startscherm</w:t>
       </w:r>
-      <w:commentRangeEnd w:id="102"/>
+      <w:commentRangeEnd w:id="510"/>
       <w:r>
         <w:rPr>
           <w:rStyle w:val="Verwijzingopmerking"/>
         </w:rPr>
-        <w:commentReference w:id="102"/>
+        <w:commentReference w:id="510"/>
       </w:r>
       <w:r>
         <w:t>.</w:t>
@@ -2336,8 +6036,8 @@
       <w:pPr>
         <w:pStyle w:val="Kop1"/>
       </w:pPr>
-      <w:bookmarkStart w:id="103" w:name="_bpdk4ze0g99t" w:colFirst="0" w:colLast="0"/>
-      <w:bookmarkEnd w:id="103"/>
+      <w:bookmarkStart w:id="511" w:name="_bpdk4ze0g99t" w:colFirst="0" w:colLast="0"/>
+      <w:bookmarkEnd w:id="511"/>
       <w:r>
         <w:br w:type="page"/>
       </w:r>
@@ -2346,48 +6046,146 @@
       <w:pPr>
         <w:pStyle w:val="Kop1"/>
         <w:rPr>
-          <w:ins w:id="104" w:author="Wal Bart van der" w:date="2020-03-17T16:55:00Z"/>
-        </w:rPr>
-      </w:pPr>
-      <w:bookmarkStart w:id="105" w:name="_tuyupnwkhogx" w:colFirst="0" w:colLast="0"/>
-      <w:bookmarkStart w:id="106" w:name="_Toc35272642"/>
-      <w:bookmarkEnd w:id="105"/>
-      <w:r>
-        <w:lastRenderedPageBreak/>
+          <w:ins w:id="512" w:author="Wal Bart van der" w:date="2020-03-17T16:55:00Z"/>
+          <w:lang w:val="en-US"/>
+          <w:rPrChange w:id="513" w:author="Kachung -" w:date="2020-03-19T14:58:00Z">
+            <w:rPr>
+              <w:ins w:id="514" w:author="Wal Bart van der" w:date="2020-03-17T16:55:00Z"/>
+            </w:rPr>
+          </w:rPrChange>
+        </w:rPr>
+      </w:pPr>
+      <w:bookmarkStart w:id="515" w:name="_tuyupnwkhogx" w:colFirst="0" w:colLast="0"/>
+      <w:bookmarkStart w:id="516" w:name="_Toc35522484"/>
+      <w:bookmarkEnd w:id="515"/>
+      <w:ins w:id="517" w:author="Kachung -" w:date="2020-03-19T14:58:00Z">
+        <w:r>
+          <w:rPr>
+            <w:lang w:val="en-US"/>
+            <w:rPrChange w:id="518" w:author="Kachung -" w:date="2020-03-19T14:58:00Z">
+              <w:rPr/>
+            </w:rPrChange>
+          </w:rPr>
+          <w:lastRenderedPageBreak/>
+          <w:t xml:space="preserve">4. </w:t>
+        </w:r>
+      </w:ins>
+      <w:r>
+        <w:rPr>
+          <w:lang w:val="en-US"/>
+          <w:rPrChange w:id="519" w:author="Kachung -" w:date="2020-03-19T14:58:00Z">
+            <w:rPr/>
+          </w:rPrChange>
+        </w:rPr>
         <w:t xml:space="preserve">MoSCoW </w:t>
       </w:r>
-      <w:commentRangeStart w:id="107"/>
-      <w:r>
+      <w:commentRangeStart w:id="520"/>
+      <w:r>
+        <w:rPr>
+          <w:lang w:val="en-US"/>
+          <w:rPrChange w:id="521" w:author="Kachung -" w:date="2020-03-19T14:58:00Z">
+            <w:rPr/>
+          </w:rPrChange>
+        </w:rPr>
         <w:t>prioriteiten</w:t>
       </w:r>
-      <w:bookmarkEnd w:id="106"/>
-      <w:commentRangeEnd w:id="107"/>
+      <w:commentRangeEnd w:id="520"/>
       <w:r>
         <w:rPr>
           <w:rStyle w:val="Verwijzingopmerking"/>
         </w:rPr>
-        <w:commentReference w:id="107"/>
-      </w:r>
-    </w:p>
-    <w:p>
-      <w:pPr>
-        <w:pStyle w:val="Kop1"/>
-      </w:pPr>
-      <w:r>
-        <w:t xml:space="preserve"> </w:t>
-      </w:r>
+        <w:commentReference w:id="520"/>
+      </w:r>
+      <w:bookmarkEnd w:id="516"/>
     </w:p>
     <w:p>
       <w:pPr>
         <w:pStyle w:val="Kop2"/>
-      </w:pPr>
-      <w:bookmarkStart w:id="108" w:name="_5t3vou9x43f5" w:colFirst="0" w:colLast="0"/>
-      <w:bookmarkStart w:id="109" w:name="_Toc35272643"/>
-      <w:bookmarkEnd w:id="108"/>
-      <w:r>
+        <w:rPr>
+          <w:ins w:id="522" w:author="Kachung -" w:date="2020-03-19T14:58:00Z"/>
+          <w:lang w:val="en-US"/>
+        </w:rPr>
+      </w:pPr>
+      <w:del w:id="523" w:author="Kachung -" w:date="2020-03-19T14:58:00Z">
+        <w:r>
+          <w:rPr>
+            <w:lang w:val="en-US"/>
+            <w:rPrChange w:id="524" w:author="Kachung -" w:date="2020-03-19T14:58:00Z">
+              <w:rPr/>
+            </w:rPrChange>
+          </w:rPr>
+          <w:delText xml:space="preserve"> </w:delText>
+        </w:r>
+      </w:del>
+      <w:bookmarkStart w:id="525" w:name="_Toc35522485"/>
+      <w:ins w:id="526" w:author="Kachung -" w:date="2020-03-19T14:58:00Z">
+        <w:r>
+          <w:rPr>
+            <w:lang w:val="en-US"/>
+            <w:rPrChange w:id="527" w:author="Kachung -" w:date="2020-03-19T14:58:00Z">
+              <w:rPr/>
+            </w:rPrChange>
+          </w:rPr>
+          <w:t>4.1 In</w:t>
+        </w:r>
+        <w:r>
+          <w:rPr>
+            <w:lang w:val="en-US"/>
+          </w:rPr>
+          <w:t>leiding</w:t>
+        </w:r>
+        <w:bookmarkEnd w:id="525"/>
+      </w:ins>
+    </w:p>
+    <w:p>
+      <w:pPr>
+        <w:rPr>
+          <w:lang w:val="en-US"/>
+          <w:rPrChange w:id="528" w:author="Kachung -" w:date="2020-03-19T14:58:00Z">
+            <w:rPr/>
+          </w:rPrChange>
+        </w:rPr>
+        <w:pPrChange w:id="529" w:author="Kachung -" w:date="2020-03-19T14:58:00Z">
+          <w:pPr>
+            <w:pStyle w:val="Kop1"/>
+          </w:pPr>
+        </w:pPrChange>
+      </w:pPr>
+    </w:p>
+    <w:p>
+      <w:pPr>
+        <w:pStyle w:val="Kop2"/>
+        <w:rPr>
+          <w:lang w:val="en-US"/>
+          <w:rPrChange w:id="530" w:author="Kachung -" w:date="2020-03-19T14:58:00Z">
+            <w:rPr/>
+          </w:rPrChange>
+        </w:rPr>
+      </w:pPr>
+      <w:bookmarkStart w:id="531" w:name="_5t3vou9x43f5" w:colFirst="0" w:colLast="0"/>
+      <w:bookmarkStart w:id="532" w:name="_Toc35522486"/>
+      <w:bookmarkEnd w:id="531"/>
+      <w:ins w:id="533" w:author="Kachung -" w:date="2020-03-19T14:58:00Z">
+        <w:r>
+          <w:rPr>
+            <w:lang w:val="en-US"/>
+            <w:rPrChange w:id="534" w:author="Kachung -" w:date="2020-03-19T14:58:00Z">
+              <w:rPr/>
+            </w:rPrChange>
+          </w:rPr>
+          <w:t xml:space="preserve">4.2 </w:t>
+        </w:r>
+      </w:ins>
+      <w:r>
+        <w:rPr>
+          <w:lang w:val="en-US"/>
+          <w:rPrChange w:id="535" w:author="Kachung -" w:date="2020-03-19T14:58:00Z">
+            <w:rPr/>
+          </w:rPrChange>
+        </w:rPr>
         <w:t>Must have</w:t>
       </w:r>
-      <w:bookmarkEnd w:id="109"/>
+      <w:bookmarkEnd w:id="532"/>
     </w:p>
     <w:p>
       <w:pPr>
@@ -2448,13 +6246,13 @@
       <w:pPr>
         <w:pStyle w:val="Kop2"/>
       </w:pPr>
-      <w:bookmarkStart w:id="110" w:name="_25sl5ghy7pdp" w:colFirst="0" w:colLast="0"/>
-      <w:bookmarkStart w:id="111" w:name="_Toc35272644"/>
-      <w:bookmarkEnd w:id="110"/>
+      <w:bookmarkStart w:id="536" w:name="_25sl5ghy7pdp" w:colFirst="0" w:colLast="0"/>
+      <w:bookmarkStart w:id="537" w:name="_Toc35522487"/>
+      <w:bookmarkEnd w:id="536"/>
       <w:r>
         <w:t>Should have</w:t>
       </w:r>
-      <w:bookmarkEnd w:id="111"/>
+      <w:bookmarkEnd w:id="537"/>
     </w:p>
     <w:p>
       <w:pPr>
@@ -2482,13 +6280,13 @@
       <w:pPr>
         <w:pStyle w:val="Kop2"/>
       </w:pPr>
-      <w:bookmarkStart w:id="112" w:name="_sjpsr4na0512" w:colFirst="0" w:colLast="0"/>
-      <w:bookmarkStart w:id="113" w:name="_Toc35272645"/>
-      <w:bookmarkEnd w:id="112"/>
+      <w:bookmarkStart w:id="538" w:name="_sjpsr4na0512" w:colFirst="0" w:colLast="0"/>
+      <w:bookmarkStart w:id="539" w:name="_Toc35522488"/>
+      <w:bookmarkEnd w:id="538"/>
       <w:r>
         <w:t>Could have</w:t>
       </w:r>
-      <w:bookmarkEnd w:id="113"/>
+      <w:bookmarkEnd w:id="539"/>
     </w:p>
     <w:p>
       <w:pPr>
@@ -2538,13 +6336,18 @@
       <w:pPr>
         <w:pStyle w:val="Kop2"/>
       </w:pPr>
-      <w:bookmarkStart w:id="114" w:name="_q2cc712seoco" w:colFirst="0" w:colLast="0"/>
-      <w:bookmarkStart w:id="115" w:name="_Toc35272646"/>
-      <w:bookmarkEnd w:id="114"/>
-      <w:r>
-        <w:t>(probably) Won't have</w:t>
-      </w:r>
-      <w:bookmarkEnd w:id="115"/>
+      <w:bookmarkStart w:id="540" w:name="_q2cc712seoco" w:colFirst="0" w:colLast="0"/>
+      <w:bookmarkStart w:id="541" w:name="_Toc35522489"/>
+      <w:bookmarkEnd w:id="540"/>
+      <w:del w:id="542" w:author="Kachung -" w:date="2020-03-19T16:04:00Z">
+        <w:r>
+          <w:delText xml:space="preserve">(probably) </w:delText>
+        </w:r>
+      </w:del>
+      <w:r>
+        <w:t>Won't have</w:t>
+      </w:r>
+      <w:bookmarkEnd w:id="541"/>
     </w:p>
     <w:p>
       <w:pPr>
@@ -2564,22 +6367,22 @@
           <w:numId w:val="1"/>
         </w:numPr>
         <w:rPr>
-          <w:ins w:id="116" w:author="Wal Bart van der" w:date="2020-03-17T16:55:00Z"/>
+          <w:ins w:id="543" w:author="Wal Bart van der" w:date="2020-03-17T16:55:00Z"/>
         </w:rPr>
       </w:pPr>
       <w:r>
         <w:t xml:space="preserve">Verschillende moeilijkheidsgraden (als in kleinere timers,  snellere bubbels of meer </w:t>
       </w:r>
-      <w:commentRangeStart w:id="117"/>
+      <w:commentRangeStart w:id="544"/>
       <w:r>
         <w:t>levens</w:t>
       </w:r>
-      <w:commentRangeEnd w:id="117"/>
+      <w:commentRangeEnd w:id="544"/>
       <w:r>
         <w:rPr>
           <w:rStyle w:val="Verwijzingopmerking"/>
         </w:rPr>
-        <w:commentReference w:id="117"/>
+        <w:commentReference w:id="544"/>
       </w:r>
       <w:r>
         <w:t>)</w:t>
@@ -2587,7 +6390,165 @@
     </w:p>
     <w:p>
       <w:pPr>
-        <w:pPrChange w:id="118" w:author="Wal Bart van der" w:date="2020-03-17T16:55:00Z">
+        <w:rPr>
+          <w:ins w:id="545" w:author="Kachung -" w:date="2020-03-19T16:04:00Z"/>
+        </w:rPr>
+      </w:pPr>
+    </w:p>
+    <w:p>
+      <w:pPr>
+        <w:rPr>
+          <w:ins w:id="546" w:author="Kachung -" w:date="2020-03-19T16:04:00Z"/>
+        </w:rPr>
+      </w:pPr>
+      <w:ins w:id="547" w:author="Kachung -" w:date="2020-03-19T16:04:00Z">
+        <w:r>
+          <w:br w:type="page"/>
+        </w:r>
+      </w:ins>
+    </w:p>
+    <w:p>
+      <w:pPr>
+        <w:pStyle w:val="Kop1"/>
+        <w:rPr>
+          <w:ins w:id="548" w:author="Kachung -" w:date="2020-03-19T16:04:00Z"/>
+        </w:rPr>
+      </w:pPr>
+      <w:ins w:id="549" w:author="Kachung -" w:date="2020-03-19T16:04:00Z">
+        <w:r>
+          <w:lastRenderedPageBreak/>
+          <w:t>5. Conclusie</w:t>
+        </w:r>
+      </w:ins>
+    </w:p>
+    <w:p>
+      <w:pPr>
+        <w:rPr>
+          <w:ins w:id="550" w:author="Kachung -" w:date="2020-03-19T16:04:00Z"/>
+        </w:rPr>
+      </w:pPr>
+      <w:ins w:id="551" w:author="Kachung -" w:date="2020-03-19T16:04:00Z">
+        <w:r>
+          <w:br w:type="page"/>
+        </w:r>
+      </w:ins>
+    </w:p>
+    <w:customXmlInsRangeStart w:id="552" w:author="Kachung -" w:date="2020-03-19T16:07:00Z"/>
+    <w:sdt>
+      <w:sdtPr>
+        <w:rPr>
+          <w:sz w:val="22"/>
+          <w:szCs w:val="22"/>
+          <w:lang w:val="nl-NL"/>
+        </w:rPr>
+        <w:id w:val="-1091304556"/>
+        <w:docPartObj>
+          <w:docPartGallery w:val="Bibliographies"/>
+          <w:docPartUnique/>
+        </w:docPartObj>
+      </w:sdtPr>
+      <w:sdtEndPr>
+        <w:rPr>
+          <w:lang w:val="nl"/>
+        </w:rPr>
+      </w:sdtEndPr>
+      <w:sdtContent>
+        <w:customXmlInsRangeEnd w:id="552"/>
+        <w:p>
+          <w:pPr>
+            <w:pStyle w:val="Kop1"/>
+            <w:rPr>
+              <w:ins w:id="553" w:author="Kachung -" w:date="2020-03-19T16:07:00Z"/>
+            </w:rPr>
+          </w:pPr>
+          <w:ins w:id="554" w:author="Kachung -" w:date="2020-03-19T16:07:00Z">
+            <w:r>
+              <w:rPr>
+                <w:lang w:val="nl-NL"/>
+              </w:rPr>
+              <w:t>6. Verwijzingen</w:t>
+            </w:r>
+          </w:ins>
+        </w:p>
+        <w:customXmlInsRangeStart w:id="555" w:author="Kachung -" w:date="2020-03-19T16:07:00Z"/>
+        <w:sdt>
+          <w:sdtPr>
+            <w:id w:val="-573587230"/>
+            <w:bibliography/>
+          </w:sdtPr>
+          <w:sdtEndPr/>
+          <w:sdtContent>
+            <w:customXmlInsRangeEnd w:id="555"/>
+            <w:p>
+              <w:pPr>
+                <w:pStyle w:val="Bibliografie"/>
+                <w:ind w:left="720" w:hanging="720"/>
+                <w:rPr>
+                  <w:noProof/>
+                  <w:sz w:val="24"/>
+                  <w:szCs w:val="24"/>
+                </w:rPr>
+              </w:pPr>
+              <w:ins w:id="556" w:author="Kachung -" w:date="2020-03-19T16:07:00Z">
+                <w:r>
+                  <w:fldChar w:fldCharType="begin"/>
+                </w:r>
+                <w:r>
+                  <w:instrText>BIBLIOGRAPHY</w:instrText>
+                </w:r>
+                <w:r>
+                  <w:fldChar w:fldCharType="separate"/>
+                </w:r>
+              </w:ins>
+              <w:r>
+                <w:rPr>
+                  <w:noProof/>
+                </w:rPr>
+                <w:t xml:space="preserve">Han. (sd). </w:t>
+              </w:r>
+              <w:r>
+                <w:rPr>
+                  <w:i/>
+                  <w:iCs/>
+                  <w:noProof/>
+                </w:rPr>
+                <w:t>Onderwijsonline</w:t>
+              </w:r>
+              <w:r>
+                <w:rPr>
+                  <w:noProof/>
+                </w:rPr>
+                <w:t>. Opgehaald van Han.nl: https://onderwijsonline.han.nl/elearning/lesson/dNwlWL7y</w:t>
+              </w:r>
+            </w:p>
+            <w:p>
+              <w:pPr>
+                <w:rPr>
+                  <w:ins w:id="557" w:author="Kachung -" w:date="2020-03-19T16:07:00Z"/>
+                </w:rPr>
+              </w:pPr>
+              <w:ins w:id="558" w:author="Kachung -" w:date="2020-03-19T16:07:00Z">
+                <w:r>
+                  <w:rPr>
+                    <w:b/>
+                    <w:bCs/>
+                  </w:rPr>
+                  <w:fldChar w:fldCharType="end"/>
+                </w:r>
+              </w:ins>
+            </w:p>
+            <w:customXmlInsRangeStart w:id="559" w:author="Kachung -" w:date="2020-03-19T16:07:00Z"/>
+          </w:sdtContent>
+        </w:sdt>
+        <w:customXmlInsRangeEnd w:id="559"/>
+        <w:customXmlInsRangeStart w:id="560" w:author="Kachung -" w:date="2020-03-19T16:07:00Z"/>
+      </w:sdtContent>
+    </w:sdt>
+    <w:customXmlInsRangeEnd w:id="560"/>
+    <w:p>
+      <w:pPr>
+        <w:ind w:left="2160" w:hanging="2160"/>
+        <w:pPrChange w:id="561" w:author="Kachung -" w:date="2020-03-19T16:07:00Z">
           <w:pPr>
             <w:numPr>
               <w:numId w:val="1"/>
@@ -2612,7 +6573,7 @@
 
 <file path=word/comments.xml><?xml version="1.0" encoding="utf-8"?>
 <w:comments xmlns:wpc="http://schemas.microsoft.com/office/word/2010/wordprocessingCanvas" xmlns:cx="http://schemas.microsoft.com/office/drawing/2014/chartex" xmlns:cx1="http://schemas.microsoft.com/office/drawing/2015/9/8/chartex" xmlns:cx2="http://schemas.microsoft.com/office/drawing/2015/10/21/chartex" xmlns:cx3="http://schemas.microsoft.com/office/drawing/2016/5/9/chartex" xmlns:cx4="http://schemas.microsoft.com/office/drawing/2016/5/10/chartex" xmlns:cx5="http://schemas.microsoft.com/office/drawing/2016/5/11/chartex" xmlns:cx6="http://schemas.microsoft.com/office/drawing/2016/5/12/chartex" xmlns:cx7="http://schemas.microsoft.com/office/drawing/2016/5/13/chartex" xmlns:cx8="http://schemas.microsoft.com/office/drawing/2016/5/14/chartex" xmlns:mc="http://schemas.openxmlformats.org/markup-compatibility/2006" xmlns:aink="http://schemas.microsoft.com/office/drawing/2016/ink" xmlns:am3d="http://schemas.microsoft.com/office/drawing/2017/model3d" xmlns:o="urn:schemas-microsoft-com:office:office" xmlns:r="http://schemas.openxmlformats.org/officeDocument/2006/relationships" xmlns:m="http://schemas.openxmlformats.org/officeDocument/2006/math" xmlns:v="urn:schemas-microsoft-com:vml" xmlns:wp14="http://schemas.microsoft.com/office/word/2010/wordprocessingDrawing" xmlns:wp="http://schemas.openxmlformats.org/drawingml/2006/wordprocessingDrawing" xmlns:w10="urn:schemas-microsoft-com:office:word" xmlns:w="http://schemas.openxmlformats.org/wordprocessingml/2006/main" xmlns:w14="http://schemas.microsoft.com/office/word/2010/wordml" xmlns:w15="http://schemas.microsoft.com/office/word/2012/wordml" xmlns:w16cid="http://schemas.microsoft.com/office/word/2016/wordml/cid" xmlns:w16se="http://schemas.microsoft.com/office/word/2015/wordml/symex" xmlns:wpg="http://schemas.microsoft.com/office/word/2010/wordprocessingGroup" xmlns:wpi="http://schemas.microsoft.com/office/word/2010/wordprocessingInk" xmlns:wne="http://schemas.microsoft.com/office/word/2006/wordml" xmlns:wps="http://schemas.microsoft.com/office/word/2010/wordprocessingShape" mc:Ignorable="w14 w15 w16se w16cid wp14">
-  <w:comment w:id="1" w:author="Wal Bart van der" w:date="2020-03-17T09:54:00Z" w:initials="WBvd">
+  <w:comment w:id="2" w:author="Wal Bart van der" w:date="2020-03-17T09:54:00Z" w:initials="WBvd">
     <w:p>
       <w:pPr>
         <w:pStyle w:val="Tekstopmerking"/>
@@ -2628,7 +6589,7 @@
       </w:r>
     </w:p>
   </w:comment>
-  <w:comment w:id="5" w:author="Wal Bart van der" w:date="2020-03-17T16:40:00Z" w:initials="WBvd">
+  <w:comment w:id="122" w:author="Wal Bart van der" w:date="2020-03-17T16:40:00Z" w:initials="WBvd">
     <w:p>
       <w:pPr>
         <w:pStyle w:val="Tekstopmerking"/>
@@ -2644,7 +6605,7 @@
       </w:r>
     </w:p>
   </w:comment>
-  <w:comment w:id="13" w:author="Wal Bart van der" w:date="2020-03-17T17:01:00Z" w:initials="WBvd">
+  <w:comment w:id="138" w:author="Wal Bart van der" w:date="2020-03-17T17:01:00Z" w:initials="WBvd">
     <w:p>
       <w:pPr>
         <w:pStyle w:val="Tekstopmerking"/>
@@ -2660,7 +6621,7 @@
       </w:r>
     </w:p>
   </w:comment>
-  <w:comment w:id="14" w:author="Wal Bart van der" w:date="2020-03-17T17:04:00Z" w:initials="WBvd">
+  <w:comment w:id="139" w:author="Wal Bart van der" w:date="2020-03-17T17:04:00Z" w:initials="WBvd">
     <w:p>
       <w:pPr>
         <w:pStyle w:val="Tekstopmerking"/>
@@ -2689,7 +6650,7 @@
       </w:r>
     </w:p>
   </w:comment>
-  <w:comment w:id="20" w:author="Wal Bart van der" w:date="2020-03-17T17:01:00Z" w:initials="WBvd">
+  <w:comment w:id="282" w:author="Wal Bart van der" w:date="2020-03-17T17:01:00Z" w:initials="WBvd">
     <w:p>
       <w:pPr>
         <w:pStyle w:val="Tekstopmerking"/>
@@ -2705,7 +6666,7 @@
       </w:r>
     </w:p>
   </w:comment>
-  <w:comment w:id="21" w:author="Wal Bart van der" w:date="2020-03-17T17:14:00Z" w:initials="WBvd">
+  <w:comment w:id="283" w:author="Wal Bart van der" w:date="2020-03-17T17:14:00Z" w:initials="WBvd">
     <w:p>
       <w:pPr>
         <w:pStyle w:val="Tekstopmerking"/>
@@ -2734,7 +6695,7 @@
       </w:r>
     </w:p>
   </w:comment>
-  <w:comment w:id="27" w:author="Wal Bart van der" w:date="2020-03-17T16:41:00Z" w:initials="WBvd">
+  <w:comment w:id="332" w:author="Wal Bart van der" w:date="2020-03-17T16:41:00Z" w:initials="WBvd">
     <w:p>
       <w:pPr>
         <w:pStyle w:val="Tekstopmerking"/>
@@ -2750,7 +6711,7 @@
       </w:r>
     </w:p>
   </w:comment>
-  <w:comment w:id="28" w:author="Wal Bart van der" w:date="2020-03-17T16:41:00Z" w:initials="WBvd">
+  <w:comment w:id="334" w:author="Wal Bart van der" w:date="2020-03-17T16:41:00Z" w:initials="WBvd">
     <w:p>
       <w:pPr>
         <w:pStyle w:val="Tekstopmerking"/>
@@ -2766,7 +6727,7 @@
       </w:r>
     </w:p>
   </w:comment>
-  <w:comment w:id="30" w:author="Wal Bart van der" w:date="2020-03-17T16:42:00Z" w:initials="WBvd">
+  <w:comment w:id="336" w:author="Wal Bart van der" w:date="2020-03-17T16:42:00Z" w:initials="WBvd">
     <w:p>
       <w:pPr>
         <w:pStyle w:val="Tekstopmerking"/>
@@ -2782,7 +6743,7 @@
       </w:r>
     </w:p>
   </w:comment>
-  <w:comment w:id="42" w:author="Wal Bart van der" w:date="2020-03-17T17:13:00Z" w:initials="WBvd">
+  <w:comment w:id="417" w:author="Wal Bart van der" w:date="2020-03-17T17:13:00Z" w:initials="WBvd">
     <w:p>
       <w:pPr>
         <w:pStyle w:val="Tekstopmerking"/>
@@ -2798,7 +6759,7 @@
       </w:r>
     </w:p>
   </w:comment>
-  <w:comment w:id="48" w:author="Wal Bart van der" w:date="2020-03-17T17:14:00Z" w:initials="WBvd">
+  <w:comment w:id="437" w:author="Wal Bart van der" w:date="2020-03-17T17:14:00Z" w:initials="WBvd">
     <w:p>
       <w:pPr>
         <w:pStyle w:val="Tekstopmerking"/>
@@ -2814,7 +6775,7 @@
       </w:r>
     </w:p>
   </w:comment>
-  <w:comment w:id="51" w:author="Wal Bart van der" w:date="2020-03-17T17:07:00Z" w:initials="WBvd">
+  <w:comment w:id="450" w:author="Wal Bart van der" w:date="2020-03-17T17:07:00Z" w:initials="WBvd">
     <w:p>
       <w:pPr>
         <w:pStyle w:val="Tekstopmerking"/>
@@ -2843,7 +6804,7 @@
       </w:r>
     </w:p>
   </w:comment>
-  <w:comment w:id="56" w:author="Wal Bart van der" w:date="2020-03-17T16:44:00Z" w:initials="WBvd">
+  <w:comment w:id="462" w:author="Wal Bart van der" w:date="2020-03-17T16:44:00Z" w:initials="WBvd">
     <w:p>
       <w:pPr>
         <w:pStyle w:val="Tekstopmerking"/>
@@ -2872,7 +6833,7 @@
       </w:r>
     </w:p>
   </w:comment>
-  <w:comment w:id="59" w:author="Wal Bart van der" w:date="2020-03-17T16:43:00Z" w:initials="WBvd">
+  <w:comment w:id="465" w:author="Wal Bart van der" w:date="2020-03-17T16:43:00Z" w:initials="WBvd">
     <w:p>
       <w:pPr>
         <w:pStyle w:val="Tekstopmerking"/>
@@ -2948,7 +6909,7 @@
       </w:r>
     </w:p>
   </w:comment>
-  <w:comment w:id="63" w:author="Wal Bart van der" w:date="2020-03-17T16:51:00Z" w:initials="WBvd">
+  <w:comment w:id="470" w:author="Wal Bart van der" w:date="2020-03-17T16:51:00Z" w:initials="WBvd">
     <w:p>
       <w:pPr>
         <w:pStyle w:val="Tekstopmerking"/>
@@ -2964,7 +6925,7 @@
       </w:r>
     </w:p>
   </w:comment>
-  <w:comment w:id="64" w:author="Wal Bart van der" w:date="2020-03-17T16:50:00Z" w:initials="WBvd">
+  <w:comment w:id="471" w:author="Wal Bart van der" w:date="2020-03-17T16:50:00Z" w:initials="WBvd">
     <w:p>
       <w:pPr>
         <w:pStyle w:val="Tekstopmerking"/>
@@ -2980,7 +6941,7 @@
       </w:r>
     </w:p>
   </w:comment>
-  <w:comment w:id="65" w:author="Wal Bart van der" w:date="2020-03-17T16:50:00Z" w:initials="WBvd">
+  <w:comment w:id="472" w:author="Wal Bart van der" w:date="2020-03-17T16:50:00Z" w:initials="WBvd">
     <w:p>
       <w:pPr>
         <w:pStyle w:val="Tekstopmerking"/>
@@ -2992,23 +6953,14 @@
         <w:annotationRef/>
       </w:r>
       <w:r>
-        <w:t>Wat is nu? Lijkt nu een soort van aan te sluiten bij vorige paragraaf</w:t>
-      </w:r>
-      <w:r>
-        <w:t xml:space="preserve"> over startscherm. </w:t>
-      </w:r>
-      <w:r>
-        <w:t>Zorg dat secties onafhankelijk van elkaar te lezen zijn.</w:t>
-      </w:r>
-      <w:r>
-        <w:t xml:space="preserve"> Stel dat je het startscherm toch schrapt, dan moet je dit al herschrijven. Maar sowieso moet je het een beetje herschrijven… </w:t>
+        <w:t xml:space="preserve">Wat is nu? Lijkt nu een soort van aan te sluiten bij vorige paragraaf over startscherm. Zorg dat secties onafhankelijk van elkaar te lezen zijn. Stel dat je het startscherm toch schrapt, dan moet je dit al herschrijven. Maar sowieso moet je het een beetje herschrijven… </w:t>
       </w:r>
       <w:r>
         <w:sym w:font="Wingdings" w:char="F04A"/>
       </w:r>
     </w:p>
   </w:comment>
-  <w:comment w:id="78" w:author="Wal Bart van der" w:date="2020-03-17T16:52:00Z" w:initials="WBvd">
+  <w:comment w:id="485" w:author="Wal Bart van der" w:date="2020-03-17T16:52:00Z" w:initials="WBvd">
     <w:p>
       <w:pPr>
         <w:pStyle w:val="Tekstopmerking"/>
@@ -3024,7 +6976,7 @@
       </w:r>
     </w:p>
   </w:comment>
-  <w:comment w:id="79" w:author="Wal Bart van der" w:date="2020-03-17T17:10:00Z" w:initials="WBvd">
+  <w:comment w:id="486" w:author="Wal Bart van der" w:date="2020-03-17T17:10:00Z" w:initials="WBvd">
     <w:p>
       <w:pPr>
         <w:pStyle w:val="Tekstopmerking"/>
@@ -3040,7 +6992,7 @@
       </w:r>
     </w:p>
   </w:comment>
-  <w:comment w:id="80" w:author="Wal Bart van der" w:date="2020-03-17T17:11:00Z" w:initials="WBvd">
+  <w:comment w:id="487" w:author="Wal Bart van der" w:date="2020-03-17T17:11:00Z" w:initials="WBvd">
     <w:p>
       <w:pPr>
         <w:pStyle w:val="Tekstopmerking"/>
@@ -3056,7 +7008,7 @@
       </w:r>
     </w:p>
   </w:comment>
-  <w:comment w:id="83" w:author="Wal Bart van der" w:date="2020-03-17T17:11:00Z" w:initials="WBvd">
+  <w:comment w:id="490" w:author="Wal Bart van der" w:date="2020-03-17T17:11:00Z" w:initials="WBvd">
     <w:p>
       <w:pPr>
         <w:pStyle w:val="Tekstopmerking"/>
@@ -3072,7 +7024,7 @@
       </w:r>
     </w:p>
   </w:comment>
-  <w:comment w:id="84" w:author="Wal Bart van der" w:date="2020-03-17T16:53:00Z" w:initials="WBvd">
+  <w:comment w:id="491" w:author="Wal Bart van der" w:date="2020-03-17T16:53:00Z" w:initials="WBvd">
     <w:p>
       <w:pPr>
         <w:pStyle w:val="Tekstopmerking"/>
@@ -3084,23 +7036,11 @@
         <w:annotationRef/>
       </w:r>
       <w:r>
-        <w:t>Door wie? G</w:t>
-      </w:r>
-      <w:r>
-        <w:t>ebruik g</w:t>
-      </w:r>
-      <w:r>
-        <w:t>een lijdende vorm</w:t>
-      </w:r>
-      <w:r>
-        <w:t>!</w:t>
-      </w:r>
-      <w:r>
-        <w:t xml:space="preserve"> </w:t>
+        <w:t xml:space="preserve">Door wie? Gebruik geen lijdende vorm! </w:t>
       </w:r>
     </w:p>
   </w:comment>
-  <w:comment w:id="87" w:author="Wal Bart van der" w:date="2020-03-17T17:12:00Z" w:initials="WBvd">
+  <w:comment w:id="494" w:author="Wal Bart van der" w:date="2020-03-17T17:12:00Z" w:initials="WBvd">
     <w:p>
       <w:pPr>
         <w:pStyle w:val="Tekstopmerking"/>
@@ -3116,7 +7056,7 @@
       </w:r>
     </w:p>
   </w:comment>
-  <w:comment w:id="88" w:author="Wal Bart van der" w:date="2020-03-17T16:53:00Z" w:initials="WBvd">
+  <w:comment w:id="495" w:author="Wal Bart van der" w:date="2020-03-17T16:53:00Z" w:initials="WBvd">
     <w:p>
       <w:pPr>
         <w:pStyle w:val="Tekstopmerking"/>
@@ -3132,7 +7072,7 @@
       </w:r>
     </w:p>
   </w:comment>
-  <w:comment w:id="89" w:author="Wal Bart van der" w:date="2020-03-17T16:54:00Z" w:initials="WBvd">
+  <w:comment w:id="496" w:author="Wal Bart van der" w:date="2020-03-17T16:54:00Z" w:initials="WBvd">
     <w:p>
       <w:pPr>
         <w:pStyle w:val="Tekstopmerking"/>
@@ -3148,7 +7088,7 @@
       </w:r>
     </w:p>
   </w:comment>
-  <w:comment w:id="90" w:author="Wal Bart van der" w:date="2020-03-17T17:10:00Z" w:initials="WBvd">
+  <w:comment w:id="497" w:author="Wal Bart van der" w:date="2020-03-17T17:10:00Z" w:initials="WBvd">
     <w:p>
       <w:pPr>
         <w:pStyle w:val="Tekstopmerking"/>
@@ -3164,7 +7104,7 @@
       </w:r>
     </w:p>
   </w:comment>
-  <w:comment w:id="102" w:author="Wal Bart van der" w:date="2020-03-17T16:56:00Z" w:initials="WBvd">
+  <w:comment w:id="510" w:author="Wal Bart van der" w:date="2020-03-17T16:56:00Z" w:initials="WBvd">
     <w:p>
       <w:pPr>
         <w:pStyle w:val="Tekstopmerking"/>
@@ -3190,7 +7130,7 @@
           <w:rFonts w:ascii="Times New Roman" w:eastAsia="Times New Roman" w:hAnsi="Times New Roman" w:cs="Times New Roman"/>
           <w:sz w:val="24"/>
           <w:szCs w:val="24"/>
-          <w:lang w:val="en-NL" w:eastAsia="en-GB"/>
+          <w:lang w:eastAsia="en-GB"/>
         </w:rPr>
       </w:pPr>
       <w:r>
@@ -3201,7 +7141,7 @@
           <w:rFonts w:ascii="Times New Roman" w:eastAsia="Times New Roman" w:hAnsi="Times New Roman" w:cs="Times New Roman"/>
           <w:sz w:val="24"/>
           <w:szCs w:val="24"/>
-          <w:lang w:val="en-NL" w:eastAsia="en-GB"/>
+          <w:lang w:eastAsia="en-GB"/>
         </w:rPr>
         <w:fldChar w:fldCharType="begin"/>
       </w:r>
@@ -3210,7 +7150,7 @@
           <w:rFonts w:ascii="Times New Roman" w:eastAsia="Times New Roman" w:hAnsi="Times New Roman" w:cs="Times New Roman"/>
           <w:sz w:val="24"/>
           <w:szCs w:val="24"/>
-          <w:lang w:val="en-NL" w:eastAsia="en-GB"/>
+          <w:lang w:eastAsia="en-GB"/>
         </w:rPr>
         <w:instrText xml:space="preserve"> INCLUDEPICTURE "https://live.staticflickr.com/2450/5826294465_ce95b0391e_b.jpg" \* MERGEFORMATINET </w:instrText>
       </w:r>
@@ -3219,7 +7159,7 @@
           <w:rFonts w:ascii="Times New Roman" w:eastAsia="Times New Roman" w:hAnsi="Times New Roman" w:cs="Times New Roman"/>
           <w:sz w:val="24"/>
           <w:szCs w:val="24"/>
-          <w:lang w:val="en-NL" w:eastAsia="en-GB"/>
+          <w:lang w:eastAsia="en-GB"/>
         </w:rPr>
         <w:fldChar w:fldCharType="separate"/>
       </w:r>
@@ -3229,13 +7169,13 @@
           <w:noProof/>
           <w:sz w:val="24"/>
           <w:szCs w:val="24"/>
-          <w:lang w:val="en-NL" w:eastAsia="en-GB"/>
+          <w:lang w:eastAsia="en-GB"/>
         </w:rPr>
         <w:drawing>
           <wp:inline distT="0" distB="0" distL="0" distR="0" wp14:anchorId="5B75DAD4" wp14:editId="5358E3BC">
             <wp:extent cx="1891386" cy="1899347"/>
             <wp:effectExtent l="0" t="0" r="1270" b="5715"/>
-            <wp:docPr id="4" name="Picture 4" descr="Afbeeldingsresultaat voor popped bubble"/>
+            <wp:docPr id="5" name="Picture 4" descr="Afbeeldingsresultaat voor popped bubble"/>
             <wp:cNvGraphicFramePr>
               <a:graphicFrameLocks xmlns:a="http://schemas.openxmlformats.org/drawingml/2006/main" noChangeAspect="1"/>
             </wp:cNvGraphicFramePr>
@@ -3285,7 +7225,7 @@
           <w:rFonts w:ascii="Times New Roman" w:eastAsia="Times New Roman" w:hAnsi="Times New Roman" w:cs="Times New Roman"/>
           <w:sz w:val="24"/>
           <w:szCs w:val="24"/>
-          <w:lang w:val="en-NL" w:eastAsia="en-GB"/>
+          <w:lang w:eastAsia="en-GB"/>
         </w:rPr>
         <w:fldChar w:fldCharType="end"/>
       </w:r>
@@ -3323,7 +7263,7 @@
       </w:r>
     </w:p>
   </w:comment>
-  <w:comment w:id="107" w:author="Wal Bart van der" w:date="2020-03-17T16:55:00Z" w:initials="WBvd">
+  <w:comment w:id="520" w:author="Wal Bart van der" w:date="2020-03-17T16:55:00Z" w:initials="WBvd">
     <w:p>
       <w:pPr>
         <w:pStyle w:val="Tekstopmerking"/>
@@ -3339,7 +7279,7 @@
       </w:r>
     </w:p>
   </w:comment>
-  <w:comment w:id="117" w:author="Wal Bart van der" w:date="2020-03-17T16:55:00Z" w:initials="WBvd">
+  <w:comment w:id="544" w:author="Wal Bart van der" w:date="2020-03-17T16:55:00Z" w:initials="WBvd">
     <w:p>
       <w:pPr>
         <w:pStyle w:val="Tekstopmerking"/>
@@ -3727,6 +7667,155 @@
     </w:lvl>
   </w:abstractNum>
   <w:abstractNum w:abstractNumId="2" w15:restartNumberingAfterBreak="0">
+    <w:nsid w:val="490A4AF7"/>
+    <w:multiLevelType w:val="multilevel"/>
+    <w:tmpl w:val="46B29FBE"/>
+    <w:lvl w:ilvl="0">
+      <w:start w:val="1"/>
+      <w:numFmt w:val="bullet"/>
+      <w:lvlText w:val=""/>
+      <w:lvlJc w:val="left"/>
+      <w:pPr>
+        <w:tabs>
+          <w:tab w:val="num" w:pos="720"/>
+        </w:tabs>
+        <w:ind w:left="720" w:hanging="360"/>
+      </w:pPr>
+      <w:rPr>
+        <w:rFonts w:ascii="Symbol" w:hAnsi="Symbol" w:hint="default"/>
+        <w:sz w:val="20"/>
+      </w:rPr>
+    </w:lvl>
+    <w:lvl w:ilvl="1">
+      <w:start w:val="1"/>
+      <w:numFmt w:val="bullet"/>
+      <w:lvlText w:val="o"/>
+      <w:lvlJc w:val="left"/>
+      <w:pPr>
+        <w:tabs>
+          <w:tab w:val="num" w:pos="1440"/>
+        </w:tabs>
+        <w:ind w:left="1440" w:hanging="360"/>
+      </w:pPr>
+      <w:rPr>
+        <w:rFonts w:ascii="Courier New" w:hAnsi="Courier New" w:hint="default"/>
+        <w:sz w:val="20"/>
+      </w:rPr>
+    </w:lvl>
+    <w:lvl w:ilvl="2">
+      <w:start w:val="1"/>
+      <w:numFmt w:val="bullet"/>
+      <w:lvlText w:val=""/>
+      <w:lvlJc w:val="left"/>
+      <w:pPr>
+        <w:tabs>
+          <w:tab w:val="num" w:pos="2160"/>
+        </w:tabs>
+        <w:ind w:left="2160" w:hanging="360"/>
+      </w:pPr>
+      <w:rPr>
+        <w:rFonts w:ascii="Wingdings" w:hAnsi="Wingdings" w:hint="default"/>
+        <w:sz w:val="20"/>
+      </w:rPr>
+    </w:lvl>
+    <w:lvl w:ilvl="3" w:tentative="1">
+      <w:start w:val="1"/>
+      <w:numFmt w:val="bullet"/>
+      <w:lvlText w:val=""/>
+      <w:lvlJc w:val="left"/>
+      <w:pPr>
+        <w:tabs>
+          <w:tab w:val="num" w:pos="2880"/>
+        </w:tabs>
+        <w:ind w:left="2880" w:hanging="360"/>
+      </w:pPr>
+      <w:rPr>
+        <w:rFonts w:ascii="Wingdings" w:hAnsi="Wingdings" w:hint="default"/>
+        <w:sz w:val="20"/>
+      </w:rPr>
+    </w:lvl>
+    <w:lvl w:ilvl="4" w:tentative="1">
+      <w:start w:val="1"/>
+      <w:numFmt w:val="bullet"/>
+      <w:lvlText w:val=""/>
+      <w:lvlJc w:val="left"/>
+      <w:pPr>
+        <w:tabs>
+          <w:tab w:val="num" w:pos="3600"/>
+        </w:tabs>
+        <w:ind w:left="3600" w:hanging="360"/>
+      </w:pPr>
+      <w:rPr>
+        <w:rFonts w:ascii="Wingdings" w:hAnsi="Wingdings" w:hint="default"/>
+        <w:sz w:val="20"/>
+      </w:rPr>
+    </w:lvl>
+    <w:lvl w:ilvl="5" w:tentative="1">
+      <w:start w:val="1"/>
+      <w:numFmt w:val="bullet"/>
+      <w:lvlText w:val=""/>
+      <w:lvlJc w:val="left"/>
+      <w:pPr>
+        <w:tabs>
+          <w:tab w:val="num" w:pos="4320"/>
+        </w:tabs>
+        <w:ind w:left="4320" w:hanging="360"/>
+      </w:pPr>
+      <w:rPr>
+        <w:rFonts w:ascii="Wingdings" w:hAnsi="Wingdings" w:hint="default"/>
+        <w:sz w:val="20"/>
+      </w:rPr>
+    </w:lvl>
+    <w:lvl w:ilvl="6" w:tentative="1">
+      <w:start w:val="1"/>
+      <w:numFmt w:val="bullet"/>
+      <w:lvlText w:val=""/>
+      <w:lvlJc w:val="left"/>
+      <w:pPr>
+        <w:tabs>
+          <w:tab w:val="num" w:pos="5040"/>
+        </w:tabs>
+        <w:ind w:left="5040" w:hanging="360"/>
+      </w:pPr>
+      <w:rPr>
+        <w:rFonts w:ascii="Wingdings" w:hAnsi="Wingdings" w:hint="default"/>
+        <w:sz w:val="20"/>
+      </w:rPr>
+    </w:lvl>
+    <w:lvl w:ilvl="7" w:tentative="1">
+      <w:start w:val="1"/>
+      <w:numFmt w:val="bullet"/>
+      <w:lvlText w:val=""/>
+      <w:lvlJc w:val="left"/>
+      <w:pPr>
+        <w:tabs>
+          <w:tab w:val="num" w:pos="5760"/>
+        </w:tabs>
+        <w:ind w:left="5760" w:hanging="360"/>
+      </w:pPr>
+      <w:rPr>
+        <w:rFonts w:ascii="Wingdings" w:hAnsi="Wingdings" w:hint="default"/>
+        <w:sz w:val="20"/>
+      </w:rPr>
+    </w:lvl>
+    <w:lvl w:ilvl="8" w:tentative="1">
+      <w:start w:val="1"/>
+      <w:numFmt w:val="bullet"/>
+      <w:lvlText w:val=""/>
+      <w:lvlJc w:val="left"/>
+      <w:pPr>
+        <w:tabs>
+          <w:tab w:val="num" w:pos="6480"/>
+        </w:tabs>
+        <w:ind w:left="6480" w:hanging="360"/>
+      </w:pPr>
+      <w:rPr>
+        <w:rFonts w:ascii="Wingdings" w:hAnsi="Wingdings" w:hint="default"/>
+        <w:sz w:val="20"/>
+      </w:rPr>
+    </w:lvl>
+  </w:abstractNum>
+  <w:abstractNum w:abstractNumId="3" w15:restartNumberingAfterBreak="0">
     <w:nsid w:val="6C3F7862"/>
     <w:multiLevelType w:val="multilevel"/>
     <w:tmpl w:val="1CCC18C0"/>
@@ -3839,7 +7928,7 @@
       </w:rPr>
     </w:lvl>
   </w:abstractNum>
-  <w:abstractNum w:abstractNumId="3" w15:restartNumberingAfterBreak="0">
+  <w:abstractNum w:abstractNumId="4" w15:restartNumberingAfterBreak="0">
     <w:nsid w:val="7B472C73"/>
     <w:multiLevelType w:val="multilevel"/>
     <w:tmpl w:val="E8A22AF2"/>
@@ -3952,7 +8041,7 @@
       </w:rPr>
     </w:lvl>
   </w:abstractNum>
-  <w:abstractNum w:abstractNumId="4" w15:restartNumberingAfterBreak="0">
+  <w:abstractNum w:abstractNumId="5" w15:restartNumberingAfterBreak="0">
     <w:nsid w:val="7C046EF5"/>
     <w:multiLevelType w:val="multilevel"/>
     <w:tmpl w:val="E3B67556"/>
@@ -4069,16 +8158,19 @@
     <w:abstractNumId w:val="1"/>
   </w:num>
   <w:num w:numId="2">
-    <w:abstractNumId w:val="4"/>
+    <w:abstractNumId w:val="5"/>
   </w:num>
   <w:num w:numId="3">
-    <w:abstractNumId w:val="2"/>
+    <w:abstractNumId w:val="3"/>
   </w:num>
   <w:num w:numId="4">
-    <w:abstractNumId w:val="3"/>
+    <w:abstractNumId w:val="4"/>
   </w:num>
   <w:num w:numId="5">
     <w:abstractNumId w:val="0"/>
+  </w:num>
+  <w:num w:numId="6">
+    <w:abstractNumId w:val="2"/>
   </w:num>
 </w:numbering>
 </file>
@@ -4087,6 +8179,9 @@
 <w15:people xmlns:wpc="http://schemas.microsoft.com/office/word/2010/wordprocessingCanvas" xmlns:cx="http://schemas.microsoft.com/office/drawing/2014/chartex" xmlns:cx1="http://schemas.microsoft.com/office/drawing/2015/9/8/chartex" xmlns:cx2="http://schemas.microsoft.com/office/drawing/2015/10/21/chartex" xmlns:cx3="http://schemas.microsoft.com/office/drawing/2016/5/9/chartex" xmlns:cx4="http://schemas.microsoft.com/office/drawing/2016/5/10/chartex" xmlns:cx5="http://schemas.microsoft.com/office/drawing/2016/5/11/chartex" xmlns:cx6="http://schemas.microsoft.com/office/drawing/2016/5/12/chartex" xmlns:cx7="http://schemas.microsoft.com/office/drawing/2016/5/13/chartex" xmlns:cx8="http://schemas.microsoft.com/office/drawing/2016/5/14/chartex" xmlns:mc="http://schemas.openxmlformats.org/markup-compatibility/2006" xmlns:aink="http://schemas.microsoft.com/office/drawing/2016/ink" xmlns:am3d="http://schemas.microsoft.com/office/drawing/2017/model3d" xmlns:o="urn:schemas-microsoft-com:office:office" xmlns:r="http://schemas.openxmlformats.org/officeDocument/2006/relationships" xmlns:m="http://schemas.openxmlformats.org/officeDocument/2006/math" xmlns:v="urn:schemas-microsoft-com:vml" xmlns:wp14="http://schemas.microsoft.com/office/word/2010/wordprocessingDrawing" xmlns:wp="http://schemas.openxmlformats.org/drawingml/2006/wordprocessingDrawing" xmlns:w10="urn:schemas-microsoft-com:office:word" xmlns:w="http://schemas.openxmlformats.org/wordprocessingml/2006/main" xmlns:w14="http://schemas.microsoft.com/office/word/2010/wordml" xmlns:w15="http://schemas.microsoft.com/office/word/2012/wordml" xmlns:w16cid="http://schemas.microsoft.com/office/word/2016/wordml/cid" xmlns:w16se="http://schemas.microsoft.com/office/word/2015/wordml/symex" xmlns:wpg="http://schemas.microsoft.com/office/word/2010/wordprocessingGroup" xmlns:wpi="http://schemas.microsoft.com/office/word/2010/wordprocessingInk" xmlns:wne="http://schemas.microsoft.com/office/word/2006/wordml" xmlns:wps="http://schemas.microsoft.com/office/word/2010/wordprocessingShape" mc:Ignorable="w14 w15 w16se w16cid wp14">
   <w15:person w15:author="Wal Bart van der">
     <w15:presenceInfo w15:providerId="AD" w15:userId="S::iwpkw@han.nl::3866dccc-b64a-4b68-bed2-d06410d2049a"/>
+  </w15:person>
+  <w15:person w15:author="Kachung -">
+    <w15:presenceInfo w15:providerId="Windows Live" w15:userId="174d0a2eda7d95a6"/>
   </w15:person>
   <w15:person w15:author="Lodders Max">
     <w15:presenceInfo w15:providerId="AD" w15:userId="S::ftarg@student.han.nl::1a6d3349-ba08-42c7-9fd5-040f8d4387d0"/>
@@ -4111,7 +8206,7 @@
       </w:pPr>
     </w:pPrDefault>
   </w:docDefaults>
-  <w:latentStyles w:defLockedState="0" w:defUIPriority="99" w:defSemiHidden="0" w:defUnhideWhenUsed="0" w:defQFormat="0" w:count="377">
+  <w:latentStyles w:defLockedState="0" w:defUIPriority="99" w:defSemiHidden="0" w:defUnhideWhenUsed="0" w:defQFormat="0" w:count="376">
     <w:lsdException w:name="Normal" w:uiPriority="0" w:qFormat="1"/>
     <w:lsdException w:name="heading 1" w:uiPriority="9" w:qFormat="1"/>
     <w:lsdException w:name="heading 2" w:semiHidden="1" w:uiPriority="9" w:unhideWhenUsed="1" w:qFormat="1"/>
@@ -4217,6 +8312,7 @@
     <w:lsdException w:name="HTML Sample" w:semiHidden="1" w:unhideWhenUsed="1"/>
     <w:lsdException w:name="HTML Typewriter" w:semiHidden="1" w:unhideWhenUsed="1"/>
     <w:lsdException w:name="HTML Variable" w:semiHidden="1" w:unhideWhenUsed="1"/>
+    <w:lsdException w:name="Normal Table" w:semiHidden="1" w:unhideWhenUsed="1"/>
     <w:lsdException w:name="annotation subject" w:semiHidden="1" w:unhideWhenUsed="1"/>
     <w:lsdException w:name="No List" w:semiHidden="1" w:unhideWhenUsed="1"/>
     <w:lsdException w:name="Outline List 1" w:semiHidden="1" w:unhideWhenUsed="1"/>
@@ -4263,8 +8359,10 @@
     <w:lsdException w:name="Table Subtle 2" w:semiHidden="1" w:unhideWhenUsed="1"/>
     <w:lsdException w:name="Table Web 1" w:semiHidden="1" w:unhideWhenUsed="1"/>
     <w:lsdException w:name="Table Web 2" w:semiHidden="1" w:unhideWhenUsed="1"/>
+    <w:lsdException w:name="Table Web 3" w:semiHidden="1" w:unhideWhenUsed="1"/>
     <w:lsdException w:name="Balloon Text" w:semiHidden="1" w:unhideWhenUsed="1"/>
     <w:lsdException w:name="Table Grid" w:uiPriority="39"/>
+    <w:lsdException w:name="Table Theme" w:semiHidden="1" w:unhideWhenUsed="1"/>
     <w:lsdException w:name="Placeholder Text" w:semiHidden="1"/>
     <w:lsdException w:name="No Spacing" w:uiPriority="1" w:qFormat="1"/>
     <w:lsdException w:name="Light Shading" w:uiPriority="60"/>
@@ -4485,7 +8583,6 @@
     <w:lsdException w:name="Hashtag" w:semiHidden="1" w:unhideWhenUsed="1"/>
     <w:lsdException w:name="Unresolved Mention" w:semiHidden="1" w:unhideWhenUsed="1"/>
     <w:lsdException w:name="Smart Link" w:semiHidden="1" w:unhideWhenUsed="1"/>
-    <w:lsdException w:name="Smart Link Error" w:semiHidden="1" w:unhideWhenUsed="1"/>
   </w:latentStyles>
   <w:style w:type="paragraph" w:default="1" w:styleId="Standaard">
     <w:name w:val="Normal"/>
@@ -4495,6 +8592,7 @@
     <w:name w:val="heading 1"/>
     <w:basedOn w:val="Standaard"/>
     <w:next w:val="Standaard"/>
+    <w:link w:val="Kop1Char"/>
     <w:uiPriority w:val="9"/>
     <w:qFormat/>
     <w:pPr>
@@ -4896,6 +8994,76 @@
       <w:shd w:val="clear" w:color="auto" w:fill="E1DFDD"/>
     </w:rPr>
   </w:style>
+  <w:style w:type="paragraph" w:styleId="Lijstalinea">
+    <w:name w:val="List Paragraph"/>
+    <w:basedOn w:val="Standaard"/>
+    <w:uiPriority w:val="34"/>
+    <w:qFormat/>
+    <w:rsid w:val="00424045"/>
+    <w:pPr>
+      <w:ind w:left="720"/>
+      <w:contextualSpacing/>
+    </w:pPr>
+  </w:style>
+  <w:style w:type="paragraph" w:styleId="Bijschrift">
+    <w:name w:val="caption"/>
+    <w:basedOn w:val="Standaard"/>
+    <w:next w:val="Standaard"/>
+    <w:uiPriority w:val="35"/>
+    <w:unhideWhenUsed/>
+    <w:qFormat/>
+    <w:rsid w:val="003E127A"/>
+    <w:pPr>
+      <w:spacing w:after="200" w:line="240" w:lineRule="auto"/>
+    </w:pPr>
+    <w:rPr>
+      <w:i/>
+      <w:iCs/>
+      <w:color w:val="1F497D" w:themeColor="text2"/>
+      <w:sz w:val="18"/>
+      <w:szCs w:val="18"/>
+    </w:rPr>
+  </w:style>
+  <w:style w:type="character" w:customStyle="1" w:styleId="Kop1Char">
+    <w:name w:val="Kop 1 Char"/>
+    <w:basedOn w:val="Standaardalinea-lettertype"/>
+    <w:link w:val="Kop1"/>
+    <w:uiPriority w:val="9"/>
+    <w:rsid w:val="00163A99"/>
+    <w:rPr>
+      <w:sz w:val="40"/>
+      <w:szCs w:val="40"/>
+    </w:rPr>
+  </w:style>
+  <w:style w:type="paragraph" w:styleId="Bibliografie">
+    <w:name w:val="Bibliography"/>
+    <w:basedOn w:val="Standaard"/>
+    <w:next w:val="Standaard"/>
+    <w:uiPriority w:val="37"/>
+    <w:unhideWhenUsed/>
+    <w:rsid w:val="00163A99"/>
+  </w:style>
+  <w:style w:type="paragraph" w:styleId="Geenafstand">
+    <w:name w:val="No Spacing"/>
+    <w:uiPriority w:val="1"/>
+    <w:qFormat/>
+    <w:rsid w:val="00780E84"/>
+    <w:pPr>
+      <w:spacing w:line="240" w:lineRule="auto"/>
+    </w:pPr>
+  </w:style>
+  <w:style w:type="character" w:styleId="GevolgdeHyperlink">
+    <w:name w:val="FollowedHyperlink"/>
+    <w:basedOn w:val="Standaardalinea-lettertype"/>
+    <w:uiPriority w:val="99"/>
+    <w:semiHidden/>
+    <w:unhideWhenUsed/>
+    <w:rsid w:val="0035441B"/>
+    <w:rPr>
+      <w:color w:val="800080" w:themeColor="followedHyperlink"/>
+      <w:u w:val="single"/>
+    </w:rPr>
+  </w:style>
 </w:styles>
 </file>
 
@@ -5220,11 +9388,26 @@
 </file>
 
 <file path=customXml/item1.xml><?xml version="1.0" encoding="utf-8"?>
-<b:Sources xmlns:b="http://schemas.openxmlformats.org/officeDocument/2006/bibliography" xmlns="http://schemas.openxmlformats.org/officeDocument/2006/bibliography" SelectedStyle="\APASixthEditionOfficeOnline.xsl" StyleName="APA" Version="6"/>
+<b:Sources xmlns:b="http://schemas.openxmlformats.org/officeDocument/2006/bibliography" xmlns="http://schemas.openxmlformats.org/officeDocument/2006/bibliography" SelectedStyle="\APASixthEditionOfficeOnline.xsl" StyleName="APA" Version="6">
+  <b:Source>
+    <b:Tag>Han</b:Tag>
+    <b:SourceType>InternetSite</b:SourceType>
+    <b:Guid>{7048B700-D168-41DC-A983-AA734C094334}</b:Guid>
+    <b:Author>
+      <b:Author>
+        <b:Corporate>Han</b:Corporate>
+      </b:Author>
+    </b:Author>
+    <b:Title>Onderwijsonline</b:Title>
+    <b:InternetSiteTitle>Han.nl</b:InternetSiteTitle>
+    <b:URL>https://onderwijsonline.han.nl/elearning/lesson/dNwlWL7y</b:URL>
+    <b:RefOrder>1</b:RefOrder>
+  </b:Source>
+</b:Sources>
 </file>
 
 <file path=customXml/itemProps1.xml><?xml version="1.0" encoding="utf-8"?>
-<ds:datastoreItem xmlns:ds="http://schemas.openxmlformats.org/officeDocument/2006/customXml" ds:itemID="{E1F6950A-C92F-4D6B-B6E8-F934034C63C5}">
+<ds:datastoreItem xmlns:ds="http://schemas.openxmlformats.org/officeDocument/2006/customXml" ds:itemID="{90E51D57-37C2-4208-9C97-3F1FBBBE03CA}">
   <ds:schemaRefs>
     <ds:schemaRef ds:uri="http://schemas.openxmlformats.org/officeDocument/2006/bibliography"/>
   </ds:schemaRefs>
